--- a/Tutorial/InterviewQuestions.docx
+++ b/Tutorial/InterviewQuestions.docx
@@ -125,7 +125,6 @@
     <w:p>
       <w:pPr>
         <w:rPr>
-          <w:rFonts w:hint="eastAsia"/>
           <w:b/>
           <w:bCs/>
           <w:i/>
@@ -157,25 +156,7 @@
           <w:i/>
           <w:iCs/>
         </w:rPr>
-        <w:t>， 会放大“马太效应</w:t>
-      </w:r>
-      <w:r>
-        <w:rPr>
-          <w:b/>
-          <w:bCs/>
-          <w:i/>
-          <w:iCs/>
-        </w:rPr>
-        <w:t>”</w:t>
-      </w:r>
-      <w:r>
-        <w:rPr>
-          <w:b/>
-          <w:bCs/>
-          <w:i/>
-          <w:iCs/>
-        </w:rPr>
-        <w:t>， 对新物料不友好， 如何缓解？</w:t>
+        <w:t>， 会放大“马太效应”， 对新物料不友好， 如何缓解？</w:t>
       </w:r>
     </w:p>
     <w:p>
@@ -229,7 +210,6 @@
     <w:p>
       <w:pPr>
         <w:rPr>
-          <w:rFonts w:hint="eastAsia"/>
           <w:b/>
           <w:bCs/>
           <w:i/>
@@ -477,7 +457,6 @@
     <w:p>
       <w:pPr>
         <w:rPr>
-          <w:rFonts w:hint="eastAsia"/>
           <w:b/>
           <w:bCs/>
           <w:i/>
@@ -585,19 +564,7 @@
           <w:rFonts w:hint="eastAsia"/>
         </w:rPr>
         <w:lastRenderedPageBreak/>
-        <w:t>最常规的做法是那所有样本在</w:t>
-      </w:r>
-      <w:r>
-        <w:rPr>
-          <w:rFonts w:hint="eastAsia"/>
-        </w:rPr>
-        <w:t>后验指标</w:t>
-      </w:r>
-      <w:r>
-        <w:rPr>
-          <w:rFonts w:hint="eastAsia"/>
-        </w:rPr>
-        <w:t>上的mean或者median替代。更合理的做法是训练模型来预测缺失值</w:t>
+        <w:t>最常规的做法是那所有样本在后验指标上的mean或者median替代。更合理的做法是训练模型来预测缺失值</w:t>
       </w:r>
       <w:r>
         <w:rPr>
@@ -642,22 +609,11 @@
       </w:r>
     </w:p>
     <w:p>
-      <w:pPr>
-        <w:rPr>
-          <w:rFonts w:hint="eastAsia"/>
-        </w:rPr>
-      </w:pPr>
-      <w:r>
-        <w:rPr>
-          <w:rFonts w:hint="eastAsia"/>
-        </w:rPr>
-        <w:t>使用“</w:t>
-      </w:r>
-      <w:r>
-        <w:rPr>
-          <w:rFonts w:hint="eastAsia"/>
-        </w:rPr>
-        <w:t>威尔逊区间平滑</w:t>
+      <w:r>
+        <w:rPr>
+          <w:rFonts w:hint="eastAsia"/>
+        </w:rPr>
+        <w:t>使用“威尔逊区间平滑</w:t>
       </w:r>
       <w:r>
         <w:t>”</w:t>
@@ -675,6 +631,9 @@
         <w:t xml:space="preserve"> </w:t>
       </w:r>
       <w:r>
+        <w:rPr>
+          <w:noProof/>
+        </w:rPr>
         <w:drawing>
           <wp:inline distT="0" distB="0" distL="0" distR="0" wp14:anchorId="45EAFB77" wp14:editId="62BDDB5F">
             <wp:extent cx="4134427" cy="1143160"/>
@@ -713,11 +672,6 @@
       </w:r>
     </w:p>
     <w:p>
-      <w:pPr>
-        <w:rPr>
-          <w:rFonts w:hint="eastAsia"/>
-        </w:rPr>
-      </w:pPr>
       <w:r>
         <w:rPr>
           <w:rFonts w:hint="eastAsia"/>
@@ -820,17 +774,7 @@
           <w:i/>
           <w:iCs/>
         </w:rPr>
-        <w:t>有一</w:t>
-      </w:r>
-      <w:r>
-        <w:rPr>
-          <w:rFonts w:hint="eastAsia"/>
-          <w:b/>
-          <w:bCs/>
-          <w:i/>
-          <w:iCs/>
-        </w:rPr>
-        <w:t>个特征</w:t>
+        <w:t>有一个特征</w:t>
       </w:r>
       <w:r>
         <w:rPr>
@@ -885,6 +829,25 @@
     <w:p>
       <w:pPr>
         <w:rPr>
+          <w:rFonts w:hint="eastAsia"/>
+        </w:rPr>
+      </w:pPr>
+      <w:r>
+        <w:rPr>
+          <w:rFonts w:hint="eastAsia"/>
+        </w:rPr>
+        <w:t>使用 Feature Hashing方法，将特征名字符串转化成Embedding下标，</w:t>
+      </w:r>
+      <w:r>
+        <w:rPr>
+          <w:rFonts w:hint="eastAsia"/>
+        </w:rPr>
+        <w:t>从Embedding矩阵中取得特征的embedding后，通过与其他特征做pooling或者 attention后，进入CTR模型。</w:t>
+      </w:r>
+    </w:p>
+    <w:p>
+      <w:pPr>
+        <w:rPr>
           <w:b/>
           <w:bCs/>
           <w:sz w:val="52"/>
@@ -922,13 +885,7 @@
         <w:t>dding</w:t>
       </w:r>
     </w:p>
-    <w:p>
-      <w:pPr>
-        <w:rPr>
-          <w:rFonts w:hint="eastAsia"/>
-        </w:rPr>
-      </w:pPr>
-    </w:p>
+    <w:p/>
     <w:sectPr>
       <w:pgSz w:w="11906" w:h="16838"/>
       <w:pgMar w:top="1440" w:right="1800" w:bottom="1440" w:left="1800" w:header="720" w:footer="720" w:gutter="0"/>

--- a/Tutorial/InterviewQuestions.docx
+++ b/Tutorial/InterviewQuestions.docx
@@ -827,11 +827,6 @@
       </w:r>
     </w:p>
     <w:p>
-      <w:pPr>
-        <w:rPr>
-          <w:rFonts w:hint="eastAsia"/>
-        </w:rPr>
-      </w:pPr>
       <w:r>
         <w:rPr>
           <w:rFonts w:hint="eastAsia"/>
@@ -885,7 +880,1380 @@
         <w:t>dding</w:t>
       </w:r>
     </w:p>
-    <w:p/>
+    <w:p>
+      <w:pPr>
+        <w:rPr>
+          <w:b/>
+          <w:bCs/>
+          <w:i/>
+          <w:iCs/>
+        </w:rPr>
+      </w:pPr>
+      <w:r>
+        <w:rPr>
+          <w:rFonts w:hint="eastAsia"/>
+          <w:b/>
+          <w:bCs/>
+          <w:i/>
+          <w:iCs/>
+        </w:rPr>
+        <w:t>为什么说</w:t>
+      </w:r>
+      <w:r>
+        <w:rPr>
+          <w:b/>
+          <w:bCs/>
+          <w:i/>
+          <w:iCs/>
+        </w:rPr>
+        <w:t>Embedding</w:t>
+      </w:r>
+      <w:r>
+        <w:rPr>
+          <w:rFonts w:hint="eastAsia"/>
+          <w:b/>
+          <w:bCs/>
+          <w:i/>
+          <w:iCs/>
+        </w:rPr>
+        <w:t>提升了推荐算法的扩展性？</w:t>
+      </w:r>
+    </w:p>
+    <w:p>
+      <w:pPr>
+        <w:rPr>
+          <w:lang w:val="en-US"/>
+        </w:rPr>
+      </w:pPr>
+      <w:r>
+        <w:rPr>
+          <w:lang w:val="en-US"/>
+        </w:rPr>
+        <w:t>Embedding</w:t>
+      </w:r>
+      <w:r>
+        <w:rPr>
+          <w:rFonts w:hint="eastAsia"/>
+          <w:lang w:val="en-US"/>
+        </w:rPr>
+        <w:t>将推荐算法从“精确查找”变成“模糊查找”，</w:t>
+      </w:r>
+      <w:r>
+        <w:rPr>
+          <w:rFonts w:hint="eastAsia"/>
+          <w:lang w:val="en-US"/>
+        </w:rPr>
+        <w:t>让模型能够“举一反三”。</w:t>
+      </w:r>
+      <w:r>
+        <w:rPr>
+          <w:rFonts w:hint="eastAsia"/>
+          <w:lang w:val="en-US"/>
+        </w:rPr>
+        <w:t>以</w:t>
+      </w:r>
+      <w:r>
+        <w:rPr>
+          <w:rFonts w:hint="eastAsia"/>
+          <w:lang w:val="en-US"/>
+        </w:rPr>
+        <w:t>“科学”与“科技”两个词</w:t>
+      </w:r>
+      <w:r>
+        <w:rPr>
+          <w:rFonts w:hint="eastAsia"/>
+          <w:lang w:val="en-US"/>
+        </w:rPr>
+        <w:t>为例</w:t>
+      </w:r>
+      <w:r>
+        <w:rPr>
+          <w:rFonts w:hint="eastAsia"/>
+          <w:lang w:val="en-US"/>
+        </w:rPr>
+        <w:t>，</w:t>
+      </w:r>
+      <w:r>
+        <w:rPr>
+          <w:rFonts w:hint="eastAsia"/>
+          <w:lang w:val="en-US"/>
+        </w:rPr>
+        <w:t>查找</w:t>
+      </w:r>
+      <w:r>
+        <w:rPr>
+          <w:rFonts w:hint="eastAsia"/>
+          <w:lang w:val="en-US"/>
+        </w:rPr>
+        <w:t>包含</w:t>
+      </w:r>
+      <w:r>
+        <w:rPr>
+          <w:rFonts w:hint="eastAsia"/>
+          <w:lang w:val="en-US"/>
+        </w:rPr>
+        <w:t>“科学”这个词</w:t>
+      </w:r>
+      <w:r>
+        <w:rPr>
+          <w:rFonts w:hint="eastAsia"/>
+          <w:lang w:val="en-US"/>
+        </w:rPr>
+        <w:t>的文章</w:t>
+      </w:r>
+      <w:r>
+        <w:rPr>
+          <w:rFonts w:hint="eastAsia"/>
+          <w:lang w:val="en-US"/>
+        </w:rPr>
+        <w:t>，如果使用不进行同义词扩展</w:t>
+      </w:r>
+      <w:r>
+        <w:rPr>
+          <w:rFonts w:hint="eastAsia"/>
+          <w:lang w:val="en-US"/>
+        </w:rPr>
+        <w:t>，无法召回</w:t>
+      </w:r>
+      <w:r>
+        <w:rPr>
+          <w:rFonts w:hint="eastAsia"/>
+          <w:lang w:val="en-US"/>
+        </w:rPr>
+        <w:t>包含</w:t>
+      </w:r>
+      <w:r>
+        <w:rPr>
+          <w:rFonts w:hint="eastAsia"/>
+          <w:lang w:val="en-US"/>
+        </w:rPr>
+        <w:t>“科技”这个词汇</w:t>
+      </w:r>
+      <w:r>
+        <w:rPr>
+          <w:rFonts w:hint="eastAsia"/>
+          <w:lang w:val="en-US"/>
+        </w:rPr>
+        <w:t>的文章；</w:t>
+      </w:r>
+      <w:r>
+        <w:rPr>
+          <w:rFonts w:hint="eastAsia"/>
+          <w:lang w:val="en-US"/>
+        </w:rPr>
+        <w:t>但使用embedding进行计算，</w:t>
+      </w:r>
+      <w:r>
+        <w:rPr>
+          <w:rFonts w:hint="eastAsia"/>
+          <w:lang w:val="en-US"/>
+        </w:rPr>
+        <w:t>因为“</w:t>
+      </w:r>
+      <w:r>
+        <w:rPr>
+          <w:rFonts w:hint="eastAsia"/>
+          <w:lang w:val="en-US"/>
+        </w:rPr>
+        <w:t>科学”和“科技”这两个词的语义相关度较高，</w:t>
+      </w:r>
+      <w:r>
+        <w:rPr>
+          <w:rFonts w:hint="eastAsia"/>
+          <w:lang w:val="en-US"/>
+        </w:rPr>
+        <w:t>也能召回</w:t>
+      </w:r>
+      <w:r>
+        <w:rPr>
+          <w:rFonts w:hint="eastAsia"/>
+          <w:lang w:val="en-US"/>
+        </w:rPr>
+        <w:t>包含“科技”这个词的文章</w:t>
+      </w:r>
+      <w:r>
+        <w:rPr>
+          <w:rFonts w:hint="eastAsia"/>
+          <w:lang w:val="en-US"/>
+        </w:rPr>
+        <w:t>，这样就扩展了召回的规模。</w:t>
+      </w:r>
+    </w:p>
+    <w:p>
+      <w:pPr>
+        <w:rPr>
+          <w:b/>
+          <w:bCs/>
+          <w:i/>
+          <w:iCs/>
+        </w:rPr>
+      </w:pPr>
+      <w:r>
+        <w:rPr>
+          <w:b/>
+          <w:bCs/>
+          <w:i/>
+          <w:iCs/>
+        </w:rPr>
+        <w:t>FFM</w:t>
+      </w:r>
+      <w:r>
+        <w:rPr>
+          <w:rFonts w:hint="eastAsia"/>
+          <w:b/>
+          <w:bCs/>
+          <w:i/>
+          <w:iCs/>
+        </w:rPr>
+        <w:t>针对</w:t>
+      </w:r>
+      <w:r>
+        <w:rPr>
+          <w:b/>
+          <w:bCs/>
+          <w:i/>
+          <w:iCs/>
+        </w:rPr>
+        <w:t>FM</w:t>
+      </w:r>
+      <w:r>
+        <w:rPr>
+          <w:rFonts w:hint="eastAsia"/>
+          <w:b/>
+          <w:bCs/>
+          <w:i/>
+          <w:iCs/>
+        </w:rPr>
+        <w:t>的改进在哪里？</w:t>
+      </w:r>
+    </w:p>
+    <w:p>
+      <w:pPr>
+        <w:rPr>
+          <w:rFonts w:hint="eastAsia"/>
+        </w:rPr>
+      </w:pPr>
+      <w:r>
+        <w:rPr>
+          <w:rFonts w:hint="eastAsia"/>
+        </w:rPr>
+        <w:t>FM中，每个feature与其他feature交叉式，使用的是同一个embedding</w:t>
+      </w:r>
+      <w:r>
+        <w:rPr>
+          <w:rFonts w:hint="eastAsia"/>
+        </w:rPr>
+        <w:t>，即</w:t>
+      </w:r>
+      <w:r>
+        <w:rPr>
+          <w:rFonts w:hint="eastAsia"/>
+        </w:rPr>
+        <w:t>embedding是共享的。</w:t>
+      </w:r>
+      <w:r>
+        <w:rPr>
+          <w:rFonts w:hint="eastAsia"/>
+        </w:rPr>
+        <w:t>这可能导致相互干扰问题，</w:t>
+      </w:r>
+      <w:r>
+        <w:rPr>
+          <w:rFonts w:hint="eastAsia"/>
+        </w:rPr>
+        <w:t>例如，</w:t>
+      </w:r>
+      <w:r>
+        <w:rPr>
+          <w:rFonts w:hint="eastAsia"/>
+        </w:rPr>
+        <w:t>模型调整Vi 为了把Wij学好，但是</w:t>
+      </w:r>
+      <w:r>
+        <w:rPr>
+          <w:rFonts w:hint="eastAsia"/>
+        </w:rPr>
+        <w:t>可能对另外一对特征组合的稀疏造成负面影响。</w:t>
+      </w:r>
+      <w:r>
+        <w:rPr>
+          <w:rFonts w:hint="eastAsia"/>
+        </w:rPr>
+        <w:t>参数量是n (featrue总数) * k (Embedding size)</w:t>
+      </w:r>
+    </w:p>
+    <w:p>
+      <w:pPr>
+        <w:rPr>
+          <w:rFonts w:hint="eastAsia"/>
+        </w:rPr>
+      </w:pPr>
+    </w:p>
+    <w:p>
+      <w:r>
+        <w:lastRenderedPageBreak/>
+        <w:drawing>
+          <wp:inline distT="0" distB="0" distL="0" distR="0" wp14:anchorId="68EE1C95" wp14:editId="11CB80DC">
+            <wp:extent cx="5020376" cy="1733792"/>
+            <wp:effectExtent l="0" t="0" r="8890" b="0"/>
+            <wp:docPr id="140872613" name="Picture 1"/>
+            <wp:cNvGraphicFramePr>
+              <a:graphicFrameLocks xmlns:a="http://schemas.openxmlformats.org/drawingml/2006/main" noChangeAspect="1"/>
+            </wp:cNvGraphicFramePr>
+            <a:graphic xmlns:a="http://schemas.openxmlformats.org/drawingml/2006/main">
+              <a:graphicData uri="http://schemas.openxmlformats.org/drawingml/2006/picture">
+                <pic:pic xmlns:pic="http://schemas.openxmlformats.org/drawingml/2006/picture">
+                  <pic:nvPicPr>
+                    <pic:cNvPr id="140872613" name=""/>
+                    <pic:cNvPicPr/>
+                  </pic:nvPicPr>
+                  <pic:blipFill>
+                    <a:blip r:embed="rId7"/>
+                    <a:stretch>
+                      <a:fillRect/>
+                    </a:stretch>
+                  </pic:blipFill>
+                  <pic:spPr>
+                    <a:xfrm>
+                      <a:off x="0" y="0"/>
+                      <a:ext cx="5020376" cy="1733792"/>
+                    </a:xfrm>
+                    <a:prstGeom prst="rect">
+                      <a:avLst/>
+                    </a:prstGeom>
+                  </pic:spPr>
+                </pic:pic>
+              </a:graphicData>
+            </a:graphic>
+          </wp:inline>
+        </w:drawing>
+      </w:r>
+    </w:p>
+    <w:p>
+      <w:pPr>
+        <w:rPr>
+          <w:rFonts w:hint="eastAsia"/>
+        </w:rPr>
+      </w:pPr>
+      <w:r>
+        <w:rPr>
+          <w:rFonts w:hint="eastAsia"/>
+        </w:rPr>
+        <w:t>FFM的改进在于，每个特征和不同特征交叉时，</w:t>
+      </w:r>
+      <w:r>
+        <w:rPr>
+          <w:rFonts w:hint="eastAsia"/>
+        </w:rPr>
+        <w:t>根据对方特征所属的Field，使用不同的Embedding</w:t>
+      </w:r>
+      <w:r>
+        <w:rPr>
+          <w:rFonts w:hint="eastAsia"/>
+        </w:rPr>
+        <w:t>。如下公式所示，fj代表特征j所属的Field</w:t>
+      </w:r>
+      <w:r>
+        <w:rPr>
+          <w:rFonts w:hint="eastAsia"/>
+        </w:rPr>
+        <w:t>。</w:t>
+      </w:r>
+      <w:r>
+        <w:rPr>
+          <w:rFonts w:hint="eastAsia"/>
+        </w:rPr>
+        <w:t>Vi,fj 表示</w:t>
+      </w:r>
+      <w:r>
+        <w:rPr>
+          <w:rFonts w:hint="eastAsia"/>
+        </w:rPr>
+        <w:t>第i个feature</w:t>
+      </w:r>
+      <w:r>
+        <w:rPr>
+          <w:rFonts w:hint="eastAsia"/>
+        </w:rPr>
+        <w:t>针对第j个feature所属Field</w:t>
+      </w:r>
+      <w:r>
+        <w:rPr>
+          <w:rFonts w:hint="eastAsia"/>
+        </w:rPr>
+        <w:t>的embedding</w:t>
+      </w:r>
+      <w:r>
+        <w:rPr>
+          <w:rFonts w:hint="eastAsia"/>
+        </w:rPr>
+        <w:t>。</w:t>
+      </w:r>
+      <w:r>
+        <w:rPr>
+          <w:rFonts w:hint="eastAsia"/>
+        </w:rPr>
+        <w:t>说明第i个feature在和属于不同Field的feature交叉式，使用了不同的Embedding</w:t>
+      </w:r>
+      <w:r>
+        <w:rPr>
+          <w:rFonts w:hint="eastAsia"/>
+        </w:rPr>
+        <w:t>。</w:t>
+      </w:r>
+      <w:r>
+        <w:rPr>
+          <w:rFonts w:hint="eastAsia"/>
+        </w:rPr>
+        <w:t xml:space="preserve">参数量是n (featrue总数) * </w:t>
+      </w:r>
+      <w:r>
+        <w:rPr>
+          <w:rFonts w:hint="eastAsia"/>
+        </w:rPr>
+        <w:t xml:space="preserve">f(feature所属filed数量) * </w:t>
+      </w:r>
+      <w:r>
+        <w:rPr>
+          <w:rFonts w:hint="eastAsia"/>
+        </w:rPr>
+        <w:t>k (Embedding size)</w:t>
+      </w:r>
+      <w:r>
+        <w:rPr>
+          <w:rFonts w:hint="eastAsia"/>
+        </w:rPr>
+        <w:t xml:space="preserve"> </w:t>
+      </w:r>
+      <w:r>
+        <w:rPr>
+          <w:rFonts w:hint="eastAsia"/>
+        </w:rPr>
+        <w:t>。</w:t>
+      </w:r>
+    </w:p>
+    <w:p>
+      <w:r>
+        <w:drawing>
+          <wp:inline distT="0" distB="0" distL="0" distR="0" wp14:anchorId="0F28B44F" wp14:editId="2799F4FF">
+            <wp:extent cx="4925112" cy="1819529"/>
+            <wp:effectExtent l="0" t="0" r="0" b="9525"/>
+            <wp:docPr id="1324945636" name="Picture 1"/>
+            <wp:cNvGraphicFramePr>
+              <a:graphicFrameLocks xmlns:a="http://schemas.openxmlformats.org/drawingml/2006/main" noChangeAspect="1"/>
+            </wp:cNvGraphicFramePr>
+            <a:graphic xmlns:a="http://schemas.openxmlformats.org/drawingml/2006/main">
+              <a:graphicData uri="http://schemas.openxmlformats.org/drawingml/2006/picture">
+                <pic:pic xmlns:pic="http://schemas.openxmlformats.org/drawingml/2006/picture">
+                  <pic:nvPicPr>
+                    <pic:cNvPr id="1324945636" name=""/>
+                    <pic:cNvPicPr/>
+                  </pic:nvPicPr>
+                  <pic:blipFill>
+                    <a:blip r:embed="rId8"/>
+                    <a:stretch>
+                      <a:fillRect/>
+                    </a:stretch>
+                  </pic:blipFill>
+                  <pic:spPr>
+                    <a:xfrm>
+                      <a:off x="0" y="0"/>
+                      <a:ext cx="4925112" cy="1819529"/>
+                    </a:xfrm>
+                    <a:prstGeom prst="rect">
+                      <a:avLst/>
+                    </a:prstGeom>
+                  </pic:spPr>
+                </pic:pic>
+              </a:graphicData>
+            </a:graphic>
+          </wp:inline>
+        </w:drawing>
+      </w:r>
+    </w:p>
+    <w:p>
+      <w:pPr>
+        <w:rPr>
+          <w:b/>
+          <w:bCs/>
+          <w:i/>
+          <w:iCs/>
+        </w:rPr>
+      </w:pPr>
+      <w:r>
+        <w:rPr>
+          <w:rFonts w:hint="eastAsia"/>
+          <w:b/>
+          <w:bCs/>
+          <w:i/>
+          <w:iCs/>
+        </w:rPr>
+        <w:t>简述阿里</w:t>
+      </w:r>
+      <w:r>
+        <w:rPr>
+          <w:b/>
+          <w:bCs/>
+          <w:i/>
+          <w:iCs/>
+        </w:rPr>
+        <w:t>Co-Action Network</w:t>
+      </w:r>
+      <w:r>
+        <w:rPr>
+          <w:rFonts w:hint="eastAsia"/>
+          <w:b/>
+          <w:bCs/>
+          <w:i/>
+          <w:iCs/>
+        </w:rPr>
+        <w:t>的基本思想？</w:t>
+      </w:r>
+    </w:p>
+    <w:p>
+      <w:r>
+        <w:rPr>
+          <w:rFonts w:hint="eastAsia"/>
+        </w:rPr>
+        <w:t>目标</w:t>
+      </w:r>
+      <w:r>
+        <w:rPr>
+          <w:rFonts w:hint="eastAsia"/>
+        </w:rPr>
+        <w:t>是：希望像FFM一样，</w:t>
+      </w:r>
+      <w:r>
+        <w:rPr>
+          <w:rFonts w:hint="eastAsia"/>
+        </w:rPr>
+        <w:t>让每个特征和其他特征交叉时，使用不同的embedding；避免</w:t>
+      </w:r>
+      <w:r>
+        <w:rPr>
+          <w:rFonts w:hint="eastAsia"/>
+        </w:rPr>
+        <w:t>引</w:t>
+      </w:r>
+      <w:r>
+        <w:rPr>
+          <w:rFonts w:hint="eastAsia"/>
+        </w:rPr>
+        <w:t>入</w:t>
+      </w:r>
+      <w:r>
+        <w:rPr>
+          <w:rFonts w:hint="eastAsia"/>
+        </w:rPr>
+        <w:t>FFM</w:t>
+      </w:r>
+      <w:r>
+        <w:rPr>
+          <w:rFonts w:hint="eastAsia"/>
+        </w:rPr>
+        <w:t>那么多</w:t>
+      </w:r>
+      <w:r>
+        <w:rPr>
+          <w:rFonts w:hint="eastAsia"/>
+        </w:rPr>
+        <w:t>的参数。</w:t>
+      </w:r>
+    </w:p>
+    <w:p>
+      <w:r>
+        <w:rPr>
+          <w:rFonts w:hint="eastAsia"/>
+        </w:rPr>
+        <w:t>方法：</w:t>
+      </w:r>
+      <w:r>
+        <w:rPr>
+          <w:rFonts w:hint="eastAsia"/>
+        </w:rPr>
+        <w:t>1. 将物料embedding拆成K段，把这K段组织成一个MLP</w:t>
+      </w:r>
+      <w:r>
+        <w:rPr>
+          <w:rFonts w:hint="eastAsia"/>
+        </w:rPr>
+        <w:t>，使用ReLU作为每层的激活函数</w:t>
+      </w:r>
+      <w:r>
+        <w:rPr>
+          <w:rFonts w:hint="eastAsia"/>
+        </w:rPr>
+        <w:t>，将用户特征embedding喂入</w:t>
+      </w:r>
+      <w:r>
+        <w:rPr>
+          <w:rFonts w:hint="eastAsia"/>
+        </w:rPr>
+        <w:t>这个由物料特征</w:t>
+      </w:r>
+      <w:r>
+        <w:rPr>
+          <w:rFonts w:hint="eastAsia"/>
+        </w:rPr>
+        <w:t>embedding变化出来的MLP，MLP的输出就是</w:t>
+      </w:r>
+      <w:r>
+        <w:rPr>
+          <w:rFonts w:hint="eastAsia"/>
+        </w:rPr>
+        <w:t>这两个交叉的结果。</w:t>
+      </w:r>
+    </w:p>
+    <w:p>
+      <w:r>
+        <w:rPr>
+          <w:rFonts w:hint="eastAsia"/>
+        </w:rPr>
+        <w:t>2. 使用ReLU作为激活</w:t>
+      </w:r>
+      <w:r>
+        <w:rPr>
+          <w:rFonts w:hint="eastAsia"/>
+        </w:rPr>
+        <w:t>函数</w:t>
+      </w:r>
+      <w:r>
+        <w:rPr>
+          <w:rFonts w:hint="eastAsia"/>
+        </w:rPr>
+        <w:t>，</w:t>
+      </w:r>
+      <w:r>
+        <w:rPr>
+          <w:rFonts w:hint="eastAsia"/>
+        </w:rPr>
+        <w:t>使得</w:t>
+      </w:r>
+      <w:r>
+        <w:rPr>
+          <w:rFonts w:hint="eastAsia"/>
+        </w:rPr>
+        <w:t>每一层的输出，</w:t>
+      </w:r>
+      <w:r>
+        <w:rPr>
+          <w:rFonts w:hint="eastAsia"/>
+        </w:rPr>
+        <w:t>有一些位置为0，</w:t>
+      </w:r>
+      <w:r>
+        <w:rPr>
+          <w:rFonts w:hint="eastAsia"/>
+        </w:rPr>
+        <w:t>也就是Wi中有一些神经元没有发挥作用</w:t>
+      </w:r>
+      <w:r>
+        <w:rPr>
+          <w:rFonts w:hint="eastAsia"/>
+        </w:rPr>
+        <w:t>；</w:t>
+      </w:r>
+      <w:r>
+        <w:rPr>
+          <w:rFonts w:hint="eastAsia"/>
+        </w:rPr>
+        <w:t>也就是物料特征</w:t>
+      </w:r>
+      <w:r>
+        <w:rPr>
+          <w:rFonts w:hint="eastAsia"/>
+        </w:rPr>
+        <w:t>的embedding和不同的用户特征交叉时，</w:t>
+      </w:r>
+      <w:r>
+        <w:rPr>
+          <w:rFonts w:hint="eastAsia"/>
+        </w:rPr>
+        <w:t>向量中的不同区域发挥作用</w:t>
+      </w:r>
+      <w:r>
+        <w:rPr>
+          <w:rFonts w:hint="eastAsia"/>
+        </w:rPr>
+        <w:t>；也就是</w:t>
+      </w:r>
+      <w:r>
+        <w:rPr>
+          <w:rFonts w:hint="eastAsia"/>
+        </w:rPr>
+        <w:t>同一个</w:t>
+      </w:r>
+      <w:r>
+        <w:rPr>
+          <w:rFonts w:hint="eastAsia"/>
+        </w:rPr>
+        <w:t>物料特征</w:t>
+      </w:r>
+      <w:r>
+        <w:rPr>
+          <w:rFonts w:hint="eastAsia"/>
+        </w:rPr>
+        <w:t>和不同的</w:t>
+      </w:r>
+      <w:r>
+        <w:rPr>
+          <w:rFonts w:hint="eastAsia"/>
+        </w:rPr>
+        <w:t>用户特征交叉时</w:t>
+      </w:r>
+      <w:r>
+        <w:rPr>
+          <w:rFonts w:hint="eastAsia"/>
+        </w:rPr>
+        <w:t>，使用了不同的</w:t>
+      </w:r>
+      <w:r>
+        <w:rPr>
+          <w:rFonts w:hint="eastAsia"/>
+        </w:rPr>
+        <w:t>embedding</w:t>
+      </w:r>
+      <w:r>
+        <w:rPr>
+          <w:rFonts w:hint="eastAsia"/>
+        </w:rPr>
+        <w:t>。</w:t>
+      </w:r>
+    </w:p>
+    <w:p>
+      <w:pPr>
+        <w:rPr>
+          <w:rFonts w:hint="eastAsia"/>
+        </w:rPr>
+      </w:pPr>
+      <w:r>
+        <w:rPr>
+          <w:rFonts w:hint="eastAsia"/>
+        </w:rPr>
+        <w:t>3.没有像FFM那样引入过多的参数，</w:t>
+      </w:r>
+    </w:p>
+    <w:p>
+      <w:r>
+        <w:drawing>
+          <wp:inline distT="0" distB="0" distL="0" distR="0" wp14:anchorId="267E356F" wp14:editId="4685098D">
+            <wp:extent cx="5274310" cy="511810"/>
+            <wp:effectExtent l="0" t="0" r="2540" b="2540"/>
+            <wp:docPr id="1777977090" name="Picture 1"/>
+            <wp:cNvGraphicFramePr>
+              <a:graphicFrameLocks xmlns:a="http://schemas.openxmlformats.org/drawingml/2006/main" noChangeAspect="1"/>
+            </wp:cNvGraphicFramePr>
+            <a:graphic xmlns:a="http://schemas.openxmlformats.org/drawingml/2006/main">
+              <a:graphicData uri="http://schemas.openxmlformats.org/drawingml/2006/picture">
+                <pic:pic xmlns:pic="http://schemas.openxmlformats.org/drawingml/2006/picture">
+                  <pic:nvPicPr>
+                    <pic:cNvPr id="1777977090" name=""/>
+                    <pic:cNvPicPr/>
+                  </pic:nvPicPr>
+                  <pic:blipFill>
+                    <a:blip r:embed="rId9"/>
+                    <a:stretch>
+                      <a:fillRect/>
+                    </a:stretch>
+                  </pic:blipFill>
+                  <pic:spPr>
+                    <a:xfrm>
+                      <a:off x="0" y="0"/>
+                      <a:ext cx="5274310" cy="511810"/>
+                    </a:xfrm>
+                    <a:prstGeom prst="rect">
+                      <a:avLst/>
+                    </a:prstGeom>
+                  </pic:spPr>
+                </pic:pic>
+              </a:graphicData>
+            </a:graphic>
+          </wp:inline>
+        </w:drawing>
+      </w:r>
+    </w:p>
+    <w:p>
+      <w:r>
+        <w:lastRenderedPageBreak/>
+        <w:drawing>
+          <wp:inline distT="0" distB="0" distL="0" distR="0" wp14:anchorId="0A39ECDF" wp14:editId="6B40E1AE">
+            <wp:extent cx="4001058" cy="1267002"/>
+            <wp:effectExtent l="0" t="0" r="0" b="9525"/>
+            <wp:docPr id="1883898585" name="Picture 1"/>
+            <wp:cNvGraphicFramePr>
+              <a:graphicFrameLocks xmlns:a="http://schemas.openxmlformats.org/drawingml/2006/main" noChangeAspect="1"/>
+            </wp:cNvGraphicFramePr>
+            <a:graphic xmlns:a="http://schemas.openxmlformats.org/drawingml/2006/main">
+              <a:graphicData uri="http://schemas.openxmlformats.org/drawingml/2006/picture">
+                <pic:pic xmlns:pic="http://schemas.openxmlformats.org/drawingml/2006/picture">
+                  <pic:nvPicPr>
+                    <pic:cNvPr id="1883898585" name=""/>
+                    <pic:cNvPicPr/>
+                  </pic:nvPicPr>
+                  <pic:blipFill>
+                    <a:blip r:embed="rId10"/>
+                    <a:stretch>
+                      <a:fillRect/>
+                    </a:stretch>
+                  </pic:blipFill>
+                  <pic:spPr>
+                    <a:xfrm>
+                      <a:off x="0" y="0"/>
+                      <a:ext cx="4001058" cy="1267002"/>
+                    </a:xfrm>
+                    <a:prstGeom prst="rect">
+                      <a:avLst/>
+                    </a:prstGeom>
+                  </pic:spPr>
+                </pic:pic>
+              </a:graphicData>
+            </a:graphic>
+          </wp:inline>
+        </w:drawing>
+      </w:r>
+    </w:p>
+    <w:p>
+      <w:pPr>
+        <w:rPr>
+          <w:rFonts w:hint="eastAsia"/>
+        </w:rPr>
+      </w:pPr>
+    </w:p>
+    <w:p>
+      <w:r>
+        <w:drawing>
+          <wp:inline distT="0" distB="0" distL="0" distR="0" wp14:anchorId="16732E69" wp14:editId="2920FA4A">
+            <wp:extent cx="5274310" cy="4799330"/>
+            <wp:effectExtent l="0" t="0" r="2540" b="1270"/>
+            <wp:docPr id="570075343" name="Picture 1"/>
+            <wp:cNvGraphicFramePr>
+              <a:graphicFrameLocks xmlns:a="http://schemas.openxmlformats.org/drawingml/2006/main" noChangeAspect="1"/>
+            </wp:cNvGraphicFramePr>
+            <a:graphic xmlns:a="http://schemas.openxmlformats.org/drawingml/2006/main">
+              <a:graphicData uri="http://schemas.openxmlformats.org/drawingml/2006/picture">
+                <pic:pic xmlns:pic="http://schemas.openxmlformats.org/drawingml/2006/picture">
+                  <pic:nvPicPr>
+                    <pic:cNvPr id="570075343" name=""/>
+                    <pic:cNvPicPr/>
+                  </pic:nvPicPr>
+                  <pic:blipFill>
+                    <a:blip r:embed="rId11"/>
+                    <a:stretch>
+                      <a:fillRect/>
+                    </a:stretch>
+                  </pic:blipFill>
+                  <pic:spPr>
+                    <a:xfrm>
+                      <a:off x="0" y="0"/>
+                      <a:ext cx="5274310" cy="4799330"/>
+                    </a:xfrm>
+                    <a:prstGeom prst="rect">
+                      <a:avLst/>
+                    </a:prstGeom>
+                  </pic:spPr>
+                </pic:pic>
+              </a:graphicData>
+            </a:graphic>
+          </wp:inline>
+        </w:drawing>
+      </w:r>
+    </w:p>
+    <w:p>
+      <w:pPr>
+        <w:rPr>
+          <w:b/>
+          <w:bCs/>
+          <w:i/>
+          <w:iCs/>
+        </w:rPr>
+      </w:pPr>
+      <w:r>
+        <w:rPr>
+          <w:rFonts w:hint="eastAsia"/>
+          <w:b/>
+          <w:bCs/>
+          <w:i/>
+          <w:iCs/>
+        </w:rPr>
+        <w:t>简述</w:t>
+      </w:r>
+      <w:r>
+        <w:rPr>
+          <w:b/>
+          <w:bCs/>
+          <w:i/>
+          <w:iCs/>
+        </w:rPr>
+        <w:t>Parameter Server</w:t>
+      </w:r>
+      <w:r>
+        <w:rPr>
+          <w:rFonts w:hint="eastAsia"/>
+          <w:b/>
+          <w:bCs/>
+          <w:i/>
+          <w:iCs/>
+        </w:rPr>
+        <w:t>是如何应对推荐系统“高维稀疏</w:t>
+      </w:r>
+      <w:r>
+        <w:rPr>
+          <w:b/>
+          <w:bCs/>
+          <w:i/>
+          <w:iCs/>
+        </w:rPr>
+        <w:t>”</w:t>
+      </w:r>
+      <w:r>
+        <w:rPr>
+          <w:rFonts w:hint="eastAsia"/>
+          <w:b/>
+          <w:bCs/>
+          <w:i/>
+          <w:iCs/>
+        </w:rPr>
+        <w:t>的数据环境的？</w:t>
+      </w:r>
+    </w:p>
+    <w:p>
+      <w:r>
+        <w:rPr>
+          <w:rFonts w:hint="eastAsia"/>
+        </w:rPr>
+        <w:t>因为特征</w:t>
+      </w:r>
+      <w:r>
+        <w:rPr>
+          <w:rFonts w:hint="eastAsia"/>
+        </w:rPr>
+        <w:t>空间</w:t>
+      </w:r>
+      <w:r>
+        <w:rPr>
+          <w:rFonts w:hint="eastAsia"/>
+        </w:rPr>
+        <w:t>“高维稀疏”的特点，</w:t>
+      </w:r>
+      <w:r>
+        <w:rPr>
+          <w:rFonts w:hint="eastAsia"/>
+        </w:rPr>
+        <w:t xml:space="preserve">1. </w:t>
+      </w:r>
+      <w:r>
+        <w:rPr>
+          <w:rFonts w:hint="eastAsia"/>
+        </w:rPr>
+        <w:t>Worker节点</w:t>
+      </w:r>
+      <w:r>
+        <w:rPr>
+          <w:rFonts w:hint="eastAsia"/>
+        </w:rPr>
+        <w:t>先汇总当前</w:t>
+      </w:r>
+      <w:r>
+        <w:rPr>
+          <w:rFonts w:hint="eastAsia"/>
+        </w:rPr>
+        <w:t>batch中非零特征，</w:t>
+      </w:r>
+      <w:r>
+        <w:rPr>
+          <w:rFonts w:hint="eastAsia"/>
+        </w:rPr>
+        <w:t>再</w:t>
+      </w:r>
+      <w:r>
+        <w:rPr>
+          <w:rFonts w:hint="eastAsia"/>
+        </w:rPr>
+        <w:t>向Server提出pull参数请求</w:t>
+      </w:r>
+      <w:r>
+        <w:rPr>
+          <w:rFonts w:hint="eastAsia"/>
+        </w:rPr>
+        <w:t>，</w:t>
+      </w:r>
+      <w:r>
+        <w:rPr>
+          <w:rFonts w:hint="eastAsia"/>
+        </w:rPr>
+        <w:t>Server也只回复请求的这些特征（一介特征，Embedding）</w:t>
+      </w:r>
+      <w:r>
+        <w:rPr>
+          <w:rFonts w:hint="eastAsia"/>
+        </w:rPr>
+        <w:t>减少了数据网络传输。</w:t>
+      </w:r>
+      <w:r>
+        <w:rPr>
+          <w:rFonts w:hint="eastAsia"/>
+        </w:rPr>
+        <w:t>2. Server聚合汇总所有Worker发来的梯度，更新相应的参数。</w:t>
+      </w:r>
+    </w:p>
+    <w:p>
+      <w:pPr>
+        <w:rPr>
+          <w:b/>
+          <w:bCs/>
+          <w:i/>
+          <w:iCs/>
+        </w:rPr>
+      </w:pPr>
+      <w:r>
+        <w:rPr>
+          <w:rFonts w:hint="eastAsia"/>
+          <w:b/>
+          <w:bCs/>
+          <w:i/>
+          <w:iCs/>
+        </w:rPr>
+        <w:t>什么是异步并发</w:t>
+      </w:r>
+      <w:r>
+        <w:rPr>
+          <w:b/>
+          <w:bCs/>
+          <w:i/>
+          <w:iCs/>
+        </w:rPr>
+        <w:t xml:space="preserve">(ASP) </w:t>
+      </w:r>
+      <w:r>
+        <w:rPr>
+          <w:rFonts w:hint="eastAsia"/>
+          <w:b/>
+          <w:bCs/>
+          <w:i/>
+          <w:iCs/>
+        </w:rPr>
+        <w:t>中的梯度失效问题？即使如此，</w:t>
+      </w:r>
+      <w:r>
+        <w:rPr>
+          <w:b/>
+          <w:bCs/>
+          <w:i/>
+          <w:iCs/>
+        </w:rPr>
+        <w:t xml:space="preserve"> </w:t>
+      </w:r>
+      <w:r>
+        <w:rPr>
+          <w:rFonts w:hint="eastAsia"/>
+          <w:b/>
+          <w:bCs/>
+          <w:i/>
+          <w:iCs/>
+        </w:rPr>
+        <w:t>为什么在推荐系统中仍然常用？</w:t>
+      </w:r>
+    </w:p>
+    <w:p>
+      <w:pPr>
+        <w:rPr>
+          <w:rFonts w:hint="eastAsia"/>
+        </w:rPr>
+      </w:pPr>
+      <w:r>
+        <w:rPr>
+          <w:rFonts w:hint="eastAsia"/>
+        </w:rPr>
+        <w:t>ASP指的是每个Worker推送自己的梯度后，直接开始下一轮Batch</w:t>
+      </w:r>
+      <w:r>
+        <w:rPr>
+          <w:rFonts w:hint="eastAsia"/>
+        </w:rPr>
+        <w:t>训练</w:t>
+      </w:r>
+      <w:r>
+        <w:rPr>
+          <w:rFonts w:hint="eastAsia"/>
+        </w:rPr>
+        <w:t>，不用等待其他Worker。</w:t>
+      </w:r>
+    </w:p>
+    <w:p>
+      <w:r>
+        <w:lastRenderedPageBreak/>
+        <w:drawing>
+          <wp:inline distT="0" distB="0" distL="0" distR="0" wp14:anchorId="0C2FD036" wp14:editId="2FC5A10B">
+            <wp:extent cx="5274310" cy="1173480"/>
+            <wp:effectExtent l="0" t="0" r="2540" b="7620"/>
+            <wp:docPr id="77759066" name="Picture 1"/>
+            <wp:cNvGraphicFramePr>
+              <a:graphicFrameLocks xmlns:a="http://schemas.openxmlformats.org/drawingml/2006/main" noChangeAspect="1"/>
+            </wp:cNvGraphicFramePr>
+            <a:graphic xmlns:a="http://schemas.openxmlformats.org/drawingml/2006/main">
+              <a:graphicData uri="http://schemas.openxmlformats.org/drawingml/2006/picture">
+                <pic:pic xmlns:pic="http://schemas.openxmlformats.org/drawingml/2006/picture">
+                  <pic:nvPicPr>
+                    <pic:cNvPr id="77759066" name=""/>
+                    <pic:cNvPicPr/>
+                  </pic:nvPicPr>
+                  <pic:blipFill>
+                    <a:blip r:embed="rId12"/>
+                    <a:stretch>
+                      <a:fillRect/>
+                    </a:stretch>
+                  </pic:blipFill>
+                  <pic:spPr>
+                    <a:xfrm>
+                      <a:off x="0" y="0"/>
+                      <a:ext cx="5274310" cy="1173480"/>
+                    </a:xfrm>
+                    <a:prstGeom prst="rect">
+                      <a:avLst/>
+                    </a:prstGeom>
+                  </pic:spPr>
+                </pic:pic>
+              </a:graphicData>
+            </a:graphic>
+          </wp:inline>
+        </w:drawing>
+      </w:r>
+    </w:p>
+    <w:p>
+      <w:r>
+        <w:rPr>
+          <w:rFonts w:hint="eastAsia"/>
+        </w:rPr>
+        <w:t>由于缺乏同步机制，</w:t>
+      </w:r>
+      <w:r>
+        <w:rPr>
+          <w:rFonts w:hint="eastAsia"/>
+        </w:rPr>
+        <w:t>ASP</w:t>
+      </w:r>
+      <w:r>
+        <w:rPr>
+          <w:rFonts w:hint="eastAsia"/>
+        </w:rPr>
+        <w:t>存在</w:t>
+      </w:r>
+      <w:r>
+        <w:rPr>
+          <w:rFonts w:hint="eastAsia"/>
+        </w:rPr>
+        <w:t>“梯度失效”问题（</w:t>
+      </w:r>
+      <w:r>
+        <w:rPr>
+          <w:rFonts w:hint="eastAsia"/>
+        </w:rPr>
+        <w:t>Stale Gradient</w:t>
+      </w:r>
+      <w:r>
+        <w:rPr>
+          <w:rFonts w:hint="eastAsia"/>
+        </w:rPr>
+        <w:t>）</w:t>
+      </w:r>
+      <w:r>
+        <w:rPr>
+          <w:rFonts w:hint="eastAsia"/>
+        </w:rPr>
+        <w:t>,</w:t>
+      </w:r>
+      <w:r>
+        <w:rPr>
+          <w:rFonts w:hint="eastAsia"/>
+        </w:rPr>
+        <w:t>影响收敛速度。</w:t>
+      </w:r>
+      <w:r>
+        <w:rPr>
+          <w:rFonts w:hint="eastAsia"/>
+        </w:rPr>
+        <w:t>例如</w:t>
+      </w:r>
+      <w:r>
+        <w:rPr>
+          <w:rFonts w:hint="eastAsia"/>
+        </w:rPr>
+        <w:t>：</w:t>
+      </w:r>
+    </w:p>
+    <w:p>
+      <w:pPr>
+        <w:pStyle w:val="ListParagraph"/>
+        <w:numPr>
+          <w:ilvl w:val="0"/>
+          <w:numId w:val="4"/>
+        </w:numPr>
+      </w:pPr>
+      <w:r>
+        <w:rPr>
+          <w:rFonts w:hint="eastAsia"/>
+        </w:rPr>
+        <w:t>Server端有一个参数A_0, Work_0和Work_1同时请求了这个参数，得到后，开始训练。</w:t>
+      </w:r>
+    </w:p>
+    <w:p>
+      <w:pPr>
+        <w:pStyle w:val="ListParagraph"/>
+        <w:numPr>
+          <w:ilvl w:val="0"/>
+          <w:numId w:val="4"/>
+        </w:numPr>
+      </w:pPr>
+      <w:r>
+        <w:rPr>
+          <w:rFonts w:hint="eastAsia"/>
+        </w:rPr>
+        <w:t>Work_0训练的快，结束后向Server推送梯度g_1.</w:t>
+      </w:r>
+    </w:p>
+    <w:p>
+      <w:pPr>
+        <w:pStyle w:val="ListParagraph"/>
+        <w:numPr>
+          <w:ilvl w:val="0"/>
+          <w:numId w:val="4"/>
+        </w:numPr>
+      </w:pPr>
+      <w:r>
+        <w:rPr>
+          <w:rFonts w:hint="eastAsia"/>
+        </w:rPr>
+        <w:t>Server接受到g_1后，使用SGD，更新 A_1 = A_0 -lr * g_1.</w:t>
+      </w:r>
+    </w:p>
+    <w:p>
+      <w:pPr>
+        <w:pStyle w:val="ListParagraph"/>
+        <w:numPr>
+          <w:ilvl w:val="0"/>
+          <w:numId w:val="4"/>
+        </w:numPr>
+      </w:pPr>
+      <w:r>
+        <w:rPr>
+          <w:rFonts w:hint="eastAsia"/>
+        </w:rPr>
+        <w:t>Work_1 训练结束，推送g_2.</w:t>
+      </w:r>
+    </w:p>
+    <w:p>
+      <w:pPr>
+        <w:pStyle w:val="ListParagraph"/>
+        <w:numPr>
+          <w:ilvl w:val="0"/>
+          <w:numId w:val="4"/>
+        </w:numPr>
+      </w:pPr>
+      <w:r>
+        <w:rPr>
+          <w:rFonts w:hint="eastAsia"/>
+        </w:rPr>
+        <w:t>Server接收到g_2后，如果使用SGD，这样更新 A_2 = A_1llr * g_2，就有可能损害收敛。因为g_2是基于A_0得到的梯度，</w:t>
+      </w:r>
+      <w:r>
+        <w:rPr>
+          <w:rFonts w:hint="eastAsia"/>
+        </w:rPr>
+        <w:t>但</w:t>
+      </w:r>
+      <w:r>
+        <w:rPr>
+          <w:rFonts w:hint="eastAsia"/>
+        </w:rPr>
+        <w:t>Server</w:t>
+      </w:r>
+      <w:r>
+        <w:rPr>
+          <w:rFonts w:hint="eastAsia"/>
+        </w:rPr>
+        <w:t>只能</w:t>
+      </w:r>
+      <w:r>
+        <w:rPr>
+          <w:rFonts w:hint="eastAsia"/>
+        </w:rPr>
+        <w:t>根据</w:t>
+      </w:r>
+      <w:r>
+        <w:rPr>
+          <w:rFonts w:hint="eastAsia"/>
+        </w:rPr>
+        <w:t>A_1进行更新</w:t>
+      </w:r>
+      <w:r>
+        <w:rPr>
+          <w:rFonts w:hint="eastAsia"/>
+        </w:rPr>
+        <w:t>，g_2其实已经失效了。</w:t>
+      </w:r>
+    </w:p>
+    <w:p>
+      <w:pPr>
+        <w:ind w:left="360"/>
+        <w:rPr>
+          <w:rFonts w:hint="eastAsia"/>
+        </w:rPr>
+      </w:pPr>
+      <w:r>
+        <w:rPr>
+          <w:rFonts w:hint="eastAsia"/>
+        </w:rPr>
+        <w:t>因为推荐系统的特征</w:t>
+      </w:r>
+      <w:r>
+        <w:rPr>
+          <w:rFonts w:hint="eastAsia"/>
+        </w:rPr>
+        <w:t>高维</w:t>
+      </w:r>
+      <w:r>
+        <w:rPr>
+          <w:rFonts w:hint="eastAsia"/>
+        </w:rPr>
+        <w:t>稀疏，</w:t>
+      </w:r>
+      <w:r>
+        <w:rPr>
+          <w:rFonts w:hint="eastAsia"/>
+        </w:rPr>
+        <w:t>在一轮迭代中，每个Worker分配的训练数据中，非零且重叠</w:t>
+      </w:r>
+      <w:r>
+        <w:rPr>
+          <w:rFonts w:hint="eastAsia"/>
+        </w:rPr>
+        <w:t>的很少。</w:t>
+      </w:r>
+      <w:r>
+        <w:rPr>
+          <w:rFonts w:hint="eastAsia"/>
+        </w:rPr>
+        <w:t>多个Worker同时跟新同一个特征的参数</w:t>
+      </w:r>
+      <w:r>
+        <w:rPr>
+          <w:rFonts w:hint="eastAsia"/>
+        </w:rPr>
+        <w:t>（一阶权重和Embedding）</w:t>
+      </w:r>
+      <w:r>
+        <w:rPr>
+          <w:rFonts w:hint="eastAsia"/>
+        </w:rPr>
+        <w:t>的可能性非常小</w:t>
+      </w:r>
+      <w:r>
+        <w:rPr>
+          <w:rFonts w:hint="eastAsia"/>
+        </w:rPr>
+        <w:t>，在Server端产生冲突的可能性也非常小，所以ASP在推荐系统中十分常用。</w:t>
+      </w:r>
+    </w:p>
     <w:sectPr>
       <w:pgSz w:w="11906" w:h="16838"/>
       <w:pgMar w:top="1440" w:right="1800" w:bottom="1440" w:left="1800" w:header="720" w:footer="720" w:gutter="0"/>
@@ -899,9 +2267,9 @@
 <file path=word/numbering.xml><?xml version="1.0" encoding="utf-8"?>
 <w:numbering xmlns:wpc="http://schemas.microsoft.com/office/word/2010/wordprocessingCanvas" xmlns:cx="http://schemas.microsoft.com/office/drawing/2014/chartex" xmlns:cx1="http://schemas.microsoft.com/office/drawing/2015/9/8/chartex" xmlns:cx2="http://schemas.microsoft.com/office/drawing/2015/10/21/chartex" xmlns:cx3="http://schemas.microsoft.com/office/drawing/2016/5/9/chartex" xmlns:cx4="http://schemas.microsoft.com/office/drawing/2016/5/10/chartex" xmlns:cx5="http://schemas.microsoft.com/office/drawing/2016/5/11/chartex" xmlns:cx6="http://schemas.microsoft.com/office/drawing/2016/5/12/chartex" xmlns:cx7="http://schemas.microsoft.com/office/drawing/2016/5/13/chartex" xmlns:cx8="http://schemas.microsoft.com/office/drawing/2016/5/14/chartex" xmlns:mc="http://schemas.openxmlformats.org/markup-compatibility/2006" xmlns:aink="http://schemas.microsoft.com/office/drawing/2016/ink" xmlns:am3d="http://schemas.microsoft.com/office/drawing/2017/model3d" xmlns:o="urn:schemas-microsoft-com:office:office" xmlns:oel="http://schemas.microsoft.com/office/2019/extlst" xmlns:r="http://schemas.openxmlformats.org/officeDocument/2006/relationships" xmlns:m="http://schemas.openxmlformats.org/officeDocument/2006/math" xmlns:v="urn:schemas-microsoft-com:vml" xmlns:wp14="http://schemas.microsoft.com/office/word/2010/wordprocessingDrawing" xmlns:wp="http://schemas.openxmlformats.org/drawingml/2006/wordprocessingDrawing" xmlns:w10="urn:schemas-microsoft-com:office:word" xmlns:w="http://schemas.openxmlformats.org/wordprocessingml/2006/main" xmlns:w14="http://schemas.microsoft.com/office/word/2010/wordml" xmlns:w15="http://schemas.microsoft.com/office/word/2012/wordml" xmlns:w16cex="http://schemas.microsoft.com/office/word/2018/wordml/cex" xmlns:w16cid="http://schemas.microsoft.com/office/word/2016/wordml/cid" xmlns:w16="http://schemas.microsoft.com/office/word/2018/wordml" xmlns:w16du="http://schemas.microsoft.com/office/word/2023/wordml/word16du" xmlns:w16sdtdh="http://schemas.microsoft.com/office/word/2020/wordml/sdtdatahash" xmlns:w16se="http://schemas.microsoft.com/office/word/2015/wordml/symex" xmlns:wpg="http://schemas.microsoft.com/office/word/2010/wordprocessingGroup" xmlns:wpi="http://schemas.microsoft.com/office/word/2010/wordprocessingInk" xmlns:wne="http://schemas.microsoft.com/office/word/2006/wordml" xmlns:wps="http://schemas.microsoft.com/office/word/2010/wordprocessingShape" mc:Ignorable="w14 w15 w16se w16cid w16 w16cex w16sdtdh w16du wp14">
   <w:abstractNum w:abstractNumId="0" w15:restartNumberingAfterBreak="0">
-    <w:nsid w:val="603102D5"/>
+    <w:nsid w:val="30C70737"/>
     <w:multiLevelType w:val="hybridMultilevel"/>
-    <w:tmpl w:val="69ECFA44"/>
+    <w:tmpl w:val="BA90D7FE"/>
     <w:lvl w:ilvl="0" w:tplc="1000000F">
       <w:start w:val="1"/>
       <w:numFmt w:val="decimal"/>
@@ -988,9 +2356,9 @@
     </w:lvl>
   </w:abstractNum>
   <w:abstractNum w:abstractNumId="1" w15:restartNumberingAfterBreak="0">
-    <w:nsid w:val="7BA70241"/>
+    <w:nsid w:val="38596ADE"/>
     <w:multiLevelType w:val="hybridMultilevel"/>
-    <w:tmpl w:val="BB902802"/>
+    <w:tmpl w:val="A918A4EC"/>
     <w:lvl w:ilvl="0" w:tplc="1000000F">
       <w:start w:val="1"/>
       <w:numFmt w:val="decimal"/>
@@ -1076,11 +2444,195 @@
       </w:pPr>
     </w:lvl>
   </w:abstractNum>
+  <w:abstractNum w:abstractNumId="2" w15:restartNumberingAfterBreak="0">
+    <w:nsid w:val="603102D5"/>
+    <w:multiLevelType w:val="hybridMultilevel"/>
+    <w:tmpl w:val="69ECFA44"/>
+    <w:lvl w:ilvl="0" w:tplc="1000000F">
+      <w:start w:val="1"/>
+      <w:numFmt w:val="decimal"/>
+      <w:lvlText w:val="%1."/>
+      <w:lvlJc w:val="left"/>
+      <w:pPr>
+        <w:ind w:left="720" w:hanging="360"/>
+      </w:pPr>
+      <w:rPr>
+        <w:rFonts w:hint="default"/>
+      </w:rPr>
+    </w:lvl>
+    <w:lvl w:ilvl="1" w:tplc="10000019" w:tentative="1">
+      <w:start w:val="1"/>
+      <w:numFmt w:val="lowerLetter"/>
+      <w:lvlText w:val="%2."/>
+      <w:lvlJc w:val="left"/>
+      <w:pPr>
+        <w:ind w:left="1440" w:hanging="360"/>
+      </w:pPr>
+    </w:lvl>
+    <w:lvl w:ilvl="2" w:tplc="1000001B" w:tentative="1">
+      <w:start w:val="1"/>
+      <w:numFmt w:val="lowerRoman"/>
+      <w:lvlText w:val="%3."/>
+      <w:lvlJc w:val="right"/>
+      <w:pPr>
+        <w:ind w:left="2160" w:hanging="180"/>
+      </w:pPr>
+    </w:lvl>
+    <w:lvl w:ilvl="3" w:tplc="1000000F" w:tentative="1">
+      <w:start w:val="1"/>
+      <w:numFmt w:val="decimal"/>
+      <w:lvlText w:val="%4."/>
+      <w:lvlJc w:val="left"/>
+      <w:pPr>
+        <w:ind w:left="2880" w:hanging="360"/>
+      </w:pPr>
+    </w:lvl>
+    <w:lvl w:ilvl="4" w:tplc="10000019" w:tentative="1">
+      <w:start w:val="1"/>
+      <w:numFmt w:val="lowerLetter"/>
+      <w:lvlText w:val="%5."/>
+      <w:lvlJc w:val="left"/>
+      <w:pPr>
+        <w:ind w:left="3600" w:hanging="360"/>
+      </w:pPr>
+    </w:lvl>
+    <w:lvl w:ilvl="5" w:tplc="1000001B" w:tentative="1">
+      <w:start w:val="1"/>
+      <w:numFmt w:val="lowerRoman"/>
+      <w:lvlText w:val="%6."/>
+      <w:lvlJc w:val="right"/>
+      <w:pPr>
+        <w:ind w:left="4320" w:hanging="180"/>
+      </w:pPr>
+    </w:lvl>
+    <w:lvl w:ilvl="6" w:tplc="1000000F" w:tentative="1">
+      <w:start w:val="1"/>
+      <w:numFmt w:val="decimal"/>
+      <w:lvlText w:val="%7."/>
+      <w:lvlJc w:val="left"/>
+      <w:pPr>
+        <w:ind w:left="5040" w:hanging="360"/>
+      </w:pPr>
+    </w:lvl>
+    <w:lvl w:ilvl="7" w:tplc="10000019" w:tentative="1">
+      <w:start w:val="1"/>
+      <w:numFmt w:val="lowerLetter"/>
+      <w:lvlText w:val="%8."/>
+      <w:lvlJc w:val="left"/>
+      <w:pPr>
+        <w:ind w:left="5760" w:hanging="360"/>
+      </w:pPr>
+    </w:lvl>
+    <w:lvl w:ilvl="8" w:tplc="1000001B" w:tentative="1">
+      <w:start w:val="1"/>
+      <w:numFmt w:val="lowerRoman"/>
+      <w:lvlText w:val="%9."/>
+      <w:lvlJc w:val="right"/>
+      <w:pPr>
+        <w:ind w:left="6480" w:hanging="180"/>
+      </w:pPr>
+    </w:lvl>
+  </w:abstractNum>
+  <w:abstractNum w:abstractNumId="3" w15:restartNumberingAfterBreak="0">
+    <w:nsid w:val="7BA70241"/>
+    <w:multiLevelType w:val="hybridMultilevel"/>
+    <w:tmpl w:val="BB902802"/>
+    <w:lvl w:ilvl="0" w:tplc="1000000F">
+      <w:start w:val="1"/>
+      <w:numFmt w:val="decimal"/>
+      <w:lvlText w:val="%1."/>
+      <w:lvlJc w:val="left"/>
+      <w:pPr>
+        <w:ind w:left="720" w:hanging="360"/>
+      </w:pPr>
+      <w:rPr>
+        <w:rFonts w:hint="default"/>
+      </w:rPr>
+    </w:lvl>
+    <w:lvl w:ilvl="1" w:tplc="10000019" w:tentative="1">
+      <w:start w:val="1"/>
+      <w:numFmt w:val="lowerLetter"/>
+      <w:lvlText w:val="%2."/>
+      <w:lvlJc w:val="left"/>
+      <w:pPr>
+        <w:ind w:left="1440" w:hanging="360"/>
+      </w:pPr>
+    </w:lvl>
+    <w:lvl w:ilvl="2" w:tplc="1000001B" w:tentative="1">
+      <w:start w:val="1"/>
+      <w:numFmt w:val="lowerRoman"/>
+      <w:lvlText w:val="%3."/>
+      <w:lvlJc w:val="right"/>
+      <w:pPr>
+        <w:ind w:left="2160" w:hanging="180"/>
+      </w:pPr>
+    </w:lvl>
+    <w:lvl w:ilvl="3" w:tplc="1000000F" w:tentative="1">
+      <w:start w:val="1"/>
+      <w:numFmt w:val="decimal"/>
+      <w:lvlText w:val="%4."/>
+      <w:lvlJc w:val="left"/>
+      <w:pPr>
+        <w:ind w:left="2880" w:hanging="360"/>
+      </w:pPr>
+    </w:lvl>
+    <w:lvl w:ilvl="4" w:tplc="10000019" w:tentative="1">
+      <w:start w:val="1"/>
+      <w:numFmt w:val="lowerLetter"/>
+      <w:lvlText w:val="%5."/>
+      <w:lvlJc w:val="left"/>
+      <w:pPr>
+        <w:ind w:left="3600" w:hanging="360"/>
+      </w:pPr>
+    </w:lvl>
+    <w:lvl w:ilvl="5" w:tplc="1000001B" w:tentative="1">
+      <w:start w:val="1"/>
+      <w:numFmt w:val="lowerRoman"/>
+      <w:lvlText w:val="%6."/>
+      <w:lvlJc w:val="right"/>
+      <w:pPr>
+        <w:ind w:left="4320" w:hanging="180"/>
+      </w:pPr>
+    </w:lvl>
+    <w:lvl w:ilvl="6" w:tplc="1000000F" w:tentative="1">
+      <w:start w:val="1"/>
+      <w:numFmt w:val="decimal"/>
+      <w:lvlText w:val="%7."/>
+      <w:lvlJc w:val="left"/>
+      <w:pPr>
+        <w:ind w:left="5040" w:hanging="360"/>
+      </w:pPr>
+    </w:lvl>
+    <w:lvl w:ilvl="7" w:tplc="10000019" w:tentative="1">
+      <w:start w:val="1"/>
+      <w:numFmt w:val="lowerLetter"/>
+      <w:lvlText w:val="%8."/>
+      <w:lvlJc w:val="left"/>
+      <w:pPr>
+        <w:ind w:left="5760" w:hanging="360"/>
+      </w:pPr>
+    </w:lvl>
+    <w:lvl w:ilvl="8" w:tplc="1000001B" w:tentative="1">
+      <w:start w:val="1"/>
+      <w:numFmt w:val="lowerRoman"/>
+      <w:lvlText w:val="%9."/>
+      <w:lvlJc w:val="right"/>
+      <w:pPr>
+        <w:ind w:left="6480" w:hanging="180"/>
+      </w:pPr>
+    </w:lvl>
+  </w:abstractNum>
   <w:num w:numId="1" w16cid:durableId="1394427827">
-    <w:abstractNumId w:val="1"/>
+    <w:abstractNumId w:val="3"/>
   </w:num>
   <w:num w:numId="2" w16cid:durableId="1466850671">
+    <w:abstractNumId w:val="2"/>
+  </w:num>
+  <w:num w:numId="3" w16cid:durableId="1608002181">
     <w:abstractNumId w:val="0"/>
+  </w:num>
+  <w:num w:numId="4" w16cid:durableId="1612467840">
+    <w:abstractNumId w:val="1"/>
   </w:num>
 </w:numbering>
 </file>
@@ -1694,7 +3246,6 @@
   <w:style w:type="character" w:default="1" w:styleId="DefaultParagraphFont">
     <w:name w:val="Default Paragraph Font"/>
     <w:uiPriority w:val="1"/>
-    <w:semiHidden/>
     <w:unhideWhenUsed/>
   </w:style>
   <w:style w:type="table" w:default="1" w:styleId="TableNormal">

--- a/Tutorial/InterviewQuestions.docx
+++ b/Tutorial/InterviewQuestions.docx
@@ -1128,11 +1128,6 @@
       </w:r>
     </w:p>
     <w:p>
-      <w:pPr>
-        <w:rPr>
-          <w:rFonts w:hint="eastAsia"/>
-        </w:rPr>
-      </w:pPr>
       <w:r>
         <w:rPr>
           <w:rFonts w:hint="eastAsia"/>
@@ -1182,15 +1177,12 @@
         <w:t>参数量是n (featrue总数) * k (Embedding size)</w:t>
       </w:r>
     </w:p>
-    <w:p>
-      <w:pPr>
-        <w:rPr>
-          <w:rFonts w:hint="eastAsia"/>
-        </w:rPr>
-      </w:pPr>
-    </w:p>
-    <w:p>
-      <w:r>
+    <w:p/>
+    <w:p>
+      <w:r>
+        <w:rPr>
+          <w:noProof/>
+        </w:rPr>
         <w:lastRenderedPageBreak/>
         <w:drawing>
           <wp:inline distT="0" distB="0" distL="0" distR="0" wp14:anchorId="68EE1C95" wp14:editId="11CB80DC">
@@ -1230,11 +1222,6 @@
       </w:r>
     </w:p>
     <w:p>
-      <w:pPr>
-        <w:rPr>
-          <w:rFonts w:hint="eastAsia"/>
-        </w:rPr>
-      </w:pPr>
       <w:r>
         <w:rPr>
           <w:rFonts w:hint="eastAsia"/>
@@ -1305,25 +1292,7 @@
         <w:rPr>
           <w:rFonts w:hint="eastAsia"/>
         </w:rPr>
-        <w:t xml:space="preserve">参数量是n (featrue总数) * </w:t>
-      </w:r>
-      <w:r>
-        <w:rPr>
-          <w:rFonts w:hint="eastAsia"/>
-        </w:rPr>
-        <w:t xml:space="preserve">f(feature所属filed数量) * </w:t>
-      </w:r>
-      <w:r>
-        <w:rPr>
-          <w:rFonts w:hint="eastAsia"/>
-        </w:rPr>
-        <w:t>k (Embedding size)</w:t>
-      </w:r>
-      <w:r>
-        <w:rPr>
-          <w:rFonts w:hint="eastAsia"/>
-        </w:rPr>
-        <w:t xml:space="preserve"> </w:t>
+        <w:t xml:space="preserve">参数量是n (featrue总数) * f(feature所属filed数量) * k (Embedding size) </w:t>
       </w:r>
       <w:r>
         <w:rPr>
@@ -1334,6 +1303,9 @@
     </w:p>
     <w:p>
       <w:r>
+        <w:rPr>
+          <w:noProof/>
+        </w:rPr>
         <w:drawing>
           <wp:inline distT="0" distB="0" distL="0" distR="0" wp14:anchorId="0F28B44F" wp14:editId="2799F4FF">
             <wp:extent cx="4925112" cy="1819529"/>
@@ -1593,39 +1565,10 @@
         <w:rPr>
           <w:rFonts w:hint="eastAsia"/>
         </w:rPr>
-        <w:t>和不同的</w:t>
-      </w:r>
-      <w:r>
-        <w:rPr>
-          <w:rFonts w:hint="eastAsia"/>
-        </w:rPr>
-        <w:t>用户特征交叉时</w:t>
-      </w:r>
-      <w:r>
-        <w:rPr>
-          <w:rFonts w:hint="eastAsia"/>
-        </w:rPr>
-        <w:t>，使用了不同的</w:t>
-      </w:r>
-      <w:r>
-        <w:rPr>
-          <w:rFonts w:hint="eastAsia"/>
-        </w:rPr>
-        <w:t>embedding</w:t>
-      </w:r>
-      <w:r>
-        <w:rPr>
-          <w:rFonts w:hint="eastAsia"/>
-        </w:rPr>
-        <w:t>。</w:t>
-      </w:r>
-    </w:p>
-    <w:p>
-      <w:pPr>
-        <w:rPr>
-          <w:rFonts w:hint="eastAsia"/>
-        </w:rPr>
-      </w:pPr>
+        <w:t>和不同的用户特征交叉时，使用了不同的embedding。</w:t>
+      </w:r>
+    </w:p>
+    <w:p>
       <w:r>
         <w:rPr>
           <w:rFonts w:hint="eastAsia"/>
@@ -1635,6 +1578,9 @@
     </w:p>
     <w:p>
       <w:r>
+        <w:rPr>
+          <w:noProof/>
+        </w:rPr>
         <w:drawing>
           <wp:inline distT="0" distB="0" distL="0" distR="0" wp14:anchorId="267E356F" wp14:editId="4685098D">
             <wp:extent cx="5274310" cy="511810"/>
@@ -1674,6 +1620,9 @@
     </w:p>
     <w:p>
       <w:r>
+        <w:rPr>
+          <w:noProof/>
+        </w:rPr>
         <w:lastRenderedPageBreak/>
         <w:drawing>
           <wp:inline distT="0" distB="0" distL="0" distR="0" wp14:anchorId="0A39ECDF" wp14:editId="6B40E1AE">
@@ -1712,15 +1661,12 @@
         </w:drawing>
       </w:r>
     </w:p>
-    <w:p>
-      <w:pPr>
-        <w:rPr>
-          <w:rFonts w:hint="eastAsia"/>
-        </w:rPr>
-      </w:pPr>
-    </w:p>
-    <w:p>
-      <w:r>
+    <w:p/>
+    <w:p>
+      <w:r>
+        <w:rPr>
+          <w:noProof/>
+        </w:rPr>
         <w:drawing>
           <wp:inline distT="0" distB="0" distL="0" distR="0" wp14:anchorId="16732E69" wp14:editId="2920FA4A">
             <wp:extent cx="5274310" cy="4799330"/>
@@ -1955,11 +1901,6 @@
       </w:r>
     </w:p>
     <w:p>
-      <w:pPr>
-        <w:rPr>
-          <w:rFonts w:hint="eastAsia"/>
-        </w:rPr>
-      </w:pPr>
       <w:r>
         <w:rPr>
           <w:rFonts w:hint="eastAsia"/>
@@ -1981,6 +1922,9 @@
     </w:p>
     <w:p>
       <w:r>
+        <w:rPr>
+          <w:noProof/>
+        </w:rPr>
         <w:lastRenderedPageBreak/>
         <w:drawing>
           <wp:inline distT="0" distB="0" distL="0" distR="0" wp14:anchorId="0C2FD036" wp14:editId="2FC5A10B">
@@ -2195,9 +2139,6 @@
     <w:p>
       <w:pPr>
         <w:ind w:left="360"/>
-        <w:rPr>
-          <w:rFonts w:hint="eastAsia"/>
-        </w:rPr>
       </w:pPr>
       <w:r>
         <w:rPr>
@@ -2253,6 +2194,14 @@
         </w:rPr>
         <w:t>，在Server端产生冲突的可能性也非常小，所以ASP在推荐系统中十分常用。</w:t>
       </w:r>
+    </w:p>
+    <w:p>
+      <w:pPr>
+        <w:ind w:left="360"/>
+        <w:rPr>
+          <w:rFonts w:hint="eastAsia"/>
+        </w:rPr>
+      </w:pPr>
     </w:p>
     <w:sectPr>
       <w:pgSz w:w="11906" w:h="16838"/>
@@ -3246,6 +3195,7 @@
   <w:style w:type="character" w:default="1" w:styleId="DefaultParagraphFont">
     <w:name w:val="Default Paragraph Font"/>
     <w:uiPriority w:val="1"/>
+    <w:semiHidden/>
     <w:unhideWhenUsed/>
   </w:style>
   <w:style w:type="table" w:default="1" w:styleId="TableNormal">

--- a/Tutorial/InterviewQuestions.docx
+++ b/Tutorial/InterviewQuestions.docx
@@ -4,59 +4,41 @@
   <w:body>
     <w:p>
       <w:pPr>
-        <w:rPr>
-          <w:b/>
-          <w:bCs/>
-          <w:sz w:val="52"/>
-          <w:szCs w:val="52"/>
-        </w:rPr>
-      </w:pPr>
-      <w:r>
-        <w:rPr>
-          <w:rFonts w:hint="eastAsia"/>
-          <w:b/>
-          <w:bCs/>
-          <w:sz w:val="52"/>
-          <w:szCs w:val="52"/>
+        <w:pStyle w:val="Heading1"/>
+        <w:jc w:val="left"/>
+      </w:pPr>
+      <w:r>
+        <w:rPr>
+          <w:rFonts w:hint="eastAsia"/>
         </w:rPr>
         <w:t>特征工程</w:t>
       </w:r>
     </w:p>
     <w:p>
-      <w:pPr>
-        <w:rPr>
-          <w:b/>
-          <w:bCs/>
-          <w:i/>
-          <w:iCs/>
-        </w:rPr>
-      </w:pPr>
-      <w:r>
-        <w:rPr>
-          <w:b/>
-          <w:bCs/>
-          <w:i/>
-          <w:iCs/>
-        </w:rPr>
-        <w:t>为什么说， 用物料的后验消费数据做</w:t>
-      </w:r>
-      <w:r>
-        <w:rPr>
-          <w:b/>
-          <w:bCs/>
-          <w:i/>
-          <w:iCs/>
-        </w:rPr>
-        <w:t>召回</w:t>
-      </w:r>
-      <w:r>
-        <w:rPr>
-          <w:b/>
-          <w:bCs/>
-          <w:i/>
-          <w:iCs/>
-        </w:rPr>
-        <w:t>存在“幸存者偏差</w:t>
+      <w:r>
+        <w:rPr>
+          <w:rFonts w:hint="eastAsia"/>
+        </w:rPr>
+        <w:t>-------------------------------------------------------------------------------</w:t>
+      </w:r>
+    </w:p>
+    <w:p>
+      <w:pPr>
+        <w:rPr>
+          <w:b/>
+          <w:bCs/>
+          <w:i/>
+          <w:iCs/>
+        </w:rPr>
+      </w:pPr>
+      <w:r>
+        <w:rPr>
+          <w:b/>
+          <w:bCs/>
+          <w:i/>
+          <w:iCs/>
+        </w:rPr>
+        <w:t>为什么说， 用物料的后验消费数据做召回存在“幸存者偏差</w:t>
       </w:r>
       <w:r>
         <w:rPr>
@@ -138,25 +120,7 @@
           <w:i/>
           <w:iCs/>
         </w:rPr>
-        <w:t>使用物料的后验消费数据做</w:t>
-      </w:r>
-      <w:r>
-        <w:rPr>
-          <w:b/>
-          <w:bCs/>
-          <w:i/>
-          <w:iCs/>
-        </w:rPr>
-        <w:t>召回</w:t>
-      </w:r>
-      <w:r>
-        <w:rPr>
-          <w:b/>
-          <w:bCs/>
-          <w:i/>
-          <w:iCs/>
-        </w:rPr>
-        <w:t>， 会放大“马太效应”， 对新物料不友好， 如何缓解？</w:t>
+        <w:t>使用物料的后验消费数据做召回， 会放大“马太效应”， 对新物料不友好， 如何缓解？</w:t>
       </w:r>
     </w:p>
     <w:p>
@@ -210,6 +174,19 @@
     <w:p>
       <w:pPr>
         <w:rPr>
+          <w:rFonts w:hint="eastAsia"/>
+        </w:rPr>
+      </w:pPr>
+      <w:r>
+        <w:rPr>
+          <w:rFonts w:hint="eastAsia"/>
+        </w:rPr>
+        <w:t>-------------------------------------------------------------------------------</w:t>
+      </w:r>
+    </w:p>
+    <w:p>
+      <w:pPr>
+        <w:rPr>
           <w:b/>
           <w:bCs/>
           <w:i/>
@@ -455,6 +432,14 @@
       </w:r>
     </w:p>
     <w:p>
+      <w:r>
+        <w:rPr>
+          <w:rFonts w:hint="eastAsia"/>
+        </w:rPr>
+        <w:t>-------------------------------------------------------------------------------</w:t>
+      </w:r>
+    </w:p>
+    <w:p>
       <w:pPr>
         <w:rPr>
           <w:b/>
@@ -555,6 +540,7 @@
           <w:i/>
           <w:iCs/>
         </w:rPr>
+        <w:lastRenderedPageBreak/>
         <w:t>某新物料的后验指标未知， 如何填充？</w:t>
       </w:r>
     </w:p>
@@ -563,7 +549,6 @@
         <w:rPr>
           <w:rFonts w:hint="eastAsia"/>
         </w:rPr>
-        <w:lastRenderedPageBreak/>
         <w:t>最常规的做法是那所有样本在后验指标上的mean或者median替代。更合理的做法是训练模型来预测缺失值</w:t>
       </w:r>
       <w:r>
@@ -758,6 +743,14 @@
       </w:r>
     </w:p>
     <w:p>
+      <w:r>
+        <w:rPr>
+          <w:rFonts w:hint="eastAsia"/>
+        </w:rPr>
+        <w:t>-------------------------------------------------------------------------------</w:t>
+      </w:r>
+    </w:p>
+    <w:p>
       <w:pPr>
         <w:rPr>
           <w:b/>
@@ -842,45 +835,37 @@
     </w:p>
     <w:p>
       <w:pPr>
-        <w:rPr>
-          <w:b/>
-          <w:bCs/>
-          <w:sz w:val="52"/>
-          <w:szCs w:val="52"/>
-        </w:rPr>
-      </w:pPr>
-      <w:r>
-        <w:rPr>
-          <w:rFonts w:hint="eastAsia"/>
-          <w:b/>
-          <w:bCs/>
-          <w:sz w:val="52"/>
-          <w:szCs w:val="52"/>
+        <w:pStyle w:val="Heading1"/>
+        <w:jc w:val="left"/>
+      </w:pPr>
+      <w:r>
+        <w:rPr>
+          <w:rFonts w:hint="eastAsia"/>
         </w:rPr>
         <w:t>Emb</w:t>
       </w:r>
       <w:r>
         <w:rPr>
           <w:rFonts w:hint="eastAsia"/>
-          <w:b/>
-          <w:bCs/>
-          <w:sz w:val="52"/>
-          <w:szCs w:val="52"/>
         </w:rPr>
         <w:t>e</w:t>
       </w:r>
       <w:r>
         <w:rPr>
           <w:rFonts w:hint="eastAsia"/>
-          <w:b/>
-          <w:bCs/>
-          <w:sz w:val="52"/>
-          <w:szCs w:val="52"/>
         </w:rPr>
         <w:t>dding</w:t>
       </w:r>
     </w:p>
     <w:p>
+      <w:r>
+        <w:rPr>
+          <w:rFonts w:hint="eastAsia"/>
+        </w:rPr>
+        <w:t>-------------------------------------------------------------------------------</w:t>
+      </w:r>
+    </w:p>
+    <w:p>
       <w:pPr>
         <w:rPr>
           <w:b/>
@@ -931,18 +916,27 @@
         </w:rPr>
         <w:t>Embedding</w:t>
       </w:r>
+      <w:proofErr w:type="gramStart"/>
       <w:r>
         <w:rPr>
           <w:rFonts w:hint="eastAsia"/>
           <w:lang w:val="en-US"/>
         </w:rPr>
-        <w:t>将推荐算法从“精确查找”变成“模糊查找”，</w:t>
-      </w:r>
+        <w:t>将推荐算法从“</w:t>
+      </w:r>
+      <w:proofErr w:type="gramEnd"/>
       <w:r>
         <w:rPr>
           <w:rFonts w:hint="eastAsia"/>
           <w:lang w:val="en-US"/>
         </w:rPr>
+        <w:t>精确查找”变成“模糊查找”，</w:t>
+      </w:r>
+      <w:r>
+        <w:rPr>
+          <w:rFonts w:hint="eastAsia"/>
+          <w:lang w:val="en-US"/>
+        </w:rPr>
         <w:t>让模型能够“举一反三”。</w:t>
       </w:r>
       <w:r>
@@ -1132,6 +1126,7 @@
         <w:rPr>
           <w:rFonts w:hint="eastAsia"/>
         </w:rPr>
+        <w:lastRenderedPageBreak/>
         <w:t>FM中，每个feature与其他feature交叉式，使用的是同一个embedding</w:t>
       </w:r>
       <w:r>
@@ -1183,7 +1178,6 @@
         <w:rPr>
           <w:noProof/>
         </w:rPr>
-        <w:lastRenderedPageBreak/>
         <w:drawing>
           <wp:inline distT="0" distB="0" distL="0" distR="0" wp14:anchorId="68EE1C95" wp14:editId="11CB80DC">
             <wp:extent cx="5020376" cy="1733792"/>
@@ -1573,6 +1567,7 @@
         <w:rPr>
           <w:rFonts w:hint="eastAsia"/>
         </w:rPr>
+        <w:lastRenderedPageBreak/>
         <w:t>3.没有像FFM那样引入过多的参数，</w:t>
       </w:r>
     </w:p>
@@ -1623,7 +1618,6 @@
         <w:rPr>
           <w:noProof/>
         </w:rPr>
-        <w:lastRenderedPageBreak/>
         <w:drawing>
           <wp:inline distT="0" distB="0" distL="0" distR="0" wp14:anchorId="0A39ECDF" wp14:editId="6B40E1AE">
             <wp:extent cx="4001058" cy="1267002"/>
@@ -1705,6 +1699,14 @@
       </w:r>
     </w:p>
     <w:p>
+      <w:r>
+        <w:rPr>
+          <w:rFonts w:hint="eastAsia"/>
+        </w:rPr>
+        <w:t>-------------------------------------------------------------------------------</w:t>
+      </w:r>
+    </w:p>
+    <w:p>
       <w:pPr>
         <w:rPr>
           <w:b/>
@@ -1767,6 +1769,7 @@
         <w:rPr>
           <w:rFonts w:hint="eastAsia"/>
         </w:rPr>
+        <w:lastRenderedPageBreak/>
         <w:t>因为特征</w:t>
       </w:r>
       <w:r>
@@ -1925,7 +1928,6 @@
         <w:rPr>
           <w:noProof/>
         </w:rPr>
-        <w:lastRenderedPageBreak/>
         <w:drawing>
           <wp:inline distT="0" distB="0" distL="0" distR="0" wp14:anchorId="0C2FD036" wp14:editId="2FC5A10B">
             <wp:extent cx="5274310" cy="1173480"/>
@@ -2197,7 +2199,3014 @@
     </w:p>
     <w:p>
       <w:pPr>
-        <w:ind w:left="360"/>
+        <w:pStyle w:val="Heading1"/>
+        <w:jc w:val="left"/>
+      </w:pPr>
+      <w:r>
+        <w:rPr>
+          <w:rFonts w:hint="eastAsia"/>
+        </w:rPr>
+        <w:t>精排</w:t>
+      </w:r>
+    </w:p>
+    <w:p>
+      <w:r>
+        <w:rPr>
+          <w:rFonts w:hint="eastAsia"/>
+        </w:rPr>
+        <w:t>-------------------------------------------------------------------------------</w:t>
+      </w:r>
+    </w:p>
+    <w:p>
+      <w:pPr>
+        <w:rPr>
+          <w:b/>
+          <w:bCs/>
+          <w:i/>
+          <w:iCs/>
+        </w:rPr>
+      </w:pPr>
+      <w:r>
+        <w:rPr>
+          <w:b/>
+          <w:bCs/>
+          <w:i/>
+          <w:iCs/>
+        </w:rPr>
+        <w:t>FTRL</w:t>
+      </w:r>
+      <w:r>
+        <w:rPr>
+          <w:rFonts w:hint="eastAsia"/>
+          <w:b/>
+          <w:bCs/>
+          <w:i/>
+          <w:iCs/>
+        </w:rPr>
+        <w:t>是如何保证”在线学习＂的稳定性的？</w:t>
+      </w:r>
+    </w:p>
+    <w:p>
+      <w:pPr>
+        <w:rPr>
+          <w:rFonts w:hint="eastAsia"/>
+          <w:b/>
+          <w:bCs/>
+          <w:i/>
+          <w:iCs/>
+        </w:rPr>
+      </w:pPr>
+      <w:r>
+        <w:rPr>
+          <w:b/>
+          <w:bCs/>
+          <w:i/>
+          <w:iCs/>
+        </w:rPr>
+        <w:drawing>
+          <wp:inline distT="0" distB="0" distL="0" distR="0" wp14:anchorId="5C02DAB4" wp14:editId="41F23A8C">
+            <wp:extent cx="5274310" cy="618490"/>
+            <wp:effectExtent l="0" t="0" r="2540" b="0"/>
+            <wp:docPr id="2113283370" name="Picture 1"/>
+            <wp:cNvGraphicFramePr>
+              <a:graphicFrameLocks xmlns:a="http://schemas.openxmlformats.org/drawingml/2006/main" noChangeAspect="1"/>
+            </wp:cNvGraphicFramePr>
+            <a:graphic xmlns:a="http://schemas.openxmlformats.org/drawingml/2006/main">
+              <a:graphicData uri="http://schemas.openxmlformats.org/drawingml/2006/picture">
+                <pic:pic xmlns:pic="http://schemas.openxmlformats.org/drawingml/2006/picture">
+                  <pic:nvPicPr>
+                    <pic:cNvPr id="2113283370" name=""/>
+                    <pic:cNvPicPr/>
+                  </pic:nvPicPr>
+                  <pic:blipFill>
+                    <a:blip r:embed="rId13"/>
+                    <a:stretch>
+                      <a:fillRect/>
+                    </a:stretch>
+                  </pic:blipFill>
+                  <pic:spPr>
+                    <a:xfrm>
+                      <a:off x="0" y="0"/>
+                      <a:ext cx="5274310" cy="618490"/>
+                    </a:xfrm>
+                    <a:prstGeom prst="rect">
+                      <a:avLst/>
+                    </a:prstGeom>
+                  </pic:spPr>
+                </pic:pic>
+              </a:graphicData>
+            </a:graphic>
+          </wp:inline>
+        </w:drawing>
+      </w:r>
+    </w:p>
+    <w:p>
+      <w:r>
+        <w:rPr>
+          <w:rFonts w:hint="eastAsia"/>
+        </w:rPr>
+        <w:t>参考</w:t>
+      </w:r>
+      <w:r>
+        <w:rPr>
+          <w:rFonts w:hint="eastAsia"/>
+        </w:rPr>
+        <w:t>上面的</w:t>
+      </w:r>
+      <w:r>
+        <w:rPr>
+          <w:rFonts w:hint="eastAsia"/>
+        </w:rPr>
+        <w:t>代理损失函数，</w:t>
+      </w:r>
+      <w:r>
+        <w:rPr>
+          <w:rFonts w:hint="eastAsia"/>
+        </w:rPr>
+        <w:t>为了</w:t>
+      </w:r>
+      <w:r>
+        <w:rPr>
+          <w:rFonts w:hint="eastAsia"/>
+        </w:rPr>
+        <w:t>减少单个样本的随机扰动，</w:t>
+      </w:r>
+      <w:r>
+        <w:rPr>
+          <w:rFonts w:hint="eastAsia"/>
+        </w:rPr>
+        <w:t>第t步的最优参数，不单单是最小化第t步的损失，而是让之前所有步骤的损失和最小。</w:t>
+      </w:r>
+    </w:p>
+    <w:p>
+      <w:pPr>
+        <w:rPr>
+          <w:b/>
+          <w:bCs/>
+          <w:i/>
+          <w:iCs/>
+        </w:rPr>
+      </w:pPr>
+      <w:r>
+        <w:rPr>
+          <w:b/>
+          <w:bCs/>
+          <w:i/>
+          <w:iCs/>
+        </w:rPr>
+        <w:lastRenderedPageBreak/>
+        <w:t>FTRL</w:t>
+      </w:r>
+      <w:r>
+        <w:rPr>
+          <w:rFonts w:hint="eastAsia"/>
+          <w:b/>
+          <w:bCs/>
+          <w:i/>
+          <w:iCs/>
+        </w:rPr>
+        <w:t>是如何保证解的稀疏性的？</w:t>
+      </w:r>
+    </w:p>
+    <w:p>
+      <w:r>
+        <w:drawing>
+          <wp:inline distT="0" distB="0" distL="0" distR="0" wp14:anchorId="43439F6E" wp14:editId="144815F5">
+            <wp:extent cx="4877481" cy="1190791"/>
+            <wp:effectExtent l="0" t="0" r="0" b="9525"/>
+            <wp:docPr id="1646320025" name="Picture 1"/>
+            <wp:cNvGraphicFramePr>
+              <a:graphicFrameLocks xmlns:a="http://schemas.openxmlformats.org/drawingml/2006/main" noChangeAspect="1"/>
+            </wp:cNvGraphicFramePr>
+            <a:graphic xmlns:a="http://schemas.openxmlformats.org/drawingml/2006/main">
+              <a:graphicData uri="http://schemas.openxmlformats.org/drawingml/2006/picture">
+                <pic:pic xmlns:pic="http://schemas.openxmlformats.org/drawingml/2006/picture">
+                  <pic:nvPicPr>
+                    <pic:cNvPr id="1646320025" name=""/>
+                    <pic:cNvPicPr/>
+                  </pic:nvPicPr>
+                  <pic:blipFill>
+                    <a:blip r:embed="rId14"/>
+                    <a:stretch>
+                      <a:fillRect/>
+                    </a:stretch>
+                  </pic:blipFill>
+                  <pic:spPr>
+                    <a:xfrm>
+                      <a:off x="0" y="0"/>
+                      <a:ext cx="4877481" cy="1190791"/>
+                    </a:xfrm>
+                    <a:prstGeom prst="rect">
+                      <a:avLst/>
+                    </a:prstGeom>
+                  </pic:spPr>
+                </pic:pic>
+              </a:graphicData>
+            </a:graphic>
+          </wp:inline>
+        </w:drawing>
+      </w:r>
+    </w:p>
+    <w:p>
+      <w:r>
+        <w:rPr>
+          <w:rFonts w:hint="eastAsia"/>
+        </w:rPr>
+        <w:t>当</w:t>
+      </w:r>
+      <w:r>
+        <w:drawing>
+          <wp:inline distT="0" distB="0" distL="0" distR="0" wp14:anchorId="3D97D543" wp14:editId="04DD34D9">
+            <wp:extent cx="781159" cy="238158"/>
+            <wp:effectExtent l="0" t="0" r="0" b="9525"/>
+            <wp:docPr id="1558235868" name="Picture 1"/>
+            <wp:cNvGraphicFramePr>
+              <a:graphicFrameLocks xmlns:a="http://schemas.openxmlformats.org/drawingml/2006/main" noChangeAspect="1"/>
+            </wp:cNvGraphicFramePr>
+            <a:graphic xmlns:a="http://schemas.openxmlformats.org/drawingml/2006/main">
+              <a:graphicData uri="http://schemas.openxmlformats.org/drawingml/2006/picture">
+                <pic:pic xmlns:pic="http://schemas.openxmlformats.org/drawingml/2006/picture">
+                  <pic:nvPicPr>
+                    <pic:cNvPr id="1558235868" name=""/>
+                    <pic:cNvPicPr/>
+                  </pic:nvPicPr>
+                  <pic:blipFill>
+                    <a:blip r:embed="rId15"/>
+                    <a:stretch>
+                      <a:fillRect/>
+                    </a:stretch>
+                  </pic:blipFill>
+                  <pic:spPr>
+                    <a:xfrm>
+                      <a:off x="0" y="0"/>
+                      <a:ext cx="781159" cy="238158"/>
+                    </a:xfrm>
+                    <a:prstGeom prst="rect">
+                      <a:avLst/>
+                    </a:prstGeom>
+                  </pic:spPr>
+                </pic:pic>
+              </a:graphicData>
+            </a:graphic>
+          </wp:inline>
+        </w:drawing>
+      </w:r>
+      <w:r>
+        <w:rPr>
+          <w:rFonts w:hint="eastAsia"/>
+        </w:rPr>
+        <w:t>时，</w:t>
+      </w:r>
+      <w:r>
+        <w:rPr>
+          <w:rFonts w:hint="eastAsia"/>
+        </w:rPr>
+        <w:t>第i个特征的新权重Wt+1,i会被直接设置成0，这就是FTRL算法能够产生稀疏</w:t>
+      </w:r>
+      <w:r>
+        <w:rPr>
+          <w:rFonts w:hint="eastAsia"/>
+        </w:rPr>
+        <w:t>解的</w:t>
+      </w:r>
+      <w:r>
+        <w:rPr>
+          <w:rFonts w:hint="eastAsia"/>
+        </w:rPr>
+        <w:t>原因。</w:t>
+      </w:r>
+    </w:p>
+    <w:p>
+      <w:pPr>
+        <w:rPr>
+          <w:b/>
+          <w:bCs/>
+          <w:i/>
+          <w:iCs/>
+        </w:rPr>
+      </w:pPr>
+      <w:r>
+        <w:rPr>
+          <w:b/>
+          <w:bCs/>
+          <w:i/>
+          <w:iCs/>
+        </w:rPr>
+        <w:t>FTRL</w:t>
+      </w:r>
+      <w:r>
+        <w:rPr>
+          <w:rFonts w:hint="eastAsia"/>
+          <w:b/>
+          <w:bCs/>
+          <w:i/>
+          <w:iCs/>
+        </w:rPr>
+        <w:t>是如何解决高维稀疏特征受训机会不均匀的问题的？</w:t>
+      </w:r>
+    </w:p>
+    <w:p>
+      <w:r>
+        <w:rPr>
+          <w:lang w:val="en-US"/>
+        </w:rPr>
+        <w:drawing>
+          <wp:inline distT="0" distB="0" distL="0" distR="0" wp14:anchorId="2E94D91A" wp14:editId="1F597D0F">
+            <wp:extent cx="3067478" cy="885949"/>
+            <wp:effectExtent l="0" t="0" r="0" b="9525"/>
+            <wp:docPr id="1239470738" name="Picture 1"/>
+            <wp:cNvGraphicFramePr>
+              <a:graphicFrameLocks xmlns:a="http://schemas.openxmlformats.org/drawingml/2006/main" noChangeAspect="1"/>
+            </wp:cNvGraphicFramePr>
+            <a:graphic xmlns:a="http://schemas.openxmlformats.org/drawingml/2006/main">
+              <a:graphicData uri="http://schemas.openxmlformats.org/drawingml/2006/picture">
+                <pic:pic xmlns:pic="http://schemas.openxmlformats.org/drawingml/2006/picture">
+                  <pic:nvPicPr>
+                    <pic:cNvPr id="1239470738" name=""/>
+                    <pic:cNvPicPr/>
+                  </pic:nvPicPr>
+                  <pic:blipFill>
+                    <a:blip r:embed="rId16"/>
+                    <a:stretch>
+                      <a:fillRect/>
+                    </a:stretch>
+                  </pic:blipFill>
+                  <pic:spPr>
+                    <a:xfrm>
+                      <a:off x="0" y="0"/>
+                      <a:ext cx="3067478" cy="885949"/>
+                    </a:xfrm>
+                    <a:prstGeom prst="rect">
+                      <a:avLst/>
+                    </a:prstGeom>
+                  </pic:spPr>
+                </pic:pic>
+              </a:graphicData>
+            </a:graphic>
+          </wp:inline>
+        </w:drawing>
+      </w:r>
+    </w:p>
+    <w:p>
+      <w:pPr>
+        <w:rPr>
+          <w:lang w:val="en-US"/>
+        </w:rPr>
+      </w:pPr>
+      <w:r>
+        <w:rPr>
+          <w:lang w:val="en-US"/>
+        </w:rPr>
+        <w:t>FTRL</w:t>
+      </w:r>
+      <w:r>
+        <w:rPr>
+          <w:rFonts w:hint="eastAsia"/>
+          <w:lang w:val="en-US"/>
+        </w:rPr>
+        <w:t>为每一个特征设置独立步长，公式如上：</w:t>
+      </w:r>
+    </w:p>
+    <w:p>
+      <w:pPr>
+        <w:rPr>
+          <w:lang w:val="en-US"/>
+        </w:rPr>
+      </w:pPr>
+      <w:proofErr w:type="spellStart"/>
+      <w:proofErr w:type="gramStart"/>
+      <w:r>
+        <w:rPr>
+          <w:lang w:val="en-US"/>
+        </w:rPr>
+        <w:t>G</w:t>
+      </w:r>
+      <w:r>
+        <w:rPr>
+          <w:rFonts w:hint="eastAsia"/>
+          <w:lang w:val="en-US"/>
+        </w:rPr>
+        <w:t>s,i</w:t>
+      </w:r>
+      <w:proofErr w:type="spellEnd"/>
+      <w:proofErr w:type="gramEnd"/>
+      <w:r>
+        <w:rPr>
+          <w:rFonts w:hint="eastAsia"/>
+          <w:lang w:val="en-US"/>
+        </w:rPr>
+        <w:t xml:space="preserve"> 代表由第是个样本算出来的，针对第</w:t>
+      </w:r>
+      <w:proofErr w:type="spellStart"/>
+      <w:r>
+        <w:rPr>
+          <w:rFonts w:hint="eastAsia"/>
+          <w:lang w:val="en-US"/>
+        </w:rPr>
+        <w:t>i</w:t>
+      </w:r>
+      <w:proofErr w:type="spellEnd"/>
+      <w:r>
+        <w:rPr>
+          <w:rFonts w:hint="eastAsia"/>
+          <w:lang w:val="en-US"/>
+        </w:rPr>
+        <w:t>个特征的梯度。</w:t>
+      </w:r>
+    </w:p>
+    <w:p>
+      <w:pPr>
+        <w:rPr>
+          <w:lang w:val="en-US"/>
+        </w:rPr>
+      </w:pPr>
+      <w:r>
+        <w:rPr>
+          <w:rFonts w:hint="eastAsia"/>
+          <w:lang w:val="en-US"/>
+        </w:rPr>
+        <w:t>频繁出现的特征，很多样本都贡献了对他的梯度，西格玛累积的比较大，因此步长伊塔会小一些，不会导致已经学的很好的</w:t>
+      </w:r>
+      <w:proofErr w:type="spellStart"/>
+      <w:r>
+        <w:rPr>
+          <w:rFonts w:hint="eastAsia"/>
+          <w:lang w:val="en-US"/>
+        </w:rPr>
+        <w:t>wi</w:t>
+      </w:r>
+      <w:proofErr w:type="spellEnd"/>
+      <w:r>
+        <w:rPr>
+          <w:rFonts w:hint="eastAsia"/>
+          <w:lang w:val="en-US"/>
+        </w:rPr>
+        <w:t>发生剧烈变化</w:t>
+      </w:r>
+    </w:p>
+    <w:p>
+      <w:pPr>
+        <w:rPr>
+          <w:lang w:val="en-US"/>
+        </w:rPr>
+      </w:pPr>
+      <w:r>
+        <w:rPr>
+          <w:rFonts w:hint="eastAsia"/>
+          <w:lang w:val="en-US"/>
+        </w:rPr>
+        <w:t>较少出现的特征，之前累计的梯度还比较少，步长伊塔会大一些。因为对于超级稀疏的特征，每一个样本都非常珍贵，大补步长有利于对这些样本的应用。</w:t>
+      </w:r>
+    </w:p>
+    <w:p>
+      <w:pPr>
+        <w:rPr>
+          <w:rFonts w:hint="eastAsia"/>
+        </w:rPr>
+      </w:pPr>
+      <w:r>
+        <w:rPr>
+          <w:rFonts w:hint="eastAsia"/>
+        </w:rPr>
+        <w:t>-------------------------------------------------------------------------------</w:t>
+      </w:r>
+    </w:p>
+    <w:p>
+      <w:pPr>
+        <w:rPr>
+          <w:b/>
+          <w:bCs/>
+          <w:i/>
+          <w:iCs/>
+        </w:rPr>
+      </w:pPr>
+      <w:r>
+        <w:rPr>
+          <w:b/>
+          <w:bCs/>
+          <w:i/>
+          <w:iCs/>
+        </w:rPr>
+        <w:t>FM</w:t>
+      </w:r>
+      <w:r>
+        <w:rPr>
+          <w:rFonts w:hint="eastAsia"/>
+          <w:b/>
+          <w:bCs/>
+          <w:i/>
+          <w:iCs/>
+        </w:rPr>
+        <w:t>相对</w:t>
+      </w:r>
+      <w:r>
+        <w:rPr>
+          <w:b/>
+          <w:bCs/>
+          <w:i/>
+          <w:iCs/>
+        </w:rPr>
+        <w:t>LR</w:t>
+      </w:r>
+      <w:r>
+        <w:rPr>
+          <w:rFonts w:hint="eastAsia"/>
+          <w:b/>
+          <w:bCs/>
+          <w:i/>
+          <w:iCs/>
+        </w:rPr>
+        <w:t>的优势在哪里？</w:t>
+      </w:r>
+      <w:r>
+        <w:rPr>
+          <w:rFonts w:hint="eastAsia"/>
+          <w:b/>
+          <w:bCs/>
+          <w:i/>
+          <w:iCs/>
+        </w:rPr>
+        <w:t>不能只回答自动交叉</w:t>
+      </w:r>
+      <w:r>
+        <w:rPr>
+          <w:rFonts w:hint="eastAsia"/>
+          <w:b/>
+          <w:bCs/>
+          <w:i/>
+          <w:iCs/>
+        </w:rPr>
+        <w:t>，</w:t>
+      </w:r>
+      <w:r>
+        <w:rPr>
+          <w:rFonts w:hint="eastAsia"/>
+          <w:b/>
+          <w:bCs/>
+          <w:i/>
+          <w:iCs/>
+        </w:rPr>
+        <w:t>是如何解决交叉特征太稀疏、受训机会少的问题的？是如何提高扩展性的？</w:t>
+      </w:r>
+    </w:p>
+    <w:p>
+      <w:pPr>
+        <w:rPr>
+          <w:rFonts w:hint="eastAsia"/>
+          <w:b/>
+          <w:bCs/>
+          <w:i/>
+          <w:iCs/>
+        </w:rPr>
+      </w:pPr>
+      <w:r>
+        <w:rPr>
+          <w:b/>
+          <w:bCs/>
+          <w:i/>
+          <w:iCs/>
+        </w:rPr>
+        <w:drawing>
+          <wp:inline distT="0" distB="0" distL="0" distR="0" wp14:anchorId="5716617B" wp14:editId="10A69928">
+            <wp:extent cx="3648584" cy="657317"/>
+            <wp:effectExtent l="0" t="0" r="0" b="9525"/>
+            <wp:docPr id="176608858" name="Picture 1"/>
+            <wp:cNvGraphicFramePr>
+              <a:graphicFrameLocks xmlns:a="http://schemas.openxmlformats.org/drawingml/2006/main" noChangeAspect="1"/>
+            </wp:cNvGraphicFramePr>
+            <a:graphic xmlns:a="http://schemas.openxmlformats.org/drawingml/2006/main">
+              <a:graphicData uri="http://schemas.openxmlformats.org/drawingml/2006/picture">
+                <pic:pic xmlns:pic="http://schemas.openxmlformats.org/drawingml/2006/picture">
+                  <pic:nvPicPr>
+                    <pic:cNvPr id="176608858" name=""/>
+                    <pic:cNvPicPr/>
+                  </pic:nvPicPr>
+                  <pic:blipFill>
+                    <a:blip r:embed="rId17"/>
+                    <a:stretch>
+                      <a:fillRect/>
+                    </a:stretch>
+                  </pic:blipFill>
+                  <pic:spPr>
+                    <a:xfrm>
+                      <a:off x="0" y="0"/>
+                      <a:ext cx="3648584" cy="657317"/>
+                    </a:xfrm>
+                    <a:prstGeom prst="rect">
+                      <a:avLst/>
+                    </a:prstGeom>
+                  </pic:spPr>
+                </pic:pic>
+              </a:graphicData>
+            </a:graphic>
+          </wp:inline>
+        </w:drawing>
+      </w:r>
+      <w:r>
+        <w:rPr>
+          <w:rFonts w:hint="eastAsia"/>
+          <w:b/>
+          <w:bCs/>
+          <w:i/>
+          <w:iCs/>
+        </w:rPr>
+        <w:t>手动交叉LR</w:t>
+      </w:r>
+    </w:p>
+    <w:p>
+      <w:pPr>
+        <w:rPr>
+          <w:rFonts w:hint="eastAsia"/>
+          <w:b/>
+          <w:bCs/>
+          <w:i/>
+          <w:iCs/>
+        </w:rPr>
+      </w:pPr>
+      <w:r>
+        <w:rPr>
+          <w:b/>
+          <w:bCs/>
+          <w:i/>
+          <w:iCs/>
+        </w:rPr>
+        <w:drawing>
+          <wp:inline distT="0" distB="0" distL="0" distR="0" wp14:anchorId="009AC22E" wp14:editId="4C180200">
+            <wp:extent cx="4001058" cy="666843"/>
+            <wp:effectExtent l="0" t="0" r="0" b="0"/>
+            <wp:docPr id="1891679518" name="Picture 1"/>
+            <wp:cNvGraphicFramePr>
+              <a:graphicFrameLocks xmlns:a="http://schemas.openxmlformats.org/drawingml/2006/main" noChangeAspect="1"/>
+            </wp:cNvGraphicFramePr>
+            <a:graphic xmlns:a="http://schemas.openxmlformats.org/drawingml/2006/main">
+              <a:graphicData uri="http://schemas.openxmlformats.org/drawingml/2006/picture">
+                <pic:pic xmlns:pic="http://schemas.openxmlformats.org/drawingml/2006/picture">
+                  <pic:nvPicPr>
+                    <pic:cNvPr id="1891679518" name=""/>
+                    <pic:cNvPicPr/>
+                  </pic:nvPicPr>
+                  <pic:blipFill>
+                    <a:blip r:embed="rId18"/>
+                    <a:stretch>
+                      <a:fillRect/>
+                    </a:stretch>
+                  </pic:blipFill>
+                  <pic:spPr>
+                    <a:xfrm>
+                      <a:off x="0" y="0"/>
+                      <a:ext cx="4001058" cy="666843"/>
+                    </a:xfrm>
+                    <a:prstGeom prst="rect">
+                      <a:avLst/>
+                    </a:prstGeom>
+                  </pic:spPr>
+                </pic:pic>
+              </a:graphicData>
+            </a:graphic>
+          </wp:inline>
+        </w:drawing>
+      </w:r>
+      <w:r>
+        <w:rPr>
+          <w:rFonts w:hint="eastAsia"/>
+          <w:b/>
+          <w:bCs/>
+          <w:i/>
+          <w:iCs/>
+        </w:rPr>
+        <w:t>FM</w:t>
+      </w:r>
+    </w:p>
+    <w:p>
+      <w:pPr>
+        <w:pStyle w:val="ListParagraph"/>
+        <w:numPr>
+          <w:ilvl w:val="0"/>
+          <w:numId w:val="5"/>
+        </w:numPr>
+      </w:pPr>
+      <w:r>
+        <w:rPr>
+          <w:rFonts w:hint="eastAsia"/>
+        </w:rPr>
+        <w:t>对比LR，FM</w:t>
+      </w:r>
+      <w:r>
+        <w:rPr>
+          <w:rFonts w:hint="eastAsia"/>
+        </w:rPr>
+        <w:t>引入了2阶特征交叉。</w:t>
+      </w:r>
+    </w:p>
+    <w:p>
+      <w:pPr>
+        <w:pStyle w:val="ListParagraph"/>
+        <w:numPr>
+          <w:ilvl w:val="0"/>
+          <w:numId w:val="5"/>
+        </w:numPr>
+      </w:pPr>
+      <w:r>
+        <w:rPr>
+          <w:rFonts w:hint="eastAsia"/>
+        </w:rPr>
+        <w:t>学习的参数从n^2变成nk，k为每个特征的embedding</w:t>
+      </w:r>
+      <w:r>
+        <w:rPr>
+          <w:rFonts w:hint="eastAsia"/>
+        </w:rPr>
+        <w:t>长度</w:t>
+      </w:r>
+      <w:r>
+        <w:rPr>
+          <w:rFonts w:hint="eastAsia"/>
+        </w:rPr>
+        <w:t>，减少了参数量。</w:t>
+      </w:r>
+    </w:p>
+    <w:p>
+      <w:pPr>
+        <w:pStyle w:val="ListParagraph"/>
+        <w:numPr>
+          <w:ilvl w:val="0"/>
+          <w:numId w:val="5"/>
+        </w:numPr>
+      </w:pPr>
+      <w:r>
+        <w:rPr>
+          <w:rFonts w:hint="eastAsia"/>
+        </w:rPr>
+        <w:lastRenderedPageBreak/>
+        <w:t>本来遇到Xi, Xj 都不为零的样本，wij才能得到一次训练机会。</w:t>
+      </w:r>
+      <w:r>
+        <w:rPr>
+          <w:rFonts w:hint="eastAsia"/>
+        </w:rPr>
+        <w:t>但在FM中，</w:t>
+      </w:r>
+      <w:r>
+        <w:rPr>
+          <w:rFonts w:hint="eastAsia"/>
+        </w:rPr>
+        <w:t>只要</w:t>
+      </w:r>
+      <w:r>
+        <w:rPr>
+          <w:rFonts w:hint="eastAsia"/>
+        </w:rPr>
+        <w:t>X</w:t>
+      </w:r>
+      <w:r>
+        <w:rPr>
+          <w:rFonts w:hint="eastAsia"/>
+        </w:rPr>
+        <w:t xml:space="preserve">i &lt;&gt; 0的样本都能训练Vi, </w:t>
+      </w:r>
+      <w:r>
+        <w:rPr>
+          <w:rFonts w:hint="eastAsia"/>
+        </w:rPr>
+        <w:t>Xj &lt;&gt; 0 的样本都能训练Vj, 也就间接训练了Wij. 数据利用率更高，训练更加充分。</w:t>
+      </w:r>
+    </w:p>
+    <w:p>
+      <w:pPr>
+        <w:pStyle w:val="ListParagraph"/>
+        <w:numPr>
+          <w:ilvl w:val="0"/>
+          <w:numId w:val="5"/>
+        </w:numPr>
+      </w:pPr>
+      <w:r>
+        <w:rPr>
+          <w:rFonts w:hint="eastAsia"/>
+        </w:rPr>
+        <w:t>扩展性</w:t>
+      </w:r>
+      <w:r>
+        <w:rPr>
+          <w:rFonts w:hint="eastAsia"/>
+        </w:rPr>
+        <w:t>：</w:t>
+      </w:r>
+      <w:r>
+        <w:rPr>
+          <w:rFonts w:hint="eastAsia"/>
+        </w:rPr>
+        <w:t>虽然Xi,Xj 这种组合从来没有在训练样本中出现，</w:t>
+      </w:r>
+      <w:r>
+        <w:rPr>
+          <w:rFonts w:hint="eastAsia"/>
+        </w:rPr>
+        <w:t>但Xi, Xj 在训练样本中都单独出现过，因此模型训练好了Vi, Vj. 因此在预测时，FM能够预估出Wij = Vi*Vj, 从而给小众模式提供一个发挥作用的机会。</w:t>
+      </w:r>
+    </w:p>
+    <w:p>
+      <w:pPr>
+        <w:rPr>
+          <w:b/>
+          <w:bCs/>
+          <w:i/>
+          <w:iCs/>
+        </w:rPr>
+      </w:pPr>
+      <w:r>
+        <w:rPr>
+          <w:b/>
+          <w:bCs/>
+          <w:i/>
+          <w:iCs/>
+        </w:rPr>
+        <w:t>FM</w:t>
+      </w:r>
+      <w:r>
+        <w:rPr>
+          <w:rFonts w:hint="eastAsia"/>
+          <w:b/>
+          <w:bCs/>
+          <w:i/>
+          <w:iCs/>
+        </w:rPr>
+        <w:t>对所有特征两两交叉，</w:t>
+      </w:r>
+      <w:r>
+        <w:rPr>
+          <w:b/>
+          <w:bCs/>
+          <w:i/>
+          <w:iCs/>
+        </w:rPr>
+        <w:t xml:space="preserve"> </w:t>
+      </w:r>
+      <w:r>
+        <w:rPr>
+          <w:rFonts w:hint="eastAsia"/>
+          <w:b/>
+          <w:bCs/>
+          <w:i/>
+          <w:iCs/>
+        </w:rPr>
+        <w:t>岂不是</w:t>
+      </w:r>
+      <w:r>
+        <w:rPr>
+          <w:b/>
+          <w:bCs/>
+          <w:i/>
+          <w:iCs/>
+        </w:rPr>
+        <w:t>O(N2 )</w:t>
+      </w:r>
+      <w:r>
+        <w:rPr>
+          <w:rFonts w:hint="eastAsia"/>
+          <w:b/>
+          <w:bCs/>
+          <w:i/>
+          <w:iCs/>
+        </w:rPr>
+        <w:t>的复杂度？回答是的，</w:t>
+      </w:r>
+      <w:r>
+        <w:rPr>
+          <w:b/>
+          <w:bCs/>
+          <w:i/>
+          <w:iCs/>
+        </w:rPr>
+        <w:t xml:space="preserve"> </w:t>
+      </w:r>
+      <w:r>
+        <w:rPr>
+          <w:rFonts w:hint="eastAsia"/>
+          <w:b/>
+          <w:bCs/>
+          <w:i/>
+          <w:iCs/>
+        </w:rPr>
+        <w:t>这道题直接</w:t>
+      </w:r>
+      <w:r>
+        <w:rPr>
+          <w:b/>
+          <w:bCs/>
+          <w:i/>
+          <w:iCs/>
+        </w:rPr>
+        <w:t>fail</w:t>
+      </w:r>
+      <w:r>
+        <w:rPr>
+          <w:rFonts w:hint="eastAsia"/>
+          <w:b/>
+          <w:bCs/>
+          <w:i/>
+          <w:iCs/>
+        </w:rPr>
+        <w:t>。</w:t>
+      </w:r>
+      <w:r>
+        <w:rPr>
+          <w:rFonts w:hint="eastAsia"/>
+          <w:b/>
+          <w:bCs/>
+          <w:i/>
+          <w:iCs/>
+        </w:rPr>
+        <w:t>回答不是，</w:t>
+      </w:r>
+      <w:r>
+        <w:rPr>
+          <w:b/>
+          <w:bCs/>
+          <w:i/>
+          <w:iCs/>
+        </w:rPr>
+        <w:t xml:space="preserve"> </w:t>
+      </w:r>
+      <w:r>
+        <w:rPr>
+          <w:rFonts w:hint="eastAsia"/>
+          <w:b/>
+          <w:bCs/>
+          <w:i/>
+          <w:iCs/>
+        </w:rPr>
+        <w:t>要追问</w:t>
+      </w:r>
+      <w:r>
+        <w:rPr>
+          <w:b/>
+          <w:bCs/>
+          <w:i/>
+          <w:iCs/>
+        </w:rPr>
+        <w:t>FM</w:t>
+      </w:r>
+      <w:r>
+        <w:rPr>
+          <w:rFonts w:hint="eastAsia"/>
+          <w:b/>
+          <w:bCs/>
+          <w:i/>
+          <w:iCs/>
+        </w:rPr>
+        <w:t>的实际复杂度是什么？如何实现的？</w:t>
+      </w:r>
+    </w:p>
+    <w:p>
+      <w:pPr>
+        <w:rPr>
+          <w:rFonts w:hint="eastAsia"/>
+        </w:rPr>
+      </w:pPr>
+      <w:r>
+        <w:rPr>
+          <w:rFonts w:hint="eastAsia"/>
+        </w:rPr>
+        <w:t>复杂度从O(K*N^2)，变成O(K*N)</w:t>
+      </w:r>
+      <w:r>
+        <w:rPr>
+          <w:rFonts w:hint="eastAsia"/>
+        </w:rPr>
+        <w:t>. 看下面的推导。</w:t>
+      </w:r>
+    </w:p>
+    <w:p>
+      <w:r>
+        <w:rPr>
+          <w:b/>
+          <w:bCs/>
+          <w:i/>
+          <w:iCs/>
+        </w:rPr>
+        <w:drawing>
+          <wp:inline distT="0" distB="0" distL="0" distR="0" wp14:anchorId="00B3AA16" wp14:editId="49ED5F98">
+            <wp:extent cx="5274310" cy="2768600"/>
+            <wp:effectExtent l="0" t="0" r="2540" b="0"/>
+            <wp:docPr id="920115430" name="Picture 1"/>
+            <wp:cNvGraphicFramePr>
+              <a:graphicFrameLocks xmlns:a="http://schemas.openxmlformats.org/drawingml/2006/main" noChangeAspect="1"/>
+            </wp:cNvGraphicFramePr>
+            <a:graphic xmlns:a="http://schemas.openxmlformats.org/drawingml/2006/main">
+              <a:graphicData uri="http://schemas.openxmlformats.org/drawingml/2006/picture">
+                <pic:pic xmlns:pic="http://schemas.openxmlformats.org/drawingml/2006/picture">
+                  <pic:nvPicPr>
+                    <pic:cNvPr id="920115430" name=""/>
+                    <pic:cNvPicPr/>
+                  </pic:nvPicPr>
+                  <pic:blipFill>
+                    <a:blip r:embed="rId19"/>
+                    <a:stretch>
+                      <a:fillRect/>
+                    </a:stretch>
+                  </pic:blipFill>
+                  <pic:spPr>
+                    <a:xfrm>
+                      <a:off x="0" y="0"/>
+                      <a:ext cx="5274310" cy="2768600"/>
+                    </a:xfrm>
+                    <a:prstGeom prst="rect">
+                      <a:avLst/>
+                    </a:prstGeom>
+                  </pic:spPr>
+                </pic:pic>
+              </a:graphicData>
+            </a:graphic>
+          </wp:inline>
+        </w:drawing>
+      </w:r>
+    </w:p>
+    <w:p>
+      <w:pPr>
+        <w:rPr>
+          <w:b/>
+          <w:bCs/>
+          <w:i/>
+          <w:iCs/>
+        </w:rPr>
+      </w:pPr>
+      <w:r>
+        <w:rPr>
+          <w:b/>
+          <w:bCs/>
+          <w:i/>
+          <w:iCs/>
+        </w:rPr>
+        <w:t>FM</w:t>
+      </w:r>
+      <w:r>
+        <w:rPr>
+          <w:rFonts w:hint="eastAsia"/>
+          <w:b/>
+          <w:bCs/>
+          <w:i/>
+          <w:iCs/>
+        </w:rPr>
+        <w:t>的缺点有哪些？提示：其中一个缺点是不灵活，</w:t>
+      </w:r>
+      <w:r>
+        <w:rPr>
+          <w:b/>
+          <w:bCs/>
+          <w:i/>
+          <w:iCs/>
+        </w:rPr>
+        <w:t xml:space="preserve"> </w:t>
+      </w:r>
+      <w:r>
+        <w:rPr>
+          <w:rFonts w:hint="eastAsia"/>
+          <w:b/>
+          <w:bCs/>
+          <w:i/>
+          <w:iCs/>
+        </w:rPr>
+        <w:t>怎么理解？</w:t>
+      </w:r>
+    </w:p>
+    <w:p>
+      <w:pPr>
+        <w:pStyle w:val="ListParagraph"/>
+        <w:numPr>
+          <w:ilvl w:val="0"/>
+          <w:numId w:val="6"/>
+        </w:numPr>
+      </w:pPr>
+      <w:r>
+        <w:rPr>
+          <w:rFonts w:hint="eastAsia"/>
+        </w:rPr>
+        <w:t>只有2阶</w:t>
+      </w:r>
+      <w:r>
+        <w:rPr>
+          <w:rFonts w:hint="eastAsia"/>
+        </w:rPr>
+        <w:t>交叉</w:t>
+      </w:r>
+      <w:r>
+        <w:rPr>
+          <w:rFonts w:hint="eastAsia"/>
+        </w:rPr>
+        <w:t>特征，没有更高阶的交叉特征。</w:t>
+      </w:r>
+    </w:p>
+    <w:p>
+      <w:pPr>
+        <w:pStyle w:val="ListParagraph"/>
+        <w:numPr>
+          <w:ilvl w:val="0"/>
+          <w:numId w:val="6"/>
+        </w:numPr>
+      </w:pPr>
+      <w:r>
+        <w:rPr>
+          <w:rFonts w:hint="eastAsia"/>
+        </w:rPr>
+        <w:t>对所有的2个交叉特征进行了学习，也可能包含无效的信息。</w:t>
+      </w:r>
+    </w:p>
+    <w:p>
+      <w:pPr>
+        <w:pStyle w:val="ListParagraph"/>
+        <w:numPr>
+          <w:ilvl w:val="0"/>
+          <w:numId w:val="6"/>
+        </w:numPr>
+      </w:pPr>
+      <w:r>
+        <w:rPr>
+          <w:rFonts w:hint="eastAsia"/>
+        </w:rPr>
+        <w:t>每个特征和其他特征交叉时，使用同一个向量，会造成互相影响。</w:t>
+      </w:r>
+    </w:p>
+    <w:p>
+      <w:pPr>
+        <w:rPr>
+          <w:b/>
+          <w:bCs/>
+          <w:i/>
+          <w:iCs/>
+        </w:rPr>
+      </w:pPr>
+      <w:r>
+        <w:rPr>
+          <w:b/>
+          <w:bCs/>
+          <w:i/>
+          <w:iCs/>
+        </w:rPr>
+        <w:t>FFM</w:t>
+      </w:r>
+      <w:r>
+        <w:rPr>
+          <w:rFonts w:hint="eastAsia"/>
+          <w:b/>
+          <w:bCs/>
+          <w:i/>
+          <w:iCs/>
+        </w:rPr>
+        <w:t>相对千</w:t>
+      </w:r>
+      <w:r>
+        <w:rPr>
+          <w:b/>
+          <w:bCs/>
+          <w:i/>
+          <w:iCs/>
+        </w:rPr>
+        <w:t>FM</w:t>
+      </w:r>
+      <w:r>
+        <w:rPr>
+          <w:rFonts w:hint="eastAsia"/>
+          <w:b/>
+          <w:bCs/>
+          <w:i/>
+          <w:iCs/>
+        </w:rPr>
+        <w:t>的改进有哪些？为什么要这么改进？</w:t>
+      </w:r>
+    </w:p>
+    <w:p>
+      <w:r>
+        <w:drawing>
+          <wp:inline distT="0" distB="0" distL="0" distR="0" wp14:anchorId="74FE0F45" wp14:editId="7E4BD825">
+            <wp:extent cx="4218914" cy="1510827"/>
+            <wp:effectExtent l="0" t="0" r="0" b="0"/>
+            <wp:docPr id="545443047" name="Picture 1"/>
+            <wp:cNvGraphicFramePr>
+              <a:graphicFrameLocks xmlns:a="http://schemas.openxmlformats.org/drawingml/2006/main" noChangeAspect="1"/>
+            </wp:cNvGraphicFramePr>
+            <a:graphic xmlns:a="http://schemas.openxmlformats.org/drawingml/2006/main">
+              <a:graphicData uri="http://schemas.openxmlformats.org/drawingml/2006/picture">
+                <pic:pic xmlns:pic="http://schemas.openxmlformats.org/drawingml/2006/picture">
+                  <pic:nvPicPr>
+                    <pic:cNvPr id="545443047" name=""/>
+                    <pic:cNvPicPr/>
+                  </pic:nvPicPr>
+                  <pic:blipFill>
+                    <a:blip r:embed="rId20"/>
+                    <a:stretch>
+                      <a:fillRect/>
+                    </a:stretch>
+                  </pic:blipFill>
+                  <pic:spPr>
+                    <a:xfrm>
+                      <a:off x="0" y="0"/>
+                      <a:ext cx="4232897" cy="1515834"/>
+                    </a:xfrm>
+                    <a:prstGeom prst="rect">
+                      <a:avLst/>
+                    </a:prstGeom>
+                  </pic:spPr>
+                </pic:pic>
+              </a:graphicData>
+            </a:graphic>
+          </wp:inline>
+        </w:drawing>
+      </w:r>
+    </w:p>
+    <w:p>
+      <w:r>
+        <w:rPr>
+          <w:rFonts w:hint="eastAsia"/>
+        </w:rPr>
+        <w:lastRenderedPageBreak/>
+        <w:t>FM中，无论特征i 与哪个特征交叉，都使用相同的</w:t>
+      </w:r>
+      <w:r>
+        <w:rPr>
+          <w:rFonts w:hint="eastAsia"/>
+        </w:rPr>
+        <w:t>i</w:t>
+      </w:r>
+      <w:r>
+        <w:rPr>
+          <w:rFonts w:hint="eastAsia"/>
+        </w:rPr>
+        <w:t>来生成交叉特征的系数，</w:t>
+      </w:r>
+      <w:r>
+        <w:rPr>
+          <w:rFonts w:hint="eastAsia"/>
+        </w:rPr>
+        <w:t>这可能储存在相互干扰的问题，</w:t>
+      </w:r>
+      <w:r>
+        <w:rPr>
+          <w:rFonts w:hint="eastAsia"/>
+        </w:rPr>
+        <w:t>比如模型调整Vi以便把Wij学好，但是却可能对另一对他正组合的系数造成负面影响。</w:t>
+      </w:r>
+    </w:p>
+    <w:p>
+      <w:pPr>
+        <w:rPr>
+          <w:rFonts w:hint="eastAsia"/>
+        </w:rPr>
+      </w:pPr>
+      <w:r>
+        <w:rPr>
+          <w:rFonts w:hint="eastAsia"/>
+        </w:rPr>
+        <w:t>FFM中，</w:t>
+      </w:r>
+      <w:r>
+        <w:rPr>
+          <w:rFonts w:hint="eastAsia"/>
+        </w:rPr>
+        <w:t>每个特征在和不同特征交叉时，根据对方特征所属Field要使用不同的embedding</w:t>
+      </w:r>
+      <w:r>
+        <w:rPr>
+          <w:rFonts w:hint="eastAsia"/>
+        </w:rPr>
+        <w:t>。</w:t>
+      </w:r>
+    </w:p>
+    <w:p>
+      <w:pPr>
+        <w:rPr>
+          <w:b/>
+          <w:bCs/>
+          <w:i/>
+          <w:iCs/>
+        </w:rPr>
+      </w:pPr>
+      <w:r>
+        <w:rPr>
+          <w:b/>
+          <w:bCs/>
+          <w:i/>
+          <w:iCs/>
+        </w:rPr>
+        <w:t>FFM</w:t>
+      </w:r>
+      <w:r>
+        <w:rPr>
+          <w:rFonts w:hint="eastAsia"/>
+          <w:b/>
+          <w:bCs/>
+          <w:i/>
+          <w:iCs/>
+        </w:rPr>
+        <w:t>相比于</w:t>
+      </w:r>
+      <w:r>
+        <w:rPr>
+          <w:b/>
+          <w:bCs/>
+          <w:i/>
+          <w:iCs/>
+        </w:rPr>
+        <w:t>FM</w:t>
+      </w:r>
+      <w:r>
+        <w:rPr>
+          <w:rFonts w:hint="eastAsia"/>
+          <w:b/>
+          <w:bCs/>
+          <w:i/>
+          <w:iCs/>
+        </w:rPr>
+        <w:t>的缺点在哪里？</w:t>
+      </w:r>
+      <w:r>
+        <w:rPr>
+          <w:b/>
+          <w:bCs/>
+          <w:i/>
+          <w:iCs/>
+        </w:rPr>
+        <w:t xml:space="preserve"> </w:t>
+      </w:r>
+      <w:r>
+        <w:rPr>
+          <w:rFonts w:hint="eastAsia"/>
+          <w:b/>
+          <w:bCs/>
+          <w:i/>
+          <w:iCs/>
+        </w:rPr>
+        <w:t>（提示：效率）</w:t>
+      </w:r>
+    </w:p>
+    <w:p>
+      <w:r>
+        <w:rPr>
+          <w:rFonts w:hint="eastAsia"/>
+        </w:rPr>
+        <w:t>FM中，参数数量是</w:t>
+      </w:r>
+      <w:r>
+        <w:rPr>
+          <w:rFonts w:hint="eastAsia"/>
+        </w:rPr>
+        <w:t>N*K，FFM中，</w:t>
+      </w:r>
+      <w:r>
+        <w:rPr>
+          <w:rFonts w:hint="eastAsia"/>
+        </w:rPr>
+        <w:t>如果这N个feature属于F个field, 参数量是 N*F*K</w:t>
+      </w:r>
+      <w:r>
+        <w:rPr>
+          <w:rFonts w:hint="eastAsia"/>
+        </w:rPr>
+        <w:t>，需要更多的训练</w:t>
+      </w:r>
+      <w:r>
+        <w:rPr>
+          <w:rFonts w:hint="eastAsia"/>
+        </w:rPr>
+        <w:t>数据</w:t>
+      </w:r>
+      <w:r>
+        <w:rPr>
+          <w:rFonts w:hint="eastAsia"/>
+        </w:rPr>
+        <w:t>。</w:t>
+      </w:r>
+    </w:p>
+    <w:p>
+      <w:pPr>
+        <w:rPr>
+          <w:rFonts w:hint="eastAsia"/>
+        </w:rPr>
+      </w:pPr>
+      <w:r>
+        <w:rPr>
+          <w:rFonts w:hint="eastAsia"/>
+        </w:rPr>
+        <w:t>-------------------------------------------------------------------------------</w:t>
+      </w:r>
+    </w:p>
+    <w:p>
+      <w:pPr>
+        <w:rPr>
+          <w:b/>
+          <w:bCs/>
+          <w:i/>
+          <w:iCs/>
+        </w:rPr>
+      </w:pPr>
+      <w:r>
+        <w:rPr>
+          <w:b/>
+          <w:bCs/>
+          <w:i/>
+          <w:iCs/>
+        </w:rPr>
+        <w:t>Wide&amp;Deep</w:t>
+      </w:r>
+      <w:r>
+        <w:rPr>
+          <w:rFonts w:hint="eastAsia"/>
+          <w:b/>
+          <w:bCs/>
+          <w:i/>
+          <w:iCs/>
+        </w:rPr>
+        <w:t>是如何做到兼顾记忆与“扩展的？</w:t>
+      </w:r>
+    </w:p>
+    <w:p>
+      <w:r>
+        <w:rPr>
+          <w:rFonts w:hint="eastAsia"/>
+        </w:rPr>
+        <w:t>Wide侧</w:t>
+      </w:r>
+      <w:r>
+        <w:rPr>
+          <w:rFonts w:hint="eastAsia"/>
+        </w:rPr>
+        <w:t>发挥LR</w:t>
+      </w:r>
+      <w:r>
+        <w:t>”</w:t>
+      </w:r>
+      <w:r>
+        <w:rPr>
+          <w:rFonts w:hint="eastAsia"/>
+        </w:rPr>
+        <w:t>强于记忆“的优势，把训练数据中高频、大众的模式牢牢记住。</w:t>
+      </w:r>
+      <w:r>
+        <w:rPr>
+          <w:rFonts w:hint="eastAsia"/>
+        </w:rPr>
+        <w:t>Wide侧的LR不必像单独LR那样大而全，喂入一些被先验只是认定非常重要的精华特征。</w:t>
+      </w:r>
+    </w:p>
+    <w:p>
+      <w:r>
+        <w:rPr>
+          <w:rFonts w:hint="eastAsia"/>
+        </w:rPr>
+        <w:t>Deep侧对类别特征使用了Embedding以扩展它们的内涵，再加上DNN对特征进行高阶隐士交叉，大大增强了模型的“扩展性“和推荐系统的”多样性“，有利于满足低频、小众、个性化的需求。</w:t>
+      </w:r>
+    </w:p>
+    <w:p>
+      <w:pPr>
+        <w:rPr>
+          <w:b/>
+          <w:bCs/>
+          <w:i/>
+          <w:iCs/>
+        </w:rPr>
+      </w:pPr>
+      <w:r>
+        <w:rPr>
+          <w:rFonts w:hint="eastAsia"/>
+          <w:b/>
+          <w:bCs/>
+          <w:i/>
+          <w:iCs/>
+        </w:rPr>
+        <w:t>什么样的特征进</w:t>
+      </w:r>
+      <w:r>
+        <w:rPr>
+          <w:b/>
+          <w:bCs/>
+          <w:i/>
+          <w:iCs/>
+        </w:rPr>
+        <w:t>Deep</w:t>
+      </w:r>
+      <w:r>
+        <w:rPr>
+          <w:rFonts w:hint="eastAsia"/>
+          <w:b/>
+          <w:bCs/>
+          <w:i/>
+          <w:iCs/>
+        </w:rPr>
+        <w:t>侧？什么样的特征进</w:t>
+      </w:r>
+      <w:r>
+        <w:rPr>
+          <w:b/>
+          <w:bCs/>
+          <w:i/>
+          <w:iCs/>
+        </w:rPr>
+        <w:t>Wide</w:t>
+      </w:r>
+      <w:r>
+        <w:rPr>
+          <w:rFonts w:hint="eastAsia"/>
+          <w:b/>
+          <w:bCs/>
+          <w:i/>
+          <w:iCs/>
+        </w:rPr>
+        <w:t>侧？</w:t>
+      </w:r>
+    </w:p>
+    <w:p>
+      <w:r>
+        <w:rPr>
+          <w:rFonts w:hint="eastAsia"/>
+        </w:rPr>
+        <w:t>Wide侧的LR不必像单独LR那样大而全，喂入一些被先验只是认定非常重要的精华特征。</w:t>
+      </w:r>
+      <w:r>
+        <w:rPr>
+          <w:rFonts w:hint="eastAsia"/>
+        </w:rPr>
+        <w:t>主要是人工设计的交叉，共现特征</w:t>
+      </w:r>
+      <w:r>
+        <w:rPr>
+          <w:rFonts w:hint="eastAsia"/>
+        </w:rPr>
+        <w:t>。影响推荐系统的bias特征，例如position bias，只能喂入Wide侧，避免与其他真实特征交叉。</w:t>
+      </w:r>
+    </w:p>
+    <w:p>
+      <w:pPr>
+        <w:rPr>
+          <w:rFonts w:hint="eastAsia"/>
+        </w:rPr>
+      </w:pPr>
+      <w:r>
+        <w:rPr>
+          <w:rFonts w:hint="eastAsia"/>
+        </w:rPr>
+        <w:t>Deep侧，对于类别型特征，将他们的embedding</w:t>
+      </w:r>
+      <w:r>
+        <w:rPr>
+          <w:rFonts w:hint="eastAsia"/>
+        </w:rPr>
+        <w:t>和稠密特征</w:t>
+      </w:r>
+      <w:r>
+        <w:rPr>
+          <w:rFonts w:hint="eastAsia"/>
+        </w:rPr>
+        <w:t>拼接后，喂入模型。</w:t>
+      </w:r>
+    </w:p>
+    <w:p>
+      <w:pPr>
+        <w:rPr>
+          <w:b/>
+          <w:bCs/>
+          <w:i/>
+          <w:iCs/>
+        </w:rPr>
+      </w:pPr>
+      <w:r>
+        <w:rPr>
+          <w:b/>
+          <w:bCs/>
+          <w:i/>
+          <w:iCs/>
+        </w:rPr>
+        <w:t>Wide&amp;Deep</w:t>
+      </w:r>
+      <w:r>
+        <w:rPr>
+          <w:rFonts w:hint="eastAsia"/>
+          <w:b/>
+          <w:bCs/>
+          <w:i/>
+          <w:iCs/>
+        </w:rPr>
+        <w:t>论文原文中说，</w:t>
+      </w:r>
+      <w:r>
+        <w:rPr>
+          <w:b/>
+          <w:bCs/>
+          <w:i/>
+          <w:iCs/>
+        </w:rPr>
+        <w:t xml:space="preserve"> </w:t>
+      </w:r>
+      <w:r>
+        <w:rPr>
+          <w:rFonts w:hint="eastAsia"/>
+          <w:b/>
+          <w:bCs/>
+          <w:i/>
+          <w:iCs/>
+        </w:rPr>
+        <w:t>训练</w:t>
+      </w:r>
+      <w:r>
+        <w:rPr>
+          <w:b/>
+          <w:bCs/>
+          <w:i/>
+          <w:iCs/>
+        </w:rPr>
+        <w:t>Wide&amp;Deep</w:t>
+      </w:r>
+      <w:r>
+        <w:rPr>
+          <w:rFonts w:hint="eastAsia"/>
+          <w:b/>
+          <w:bCs/>
+          <w:i/>
+          <w:iCs/>
+        </w:rPr>
+        <w:t>侧分别使用了两种优化器，</w:t>
+      </w:r>
+      <w:r>
+        <w:rPr>
+          <w:b/>
+          <w:bCs/>
+          <w:i/>
+          <w:iCs/>
+        </w:rPr>
+        <w:t xml:space="preserve"> </w:t>
+      </w:r>
+      <w:r>
+        <w:rPr>
+          <w:rFonts w:hint="eastAsia"/>
+          <w:b/>
+          <w:bCs/>
+          <w:i/>
+          <w:iCs/>
+        </w:rPr>
+        <w:t>你觉得有哪些道理？</w:t>
+      </w:r>
+    </w:p>
+    <w:p>
+      <w:r>
+        <w:rPr>
+          <w:rFonts w:hint="eastAsia"/>
+        </w:rPr>
+        <w:t>为了保证Wide侧解的稀疏性，Wide测一般采用FTRL优化器。</w:t>
+      </w:r>
+    </w:p>
+    <w:p>
+      <w:r>
+        <w:rPr>
+          <w:rFonts w:hint="eastAsia"/>
+        </w:rPr>
+        <w:t>Deep测采用DNN常规优化器，比如Adagrad, Adam等。</w:t>
+      </w:r>
+    </w:p>
+    <w:p>
+      <w:pPr>
+        <w:rPr>
+          <w:rFonts w:hint="eastAsia"/>
+        </w:rPr>
+      </w:pPr>
+      <w:r>
+        <w:rPr>
+          <w:rFonts w:hint="eastAsia"/>
+        </w:rPr>
+        <w:t>-------------------------------------------------------------------------------</w:t>
+      </w:r>
+    </w:p>
+    <w:p>
+      <w:pPr>
+        <w:rPr>
+          <w:b/>
+          <w:bCs/>
+          <w:i/>
+          <w:iCs/>
+        </w:rPr>
+      </w:pPr>
+      <w:r>
+        <w:rPr>
+          <w:b/>
+          <w:bCs/>
+          <w:i/>
+          <w:iCs/>
+        </w:rPr>
+        <w:t>DCN</w:t>
+      </w:r>
+      <w:r>
+        <w:rPr>
+          <w:rFonts w:hint="eastAsia"/>
+          <w:b/>
+          <w:bCs/>
+          <w:i/>
+          <w:iCs/>
+        </w:rPr>
+        <w:t>解决的是什么问题？</w:t>
+      </w:r>
+    </w:p>
+    <w:p>
+      <w:pPr>
+        <w:rPr>
+          <w:rFonts w:hint="eastAsia"/>
+        </w:rPr>
+      </w:pPr>
+      <w:r>
+        <w:rPr>
+          <w:rFonts w:hint="eastAsia"/>
+        </w:rPr>
+        <w:t>可以指定任意阶数的显示交叉，补充Deep侧。</w:t>
+      </w:r>
+    </w:p>
+    <w:p>
+      <w:pPr>
+        <w:rPr>
+          <w:b/>
+          <w:bCs/>
+          <w:i/>
+          <w:iCs/>
+        </w:rPr>
+      </w:pPr>
+      <w:r>
+        <w:rPr>
+          <w:b/>
+          <w:bCs/>
+          <w:i/>
+          <w:iCs/>
+        </w:rPr>
+        <w:t>DCN vl</w:t>
+      </w:r>
+      <w:r>
+        <w:rPr>
+          <w:rFonts w:hint="eastAsia"/>
+          <w:b/>
+          <w:bCs/>
+          <w:i/>
+          <w:iCs/>
+        </w:rPr>
+        <w:t>和</w:t>
+      </w:r>
+      <w:r>
+        <w:rPr>
+          <w:b/>
+          <w:bCs/>
+          <w:i/>
+          <w:iCs/>
+        </w:rPr>
+        <w:t>v2</w:t>
+      </w:r>
+      <w:r>
+        <w:rPr>
+          <w:rFonts w:hint="eastAsia"/>
+          <w:b/>
+          <w:bCs/>
+          <w:i/>
+          <w:iCs/>
+        </w:rPr>
+        <w:t>的差别在哪里？</w:t>
+      </w:r>
+    </w:p>
+    <w:p>
+      <w:r>
+        <w:drawing>
+          <wp:inline distT="0" distB="0" distL="0" distR="0" wp14:anchorId="6A3F0AAB" wp14:editId="0F8934FD">
+            <wp:extent cx="2191056" cy="362001"/>
+            <wp:effectExtent l="0" t="0" r="0" b="0"/>
+            <wp:docPr id="161918349" name="Picture 1"/>
+            <wp:cNvGraphicFramePr>
+              <a:graphicFrameLocks xmlns:a="http://schemas.openxmlformats.org/drawingml/2006/main" noChangeAspect="1"/>
+            </wp:cNvGraphicFramePr>
+            <a:graphic xmlns:a="http://schemas.openxmlformats.org/drawingml/2006/main">
+              <a:graphicData uri="http://schemas.openxmlformats.org/drawingml/2006/picture">
+                <pic:pic xmlns:pic="http://schemas.openxmlformats.org/drawingml/2006/picture">
+                  <pic:nvPicPr>
+                    <pic:cNvPr id="161918349" name=""/>
+                    <pic:cNvPicPr/>
+                  </pic:nvPicPr>
+                  <pic:blipFill>
+                    <a:blip r:embed="rId21"/>
+                    <a:stretch>
+                      <a:fillRect/>
+                    </a:stretch>
+                  </pic:blipFill>
+                  <pic:spPr>
+                    <a:xfrm>
+                      <a:off x="0" y="0"/>
+                      <a:ext cx="2191056" cy="362001"/>
+                    </a:xfrm>
+                    <a:prstGeom prst="rect">
+                      <a:avLst/>
+                    </a:prstGeom>
+                  </pic:spPr>
+                </pic:pic>
+              </a:graphicData>
+            </a:graphic>
+          </wp:inline>
+        </w:drawing>
+      </w:r>
+      <w:r>
+        <w:rPr>
+          <w:rFonts w:hint="eastAsia"/>
+        </w:rPr>
+        <w:t>V1</w:t>
+      </w:r>
+    </w:p>
+    <w:p>
+      <w:pPr>
+        <w:rPr>
+          <w:rFonts w:hint="eastAsia"/>
+        </w:rPr>
+      </w:pPr>
+      <w:r>
+        <w:rPr>
+          <w:rFonts w:hint="eastAsia"/>
+        </w:rPr>
+        <w:lastRenderedPageBreak/>
+        <w:t>V2认为V1中每一层需要学习的参数只有W和b两个维向量</w:t>
+      </w:r>
+      <w:r>
+        <w:rPr>
+          <w:rFonts w:hint="eastAsia"/>
+        </w:rPr>
+        <w:t>，</w:t>
+      </w:r>
+      <w:r>
+        <w:rPr>
+          <w:rFonts w:hint="eastAsia"/>
+        </w:rPr>
+        <w:t>参数有限。</w:t>
+      </w:r>
+      <w:r>
+        <w:rPr>
+          <w:rFonts w:hint="eastAsia"/>
+        </w:rPr>
+        <w:t>在V2中，用d*d 的矩阵代替了V1中d维的向量。</w:t>
+      </w:r>
+    </w:p>
+    <w:p>
+      <w:r>
+        <w:drawing>
+          <wp:inline distT="0" distB="0" distL="0" distR="0" wp14:anchorId="5AD2C607" wp14:editId="6303D1AF">
+            <wp:extent cx="2419688" cy="314369"/>
+            <wp:effectExtent l="0" t="0" r="0" b="9525"/>
+            <wp:docPr id="1749371994" name="Picture 1"/>
+            <wp:cNvGraphicFramePr>
+              <a:graphicFrameLocks xmlns:a="http://schemas.openxmlformats.org/drawingml/2006/main" noChangeAspect="1"/>
+            </wp:cNvGraphicFramePr>
+            <a:graphic xmlns:a="http://schemas.openxmlformats.org/drawingml/2006/main">
+              <a:graphicData uri="http://schemas.openxmlformats.org/drawingml/2006/picture">
+                <pic:pic xmlns:pic="http://schemas.openxmlformats.org/drawingml/2006/picture">
+                  <pic:nvPicPr>
+                    <pic:cNvPr id="1749371994" name=""/>
+                    <pic:cNvPicPr/>
+                  </pic:nvPicPr>
+                  <pic:blipFill>
+                    <a:blip r:embed="rId22"/>
+                    <a:stretch>
+                      <a:fillRect/>
+                    </a:stretch>
+                  </pic:blipFill>
+                  <pic:spPr>
+                    <a:xfrm>
+                      <a:off x="0" y="0"/>
+                      <a:ext cx="2419688" cy="314369"/>
+                    </a:xfrm>
+                    <a:prstGeom prst="rect">
+                      <a:avLst/>
+                    </a:prstGeom>
+                  </pic:spPr>
+                </pic:pic>
+              </a:graphicData>
+            </a:graphic>
+          </wp:inline>
+        </w:drawing>
+      </w:r>
+      <w:r>
+        <w:rPr>
+          <w:rFonts w:hint="eastAsia"/>
+        </w:rPr>
+        <w:t>V2</w:t>
+      </w:r>
+    </w:p>
+    <w:p>
+      <w:pPr>
+        <w:rPr>
+          <w:rFonts w:hint="eastAsia"/>
+        </w:rPr>
+      </w:pPr>
+      <w:r>
+        <w:t>D</w:t>
+      </w:r>
+      <w:r>
+        <w:rPr>
+          <w:rFonts w:hint="eastAsia"/>
+        </w:rPr>
+        <w:t>一般很长，</w:t>
+      </w:r>
+      <w:r>
+        <w:rPr>
+          <w:rFonts w:hint="eastAsia"/>
+        </w:rPr>
+        <w:t>每层d*d</w:t>
+      </w:r>
+      <w:r>
+        <w:rPr>
+          <w:rFonts w:hint="eastAsia"/>
+        </w:rPr>
+        <w:t>的计算压力大，于是将d*d的矩阵分解成两个 d*r r*d 的小矩阵相乘的形式</w:t>
+      </w:r>
+      <w:r>
+        <w:rPr>
+          <w:rFonts w:hint="eastAsia"/>
+        </w:rPr>
+        <w:t>，</w:t>
+      </w:r>
+      <w:r>
+        <w:rPr>
+          <w:rFonts w:hint="eastAsia"/>
+        </w:rPr>
+        <w:t>W=U*V(t)</w:t>
+      </w:r>
+      <w:r>
+        <w:rPr>
+          <w:rFonts w:hint="eastAsia"/>
+        </w:rPr>
+        <w:t>。将每一层学习的参数量从 d^2减少为2*d*r</w:t>
+      </w:r>
+      <w:r>
+        <w:rPr>
+          <w:rFonts w:hint="eastAsia"/>
+        </w:rPr>
+        <w:t>.</w:t>
+      </w:r>
+    </w:p>
+    <w:p>
+      <w:pPr>
+        <w:rPr>
+          <w:rFonts w:hint="eastAsia"/>
+        </w:rPr>
+      </w:pPr>
+      <w:r>
+        <w:drawing>
+          <wp:inline distT="0" distB="0" distL="0" distR="0" wp14:anchorId="273A6F6E" wp14:editId="07D19F10">
+            <wp:extent cx="2896004" cy="342948"/>
+            <wp:effectExtent l="0" t="0" r="0" b="0"/>
+            <wp:docPr id="611918679" name="Picture 1"/>
+            <wp:cNvGraphicFramePr>
+              <a:graphicFrameLocks xmlns:a="http://schemas.openxmlformats.org/drawingml/2006/main" noChangeAspect="1"/>
+            </wp:cNvGraphicFramePr>
+            <a:graphic xmlns:a="http://schemas.openxmlformats.org/drawingml/2006/main">
+              <a:graphicData uri="http://schemas.openxmlformats.org/drawingml/2006/picture">
+                <pic:pic xmlns:pic="http://schemas.openxmlformats.org/drawingml/2006/picture">
+                  <pic:nvPicPr>
+                    <pic:cNvPr id="611918679" name=""/>
+                    <pic:cNvPicPr/>
+                  </pic:nvPicPr>
+                  <pic:blipFill>
+                    <a:blip r:embed="rId23"/>
+                    <a:stretch>
+                      <a:fillRect/>
+                    </a:stretch>
+                  </pic:blipFill>
+                  <pic:spPr>
+                    <a:xfrm>
+                      <a:off x="0" y="0"/>
+                      <a:ext cx="2896004" cy="342948"/>
+                    </a:xfrm>
+                    <a:prstGeom prst="rect">
+                      <a:avLst/>
+                    </a:prstGeom>
+                  </pic:spPr>
+                </pic:pic>
+              </a:graphicData>
+            </a:graphic>
+          </wp:inline>
+        </w:drawing>
+      </w:r>
+      <w:r>
+        <w:rPr>
+          <w:rFonts w:hint="eastAsia"/>
+        </w:rPr>
+        <w:t>V2</w:t>
+      </w:r>
+    </w:p>
+    <w:p>
+      <w:pPr>
+        <w:rPr>
+          <w:b/>
+          <w:bCs/>
+          <w:i/>
+          <w:iCs/>
+        </w:rPr>
+      </w:pPr>
+      <w:r>
+        <w:rPr>
+          <w:rFonts w:hint="eastAsia"/>
+          <w:b/>
+          <w:bCs/>
+          <w:i/>
+          <w:iCs/>
+        </w:rPr>
+        <w:t>DC</w:t>
+      </w:r>
+      <w:r>
+        <w:rPr>
+          <w:b/>
+          <w:bCs/>
+          <w:i/>
+          <w:iCs/>
+        </w:rPr>
+        <w:t>N</w:t>
+      </w:r>
+      <w:r>
+        <w:rPr>
+          <w:rFonts w:hint="eastAsia"/>
+          <w:b/>
+          <w:bCs/>
+          <w:i/>
+          <w:iCs/>
+        </w:rPr>
+        <w:t>有哪些缺陷？（提示：输入输出的维度）</w:t>
+      </w:r>
+    </w:p>
+    <w:p>
+      <w:pPr>
+        <w:pStyle w:val="ListParagraph"/>
+        <w:numPr>
+          <w:ilvl w:val="0"/>
+          <w:numId w:val="7"/>
+        </w:numPr>
+      </w:pPr>
+      <w:r>
+        <w:rPr>
+          <w:rFonts w:hint="eastAsia"/>
+        </w:rPr>
+        <w:t>原始输入d很大，</w:t>
+      </w:r>
+      <w:r>
+        <w:rPr>
+          <w:rFonts w:hint="eastAsia"/>
+        </w:rPr>
+        <w:t>每层Cross Layer的参数量不少，</w:t>
+      </w:r>
+      <w:r>
+        <w:rPr>
+          <w:rFonts w:hint="eastAsia"/>
+        </w:rPr>
+        <w:t>所以输入</w:t>
+      </w:r>
+      <w:r>
+        <w:rPr>
+          <w:rFonts w:hint="eastAsia"/>
+        </w:rPr>
+        <w:t>一般</w:t>
+      </w:r>
+      <w:r>
+        <w:rPr>
+          <w:rFonts w:hint="eastAsia"/>
+        </w:rPr>
+        <w:t>都经过挑选的潜在重要特征，</w:t>
+      </w:r>
+      <w:r>
+        <w:rPr>
+          <w:rFonts w:hint="eastAsia"/>
+        </w:rPr>
+        <w:t>不能把所有特征都扔进去。</w:t>
+      </w:r>
+    </w:p>
+    <w:p>
+      <w:pPr>
+        <w:pStyle w:val="ListParagraph"/>
+        <w:numPr>
+          <w:ilvl w:val="0"/>
+          <w:numId w:val="7"/>
+        </w:numPr>
+      </w:pPr>
+      <w:r>
+        <w:rPr>
+          <w:rFonts w:hint="eastAsia"/>
+        </w:rPr>
+        <w:t>每层输出都是d维，只做</w:t>
+      </w:r>
+      <w:r>
+        <w:rPr>
+          <w:rFonts w:hint="eastAsia"/>
+        </w:rPr>
+        <w:t>信息</w:t>
+      </w:r>
+      <w:r>
+        <w:rPr>
+          <w:rFonts w:hint="eastAsia"/>
+        </w:rPr>
+        <w:t>交叉，不做</w:t>
+      </w:r>
+      <w:r>
+        <w:rPr>
+          <w:rFonts w:hint="eastAsia"/>
+        </w:rPr>
+        <w:t>信息</w:t>
+      </w:r>
+      <w:r>
+        <w:rPr>
+          <w:rFonts w:hint="eastAsia"/>
+        </w:rPr>
+        <w:t>压缩提炼。</w:t>
+      </w:r>
+    </w:p>
+    <w:p>
+      <w:r>
+        <w:rPr>
+          <w:rFonts w:hint="eastAsia"/>
+        </w:rPr>
+        <w:t>-------------------------------------------------------------------------------</w:t>
+      </w:r>
+    </w:p>
+    <w:p>
+      <w:pPr>
+        <w:rPr>
+          <w:b/>
+          <w:bCs/>
+          <w:i/>
+          <w:iCs/>
+        </w:rPr>
+      </w:pPr>
+      <w:r>
+        <w:rPr>
+          <w:rFonts w:hint="eastAsia"/>
+          <w:b/>
+          <w:bCs/>
+          <w:i/>
+          <w:iCs/>
+        </w:rPr>
+        <w:t>简述基于</w:t>
+      </w:r>
+      <w:r>
+        <w:rPr>
+          <w:b/>
+          <w:bCs/>
+          <w:i/>
+          <w:iCs/>
+        </w:rPr>
+        <w:t>Transforme</w:t>
+      </w:r>
+      <w:r>
+        <w:rPr>
+          <w:rFonts w:hint="eastAsia"/>
+          <w:b/>
+          <w:bCs/>
+          <w:i/>
+          <w:iCs/>
+        </w:rPr>
+        <w:t>做特</w:t>
+      </w:r>
+      <w:r>
+        <w:rPr>
+          <w:rFonts w:hint="eastAsia"/>
+          <w:b/>
+          <w:bCs/>
+          <w:i/>
+          <w:iCs/>
+        </w:rPr>
+        <w:t>征交叉的原理？</w:t>
+      </w:r>
+    </w:p>
+    <w:p>
+      <w:pPr>
+        <w:rPr>
+          <w:b/>
+          <w:bCs/>
+          <w:i/>
+          <w:iCs/>
+        </w:rPr>
+      </w:pPr>
+      <w:r>
+        <w:rPr>
+          <w:b/>
+          <w:bCs/>
+          <w:i/>
+          <w:iCs/>
+        </w:rPr>
+        <w:drawing>
+          <wp:inline distT="0" distB="0" distL="0" distR="0" wp14:anchorId="3625E29E" wp14:editId="6673A462">
+            <wp:extent cx="3515216" cy="485843"/>
+            <wp:effectExtent l="0" t="0" r="0" b="9525"/>
+            <wp:docPr id="1307129934" name="Picture 1"/>
+            <wp:cNvGraphicFramePr>
+              <a:graphicFrameLocks xmlns:a="http://schemas.openxmlformats.org/drawingml/2006/main" noChangeAspect="1"/>
+            </wp:cNvGraphicFramePr>
+            <a:graphic xmlns:a="http://schemas.openxmlformats.org/drawingml/2006/main">
+              <a:graphicData uri="http://schemas.openxmlformats.org/drawingml/2006/picture">
+                <pic:pic xmlns:pic="http://schemas.openxmlformats.org/drawingml/2006/picture">
+                  <pic:nvPicPr>
+                    <pic:cNvPr id="1307129934" name=""/>
+                    <pic:cNvPicPr/>
+                  </pic:nvPicPr>
+                  <pic:blipFill>
+                    <a:blip r:embed="rId24"/>
+                    <a:stretch>
+                      <a:fillRect/>
+                    </a:stretch>
+                  </pic:blipFill>
+                  <pic:spPr>
+                    <a:xfrm>
+                      <a:off x="0" y="0"/>
+                      <a:ext cx="3515216" cy="485843"/>
+                    </a:xfrm>
+                    <a:prstGeom prst="rect">
+                      <a:avLst/>
+                    </a:prstGeom>
+                  </pic:spPr>
+                </pic:pic>
+              </a:graphicData>
+            </a:graphic>
+          </wp:inline>
+        </w:drawing>
+      </w:r>
+    </w:p>
+    <w:p>
+      <w:pPr>
+        <w:rPr>
+          <w:rFonts w:hint="eastAsia"/>
+          <w:b/>
+          <w:bCs/>
+          <w:i/>
+          <w:iCs/>
+        </w:rPr>
+      </w:pPr>
+      <w:r>
+        <w:rPr>
+          <w:b/>
+          <w:bCs/>
+          <w:i/>
+          <w:iCs/>
+        </w:rPr>
+        <w:drawing>
+          <wp:inline distT="0" distB="0" distL="0" distR="0" wp14:anchorId="00CC7696" wp14:editId="4F2FCFD3">
+            <wp:extent cx="5274310" cy="3475355"/>
+            <wp:effectExtent l="0" t="0" r="2540" b="0"/>
+            <wp:docPr id="785211318" name="Picture 1"/>
+            <wp:cNvGraphicFramePr>
+              <a:graphicFrameLocks xmlns:a="http://schemas.openxmlformats.org/drawingml/2006/main" noChangeAspect="1"/>
+            </wp:cNvGraphicFramePr>
+            <a:graphic xmlns:a="http://schemas.openxmlformats.org/drawingml/2006/main">
+              <a:graphicData uri="http://schemas.openxmlformats.org/drawingml/2006/picture">
+                <pic:pic xmlns:pic="http://schemas.openxmlformats.org/drawingml/2006/picture">
+                  <pic:nvPicPr>
+                    <pic:cNvPr id="785211318" name=""/>
+                    <pic:cNvPicPr/>
+                  </pic:nvPicPr>
+                  <pic:blipFill>
+                    <a:blip r:embed="rId25"/>
+                    <a:stretch>
+                      <a:fillRect/>
+                    </a:stretch>
+                  </pic:blipFill>
+                  <pic:spPr>
+                    <a:xfrm>
+                      <a:off x="0" y="0"/>
+                      <a:ext cx="5274310" cy="3475355"/>
+                    </a:xfrm>
+                    <a:prstGeom prst="rect">
+                      <a:avLst/>
+                    </a:prstGeom>
+                  </pic:spPr>
+                </pic:pic>
+              </a:graphicData>
+            </a:graphic>
+          </wp:inline>
+        </w:drawing>
+      </w:r>
+    </w:p>
+    <w:p>
+      <w:pPr>
+        <w:rPr>
+          <w:rFonts w:hint="eastAsia"/>
+        </w:rPr>
+      </w:pPr>
+      <w:r>
+        <w:rPr>
+          <w:rFonts w:hint="eastAsia"/>
+        </w:rPr>
+        <w:t>将所有Field对应的embedding拼接成一个向量，Q=K=V=这个向量。</w:t>
+      </w:r>
+      <w:r>
+        <w:t>S</w:t>
+      </w:r>
+      <w:r>
+        <w:rPr>
+          <w:rFonts w:hint="eastAsia"/>
+        </w:rPr>
+        <w:t>oftmax之后，计算出每个特征</w:t>
+      </w:r>
+      <w:r>
+        <w:rPr>
+          <w:rFonts w:hint="eastAsia"/>
+        </w:rPr>
+        <w:t>(Query)</w:t>
+      </w:r>
+      <w:r>
+        <w:rPr>
+          <w:rFonts w:hint="eastAsia"/>
+        </w:rPr>
+        <w:t>和其他特征</w:t>
+      </w:r>
+      <w:r>
+        <w:rPr>
+          <w:rFonts w:hint="eastAsia"/>
+        </w:rPr>
+        <w:t>(Key)</w:t>
+      </w:r>
+      <w:r>
+        <w:rPr>
+          <w:rFonts w:hint="eastAsia"/>
+        </w:rPr>
+        <w:t>的相关性。</w:t>
+      </w:r>
+      <w:r>
+        <w:rPr>
+          <w:rFonts w:hint="eastAsia"/>
+        </w:rPr>
+        <w:t>再*V，表示对所有特征（V）序列加权求和，权重就是特征之间的相关程度。</w:t>
+      </w:r>
+    </w:p>
+    <w:p>
+      <w:pPr>
+        <w:rPr>
+          <w:b/>
+          <w:bCs/>
+          <w:i/>
+          <w:iCs/>
+        </w:rPr>
+      </w:pPr>
+      <w:r>
+        <w:rPr>
+          <w:b/>
+          <w:bCs/>
+          <w:i/>
+          <w:iCs/>
+        </w:rPr>
+        <w:lastRenderedPageBreak/>
+        <w:t>Transforme</w:t>
+      </w:r>
+      <w:r>
+        <w:rPr>
+          <w:rFonts w:hint="eastAsia"/>
+          <w:b/>
+          <w:bCs/>
+          <w:i/>
+          <w:iCs/>
+        </w:rPr>
+        <w:t>做</w:t>
+      </w:r>
+      <w:r>
+        <w:rPr>
+          <w:rFonts w:hint="eastAsia"/>
+          <w:b/>
+          <w:bCs/>
+          <w:i/>
+          <w:iCs/>
+        </w:rPr>
+        <w:t>特征交叉的缺点有哪些？</w:t>
+      </w:r>
+      <w:r>
+        <w:rPr>
+          <w:b/>
+          <w:bCs/>
+          <w:i/>
+          <w:iCs/>
+        </w:rPr>
+        <w:t xml:space="preserve"> </w:t>
+      </w:r>
+      <w:r>
+        <w:rPr>
+          <w:rFonts w:hint="eastAsia"/>
+          <w:b/>
+          <w:bCs/>
+          <w:i/>
+          <w:iCs/>
+        </w:rPr>
+        <w:t>（提示：输入输出维度、时间复杂度）</w:t>
+      </w:r>
+    </w:p>
+    <w:p>
+      <w:pPr>
+        <w:pStyle w:val="ListParagraph"/>
+        <w:numPr>
+          <w:ilvl w:val="0"/>
+          <w:numId w:val="8"/>
+        </w:numPr>
+      </w:pPr>
+      <w:r>
+        <w:rPr>
+          <w:rFonts w:hint="eastAsia"/>
+        </w:rPr>
+        <w:t>为了使用self-attention,要求Field Embedding的长度必须相等。</w:t>
+      </w:r>
+    </w:p>
+    <w:p>
+      <w:pPr>
+        <w:pStyle w:val="ListParagraph"/>
+        <w:numPr>
+          <w:ilvl w:val="0"/>
+          <w:numId w:val="8"/>
+        </w:numPr>
+      </w:pPr>
+      <w:r>
+        <w:rPr>
+          <w:rFonts w:hint="eastAsia"/>
+        </w:rPr>
+        <w:t>每层Transformer对信息只交叉不压缩，每层输出形状都是[Batch_size, M(Field), d(Embedding size)]。</w:t>
+      </w:r>
+      <w:r>
+        <w:rPr>
+          <w:rFonts w:hint="eastAsia"/>
+        </w:rPr>
+        <w:t>做self-attention的时间复杂度是（M*M*d）,推荐系统的M和d都很大，开销不小。</w:t>
+      </w:r>
+    </w:p>
+    <w:p>
+      <w:pPr>
+        <w:pStyle w:val="ListParagraph"/>
+        <w:numPr>
+          <w:ilvl w:val="0"/>
+          <w:numId w:val="8"/>
+        </w:numPr>
+      </w:pPr>
+      <w:r>
+        <w:rPr>
+          <w:rFonts w:hint="eastAsia"/>
+        </w:rPr>
+        <w:t>实际工作中，我们进选择一部分重要的特征喂入AutoInt做交叉，当作一个特征交叉模块</w:t>
+      </w:r>
+      <w:r>
+        <w:rPr>
+          <w:rFonts w:hint="eastAsia"/>
+        </w:rPr>
+        <w:t>，并不独立预测CTR.</w:t>
+      </w:r>
+    </w:p>
+    <w:p>
+      <w:r>
+        <w:rPr>
+          <w:rFonts w:hint="eastAsia"/>
+        </w:rPr>
+        <w:t>-------------------------------------------------------------------------------</w:t>
+      </w:r>
+    </w:p>
+    <w:p>
+      <w:pPr>
+        <w:rPr>
+          <w:b/>
+          <w:bCs/>
+          <w:i/>
+          <w:iCs/>
+        </w:rPr>
+      </w:pPr>
+      <w:r>
+        <w:rPr>
+          <w:rFonts w:hint="eastAsia"/>
+          <w:b/>
+          <w:bCs/>
+          <w:i/>
+          <w:iCs/>
+        </w:rPr>
+        <w:t>你在建模行为序列中的每个元素时，一般会包含哪些信息？如何</w:t>
+      </w:r>
+      <w:r>
+        <w:rPr>
+          <w:b/>
+          <w:bCs/>
+          <w:i/>
+          <w:iCs/>
+        </w:rPr>
+        <w:t>Embedding?</w:t>
+      </w:r>
+    </w:p>
+    <w:p>
+      <w:r>
+        <w:rPr>
+          <w:rFonts w:hint="eastAsia"/>
+        </w:rPr>
+        <w:t>以“用户最近观看的50个视频“这个序列为例，其中每一个元素的</w:t>
+      </w:r>
+      <w:r>
+        <w:rPr>
+          <w:rFonts w:hint="eastAsia"/>
+        </w:rPr>
+        <w:t>embedding由以下几部分拼接组成：</w:t>
+      </w:r>
+    </w:p>
+    <w:p>
+      <w:pPr>
+        <w:pStyle w:val="ListParagraph"/>
+        <w:numPr>
+          <w:ilvl w:val="0"/>
+          <w:numId w:val="9"/>
+        </w:numPr>
+      </w:pPr>
+      <w:r>
+        <w:rPr>
+          <w:rFonts w:hint="eastAsia"/>
+        </w:rPr>
+        <w:t>由</w:t>
+      </w:r>
+      <w:r>
+        <w:rPr>
+          <w:rFonts w:hint="eastAsia"/>
+        </w:rPr>
+        <w:t>每个视频的ID，得到的embedding</w:t>
+      </w:r>
+      <w:r>
+        <w:rPr>
+          <w:rFonts w:hint="eastAsia"/>
+        </w:rPr>
+        <w:t>。</w:t>
+      </w:r>
+    </w:p>
+    <w:p>
+      <w:pPr>
+        <w:pStyle w:val="ListParagraph"/>
+        <w:numPr>
+          <w:ilvl w:val="0"/>
+          <w:numId w:val="9"/>
+        </w:numPr>
+      </w:pPr>
+      <w:r>
+        <w:rPr>
+          <w:rFonts w:hint="eastAsia"/>
+        </w:rPr>
+        <w:t>时间差信息，</w:t>
+      </w:r>
+      <w:r>
+        <w:rPr>
+          <w:rFonts w:hint="eastAsia"/>
+        </w:rPr>
+        <w:t>计算观看该视频的时刻距离本次请求时刻的时间差，将这个时间差桶化成一个整数，再embedding。</w:t>
+      </w:r>
+      <w:r>
+        <w:rPr>
+          <w:rFonts w:hint="eastAsia"/>
+        </w:rPr>
+        <w:t>因为历史序列元素对当前候选物料之间的影响肯定随着间隔时间衰减。必须将此信息喂入模型。</w:t>
+      </w:r>
+    </w:p>
+    <w:p>
+      <w:pPr>
+        <w:pStyle w:val="ListParagraph"/>
+        <w:numPr>
+          <w:ilvl w:val="0"/>
+          <w:numId w:val="9"/>
+        </w:numPr>
+      </w:pPr>
+      <w:r>
+        <w:rPr>
+          <w:rFonts w:hint="eastAsia"/>
+        </w:rPr>
+        <w:t>上面是最重要的两个，除此之外，还可以加入视频的元信息（制作者，来源，分类，标签等），和动作程度（观看时长，观看完成度）</w:t>
+      </w:r>
+    </w:p>
+    <w:p>
+      <w:pPr>
+        <w:rPr>
+          <w:b/>
+          <w:bCs/>
+          <w:i/>
+          <w:iCs/>
+        </w:rPr>
+      </w:pPr>
+      <w:r>
+        <w:rPr>
+          <w:rFonts w:hint="eastAsia"/>
+          <w:b/>
+          <w:bCs/>
+          <w:i/>
+          <w:iCs/>
+        </w:rPr>
+        <w:t>每个用户的行为序列长度不同，如何处理</w:t>
+      </w:r>
+      <w:r>
+        <w:rPr>
+          <w:b/>
+          <w:bCs/>
+          <w:i/>
+          <w:iCs/>
+        </w:rPr>
+        <w:t>? Truncate</w:t>
+      </w:r>
+      <w:r>
+        <w:rPr>
+          <w:rFonts w:hint="eastAsia"/>
+          <w:b/>
+          <w:bCs/>
+          <w:i/>
+          <w:iCs/>
+        </w:rPr>
+        <w:t>很简单，关键是如何解决</w:t>
+      </w:r>
+      <w:r>
+        <w:rPr>
+          <w:b/>
+          <w:bCs/>
+          <w:i/>
+          <w:iCs/>
+        </w:rPr>
+        <w:t>Padding</w:t>
+      </w:r>
+      <w:r>
+        <w:rPr>
+          <w:rFonts w:hint="eastAsia"/>
+          <w:b/>
+          <w:bCs/>
+          <w:i/>
+          <w:iCs/>
+        </w:rPr>
+        <w:t>的问题？</w:t>
+      </w:r>
+      <w:r>
+        <w:rPr>
+          <w:rFonts w:hint="eastAsia"/>
+          <w:b/>
+          <w:bCs/>
+          <w:i/>
+          <w:iCs/>
+        </w:rPr>
+        <w:t>不解决的话，两个完全不同的序列，因为被填充的大最的</w:t>
+      </w:r>
+      <w:r>
+        <w:rPr>
+          <w:b/>
+          <w:bCs/>
+          <w:i/>
+          <w:iCs/>
+        </w:rPr>
+        <w:t xml:space="preserve">0, </w:t>
+      </w:r>
+      <w:r>
+        <w:rPr>
+          <w:rFonts w:hint="eastAsia"/>
+          <w:b/>
+          <w:bCs/>
+          <w:i/>
+          <w:iCs/>
+        </w:rPr>
+        <w:t>而被模型认为相似</w:t>
+      </w:r>
+      <w:r>
+        <w:rPr>
+          <w:rFonts w:hint="eastAsia"/>
+          <w:b/>
+          <w:bCs/>
+          <w:i/>
+          <w:iCs/>
+        </w:rPr>
+        <w:t>。</w:t>
+      </w:r>
+    </w:p>
+    <w:p>
+      <w:r>
+        <w:rPr>
+          <w:rFonts w:hint="eastAsia"/>
+        </w:rPr>
+        <w:t>序列长度超过maxlen的</w:t>
+      </w:r>
+      <w:r>
+        <w:rPr>
+          <w:rFonts w:hint="eastAsia"/>
+        </w:rPr>
+        <w:t>：</w:t>
+      </w:r>
+      <w:r>
+        <w:rPr>
+          <w:rFonts w:hint="eastAsia"/>
+        </w:rPr>
+        <w:t>直接Truncate。</w:t>
+      </w:r>
+    </w:p>
+    <w:p>
+      <w:r>
+        <w:rPr>
+          <w:rFonts w:hint="eastAsia"/>
+        </w:rPr>
+        <w:t>长度不够maxlen的：</w:t>
+      </w:r>
+      <w:r>
+        <w:rPr>
+          <w:rFonts w:hint="eastAsia"/>
+        </w:rPr>
+        <w:t>对于self-attention，</w:t>
+      </w:r>
+      <w:r>
+        <w:rPr>
+          <w:rFonts w:hint="eastAsia"/>
+        </w:rPr>
+        <w:t xml:space="preserve">对query中缺失部分，用0标记，组成[bs, 1, 1, </w:t>
+      </w:r>
+      <w:r>
+        <w:rPr>
+          <w:rFonts w:hint="eastAsia"/>
+        </w:rPr>
+        <w:t>seqlen</w:t>
+      </w:r>
+      <w:r>
+        <w:rPr>
+          <w:rFonts w:hint="eastAsia"/>
+        </w:rPr>
+        <w:t>]</w:t>
+      </w:r>
+      <w:r>
+        <w:rPr>
+          <w:rFonts w:hint="eastAsia"/>
+        </w:rPr>
+        <w:t xml:space="preserve"> 的向量， 在query*key 的结果中，mask为0的</w:t>
+      </w:r>
+      <w:r>
+        <w:rPr>
+          <w:rFonts w:hint="eastAsia"/>
+        </w:rPr>
+        <w:t>列</w:t>
+      </w:r>
+      <w:r>
+        <w:rPr>
+          <w:rFonts w:hint="eastAsia"/>
+        </w:rPr>
+        <w:t>，用-1e9替换，然后</w:t>
+      </w:r>
+      <w:r>
+        <w:rPr>
+          <w:rFonts w:hint="eastAsia"/>
+        </w:rPr>
+        <w:t>再</w:t>
+      </w:r>
+      <w:r>
+        <w:rPr>
+          <w:rFonts w:hint="eastAsia"/>
+        </w:rPr>
+        <w:t>对最后一维</w:t>
+      </w:r>
+      <w:r>
+        <w:rPr>
+          <w:rFonts w:hint="eastAsia"/>
+        </w:rPr>
+        <w:t>（列）</w:t>
+      </w:r>
+      <w:r>
+        <w:rPr>
+          <w:rFonts w:hint="eastAsia"/>
+        </w:rPr>
+        <w:t>做softmax时，忽略</w:t>
+      </w:r>
+      <w:r>
+        <w:rPr>
+          <w:rFonts w:hint="eastAsia"/>
+        </w:rPr>
+        <w:t>每行</w:t>
+      </w:r>
+      <w:r>
+        <w:rPr>
+          <w:rFonts w:hint="eastAsia"/>
+        </w:rPr>
+        <w:t>填充0的位置</w:t>
+      </w:r>
+      <w:r>
+        <w:rPr>
+          <w:rFonts w:hint="eastAsia"/>
+        </w:rPr>
+        <w:t>，</w:t>
+      </w:r>
+      <w:r>
+        <w:rPr>
+          <w:rFonts w:hint="eastAsia"/>
+        </w:rPr>
+        <w:t>这样在计算</w:t>
+      </w:r>
+      <w:r>
+        <w:rPr>
+          <w:rFonts w:hint="eastAsia"/>
+        </w:rPr>
+        <w:t>value权重</w:t>
+      </w:r>
+      <w:r>
+        <w:rPr>
+          <w:rFonts w:hint="eastAsia"/>
+        </w:rPr>
+        <w:t>的时候，就会忽略填充位置的value</w:t>
+      </w:r>
+      <w:r>
+        <w:rPr>
+          <w:rFonts w:hint="eastAsia"/>
+        </w:rPr>
+        <w:t>。</w:t>
+      </w:r>
+    </w:p>
+    <w:p>
+      <w:pPr>
+        <w:rPr>
+          <w:rFonts w:hint="eastAsia"/>
+        </w:rPr>
+      </w:pPr>
+      <w:r>
+        <w:rPr>
+          <w:b/>
+          <w:bCs/>
+          <w:i/>
+          <w:iCs/>
+        </w:rPr>
+        <w:t>Target Attention</w:t>
+      </w:r>
+      <w:r>
+        <w:rPr>
+          <w:rFonts w:hint="eastAsia"/>
+          <w:b/>
+          <w:bCs/>
+          <w:i/>
+          <w:iCs/>
+        </w:rPr>
+        <w:t>的时间复杂度</w:t>
+      </w:r>
+    </w:p>
+    <w:p>
+      <w:r>
+        <w:t>B</w:t>
+      </w:r>
+      <w:r>
+        <w:rPr>
+          <w:rFonts w:hint="eastAsia"/>
+        </w:rPr>
+        <w:t>atch大小为B，行为序列长度为L，Embedding长度为D</w:t>
+      </w:r>
+    </w:p>
+    <w:p>
+      <w:pPr>
+        <w:rPr>
+          <w:rFonts w:hint="eastAsia"/>
+        </w:rPr>
+      </w:pPr>
+      <w:r>
+        <w:rPr>
+          <w:rFonts w:hint="eastAsia"/>
+        </w:rPr>
+        <w:t>用候选物料对整个序列做Attention的时间复杂度为 O(B*L*D)</w:t>
+      </w:r>
+      <w:r>
+        <w:rPr>
+          <w:rFonts w:hint="eastAsia"/>
+        </w:rPr>
+        <w:t>。</w:t>
+      </w:r>
+    </w:p>
+    <w:p>
+      <w:pPr>
+        <w:rPr>
+          <w:rFonts w:hint="eastAsia"/>
+          <w:b/>
+          <w:bCs/>
+          <w:i/>
+          <w:iCs/>
+        </w:rPr>
+      </w:pPr>
+      <w:r>
+        <w:rPr>
+          <w:b/>
+          <w:bCs/>
+          <w:i/>
+          <w:iCs/>
+        </w:rPr>
+        <w:t>Self-Attention</w:t>
+      </w:r>
+      <w:r>
+        <w:rPr>
+          <w:rFonts w:hint="eastAsia"/>
+          <w:b/>
+          <w:bCs/>
+          <w:i/>
+          <w:iCs/>
+        </w:rPr>
+        <w:t>的时间复杂度</w:t>
+      </w:r>
+    </w:p>
+    <w:p>
+      <w:r>
+        <w:t>B</w:t>
+      </w:r>
+      <w:r>
+        <w:rPr>
+          <w:rFonts w:hint="eastAsia"/>
+        </w:rPr>
+        <w:t>atch大小为B，行为序列长度为L，Embedding长度为D</w:t>
+      </w:r>
+    </w:p>
+    <w:p>
+      <w:r>
+        <w:rPr>
+          <w:rFonts w:hint="eastAsia"/>
+        </w:rPr>
+        <w:t>用户行为序列内部做self_attention的时间复杂度时 O(B*L^2*D)</w:t>
+      </w:r>
+      <w:r>
+        <w:rPr>
+          <w:rFonts w:hint="eastAsia"/>
+        </w:rPr>
+        <w:t>。</w:t>
+      </w:r>
+    </w:p>
+    <w:p>
+      <w:pPr>
+        <w:rPr>
+          <w:rFonts w:hint="eastAsia"/>
+        </w:rPr>
+      </w:pPr>
+      <w:r>
+        <w:rPr>
+          <w:rFonts w:hint="eastAsia"/>
+        </w:rPr>
+        <w:t>-------------------------------------------------------------------------------</w:t>
+      </w:r>
+    </w:p>
+    <w:p>
+      <w:pPr>
+        <w:rPr>
+          <w:rFonts w:hint="eastAsia"/>
+          <w:b/>
+          <w:bCs/>
+          <w:i/>
+          <w:iCs/>
+        </w:rPr>
+      </w:pPr>
+      <w:r>
+        <w:rPr>
+          <w:b/>
+          <w:bCs/>
+          <w:i/>
+          <w:iCs/>
+        </w:rPr>
+        <w:t>DIN</w:t>
+      </w:r>
+      <w:r>
+        <w:rPr>
+          <w:rFonts w:hint="eastAsia"/>
+          <w:b/>
+          <w:bCs/>
+          <w:i/>
+          <w:iCs/>
+        </w:rPr>
+        <w:t>的建模思路是怎样的？怎么理解</w:t>
+      </w:r>
+      <w:r>
+        <w:rPr>
+          <w:b/>
+          <w:bCs/>
+          <w:i/>
+          <w:iCs/>
+        </w:rPr>
+        <w:t>“</w:t>
+      </w:r>
+      <w:r>
+        <w:rPr>
+          <w:rFonts w:hint="eastAsia"/>
+          <w:b/>
+          <w:bCs/>
+          <w:i/>
+          <w:iCs/>
+        </w:rPr>
+        <w:t>干物干面</w:t>
+      </w:r>
+      <w:r>
+        <w:rPr>
+          <w:b/>
+          <w:bCs/>
+          <w:i/>
+          <w:iCs/>
+        </w:rPr>
+        <w:t>'?</w:t>
+      </w:r>
+    </w:p>
+    <w:p>
+      <w:r>
+        <w:rPr>
+          <w:rFonts w:hint="eastAsia"/>
+        </w:rPr>
+        <w:lastRenderedPageBreak/>
+        <w:t>从用户行为序列中</w:t>
+      </w:r>
+      <w:r>
+        <w:rPr>
+          <w:rFonts w:hint="eastAsia"/>
+        </w:rPr>
+        <w:t>提取出的兴趣向量应该随当前候选物料的变化而变化，实现“千物千面“</w:t>
+      </w:r>
+      <w:r>
+        <w:rPr>
+          <w:rFonts w:hint="eastAsia"/>
+        </w:rPr>
+        <w:t>的效果。</w:t>
+      </w:r>
+    </w:p>
+    <w:p>
+      <w:pPr>
+        <w:rPr>
+          <w:rFonts w:hint="eastAsia"/>
+        </w:rPr>
+      </w:pPr>
+    </w:p>
+    <w:p>
+      <w:pPr>
         <w:rPr>
           <w:rFonts w:hint="eastAsia"/>
         </w:rPr>
@@ -2216,6 +5225,362 @@
 <file path=word/numbering.xml><?xml version="1.0" encoding="utf-8"?>
 <w:numbering xmlns:wpc="http://schemas.microsoft.com/office/word/2010/wordprocessingCanvas" xmlns:cx="http://schemas.microsoft.com/office/drawing/2014/chartex" xmlns:cx1="http://schemas.microsoft.com/office/drawing/2015/9/8/chartex" xmlns:cx2="http://schemas.microsoft.com/office/drawing/2015/10/21/chartex" xmlns:cx3="http://schemas.microsoft.com/office/drawing/2016/5/9/chartex" xmlns:cx4="http://schemas.microsoft.com/office/drawing/2016/5/10/chartex" xmlns:cx5="http://schemas.microsoft.com/office/drawing/2016/5/11/chartex" xmlns:cx6="http://schemas.microsoft.com/office/drawing/2016/5/12/chartex" xmlns:cx7="http://schemas.microsoft.com/office/drawing/2016/5/13/chartex" xmlns:cx8="http://schemas.microsoft.com/office/drawing/2016/5/14/chartex" xmlns:mc="http://schemas.openxmlformats.org/markup-compatibility/2006" xmlns:aink="http://schemas.microsoft.com/office/drawing/2016/ink" xmlns:am3d="http://schemas.microsoft.com/office/drawing/2017/model3d" xmlns:o="urn:schemas-microsoft-com:office:office" xmlns:oel="http://schemas.microsoft.com/office/2019/extlst" xmlns:r="http://schemas.openxmlformats.org/officeDocument/2006/relationships" xmlns:m="http://schemas.openxmlformats.org/officeDocument/2006/math" xmlns:v="urn:schemas-microsoft-com:vml" xmlns:wp14="http://schemas.microsoft.com/office/word/2010/wordprocessingDrawing" xmlns:wp="http://schemas.openxmlformats.org/drawingml/2006/wordprocessingDrawing" xmlns:w10="urn:schemas-microsoft-com:office:word" xmlns:w="http://schemas.openxmlformats.org/wordprocessingml/2006/main" xmlns:w14="http://schemas.microsoft.com/office/word/2010/wordml" xmlns:w15="http://schemas.microsoft.com/office/word/2012/wordml" xmlns:w16cex="http://schemas.microsoft.com/office/word/2018/wordml/cex" xmlns:w16cid="http://schemas.microsoft.com/office/word/2016/wordml/cid" xmlns:w16="http://schemas.microsoft.com/office/word/2018/wordml" xmlns:w16du="http://schemas.microsoft.com/office/word/2023/wordml/word16du" xmlns:w16sdtdh="http://schemas.microsoft.com/office/word/2020/wordml/sdtdatahash" xmlns:w16se="http://schemas.microsoft.com/office/word/2015/wordml/symex" xmlns:wpg="http://schemas.microsoft.com/office/word/2010/wordprocessingGroup" xmlns:wpi="http://schemas.microsoft.com/office/word/2010/wordprocessingInk" xmlns:wne="http://schemas.microsoft.com/office/word/2006/wordml" xmlns:wps="http://schemas.microsoft.com/office/word/2010/wordprocessingShape" mc:Ignorable="w14 w15 w16se w16cid w16 w16cex w16sdtdh w16du wp14">
   <w:abstractNum w:abstractNumId="0" w15:restartNumberingAfterBreak="0">
+    <w:nsid w:val="0EF03734"/>
+    <w:multiLevelType w:val="hybridMultilevel"/>
+    <w:tmpl w:val="843EDAC2"/>
+    <w:lvl w:ilvl="0" w:tplc="1000000F">
+      <w:start w:val="1"/>
+      <w:numFmt w:val="decimal"/>
+      <w:lvlText w:val="%1."/>
+      <w:lvlJc w:val="left"/>
+      <w:pPr>
+        <w:ind w:left="720" w:hanging="360"/>
+      </w:pPr>
+      <w:rPr>
+        <w:rFonts w:hint="default"/>
+      </w:rPr>
+    </w:lvl>
+    <w:lvl w:ilvl="1" w:tplc="10000019" w:tentative="1">
+      <w:start w:val="1"/>
+      <w:numFmt w:val="lowerLetter"/>
+      <w:lvlText w:val="%2."/>
+      <w:lvlJc w:val="left"/>
+      <w:pPr>
+        <w:ind w:left="1440" w:hanging="360"/>
+      </w:pPr>
+    </w:lvl>
+    <w:lvl w:ilvl="2" w:tplc="1000001B" w:tentative="1">
+      <w:start w:val="1"/>
+      <w:numFmt w:val="lowerRoman"/>
+      <w:lvlText w:val="%3."/>
+      <w:lvlJc w:val="right"/>
+      <w:pPr>
+        <w:ind w:left="2160" w:hanging="180"/>
+      </w:pPr>
+    </w:lvl>
+    <w:lvl w:ilvl="3" w:tplc="1000000F" w:tentative="1">
+      <w:start w:val="1"/>
+      <w:numFmt w:val="decimal"/>
+      <w:lvlText w:val="%4."/>
+      <w:lvlJc w:val="left"/>
+      <w:pPr>
+        <w:ind w:left="2880" w:hanging="360"/>
+      </w:pPr>
+    </w:lvl>
+    <w:lvl w:ilvl="4" w:tplc="10000019" w:tentative="1">
+      <w:start w:val="1"/>
+      <w:numFmt w:val="lowerLetter"/>
+      <w:lvlText w:val="%5."/>
+      <w:lvlJc w:val="left"/>
+      <w:pPr>
+        <w:ind w:left="3600" w:hanging="360"/>
+      </w:pPr>
+    </w:lvl>
+    <w:lvl w:ilvl="5" w:tplc="1000001B" w:tentative="1">
+      <w:start w:val="1"/>
+      <w:numFmt w:val="lowerRoman"/>
+      <w:lvlText w:val="%6."/>
+      <w:lvlJc w:val="right"/>
+      <w:pPr>
+        <w:ind w:left="4320" w:hanging="180"/>
+      </w:pPr>
+    </w:lvl>
+    <w:lvl w:ilvl="6" w:tplc="1000000F" w:tentative="1">
+      <w:start w:val="1"/>
+      <w:numFmt w:val="decimal"/>
+      <w:lvlText w:val="%7."/>
+      <w:lvlJc w:val="left"/>
+      <w:pPr>
+        <w:ind w:left="5040" w:hanging="360"/>
+      </w:pPr>
+    </w:lvl>
+    <w:lvl w:ilvl="7" w:tplc="10000019" w:tentative="1">
+      <w:start w:val="1"/>
+      <w:numFmt w:val="lowerLetter"/>
+      <w:lvlText w:val="%8."/>
+      <w:lvlJc w:val="left"/>
+      <w:pPr>
+        <w:ind w:left="5760" w:hanging="360"/>
+      </w:pPr>
+    </w:lvl>
+    <w:lvl w:ilvl="8" w:tplc="1000001B" w:tentative="1">
+      <w:start w:val="1"/>
+      <w:numFmt w:val="lowerRoman"/>
+      <w:lvlText w:val="%9."/>
+      <w:lvlJc w:val="right"/>
+      <w:pPr>
+        <w:ind w:left="6480" w:hanging="180"/>
+      </w:pPr>
+    </w:lvl>
+  </w:abstractNum>
+  <w:abstractNum w:abstractNumId="1" w15:restartNumberingAfterBreak="0">
+    <w:nsid w:val="113E262A"/>
+    <w:multiLevelType w:val="hybridMultilevel"/>
+    <w:tmpl w:val="3D02CD0A"/>
+    <w:lvl w:ilvl="0" w:tplc="1000000F">
+      <w:start w:val="1"/>
+      <w:numFmt w:val="decimal"/>
+      <w:lvlText w:val="%1."/>
+      <w:lvlJc w:val="left"/>
+      <w:pPr>
+        <w:ind w:left="720" w:hanging="360"/>
+      </w:pPr>
+      <w:rPr>
+        <w:rFonts w:hint="default"/>
+      </w:rPr>
+    </w:lvl>
+    <w:lvl w:ilvl="1" w:tplc="10000019" w:tentative="1">
+      <w:start w:val="1"/>
+      <w:numFmt w:val="lowerLetter"/>
+      <w:lvlText w:val="%2."/>
+      <w:lvlJc w:val="left"/>
+      <w:pPr>
+        <w:ind w:left="1440" w:hanging="360"/>
+      </w:pPr>
+    </w:lvl>
+    <w:lvl w:ilvl="2" w:tplc="1000001B" w:tentative="1">
+      <w:start w:val="1"/>
+      <w:numFmt w:val="lowerRoman"/>
+      <w:lvlText w:val="%3."/>
+      <w:lvlJc w:val="right"/>
+      <w:pPr>
+        <w:ind w:left="2160" w:hanging="180"/>
+      </w:pPr>
+    </w:lvl>
+    <w:lvl w:ilvl="3" w:tplc="1000000F" w:tentative="1">
+      <w:start w:val="1"/>
+      <w:numFmt w:val="decimal"/>
+      <w:lvlText w:val="%4."/>
+      <w:lvlJc w:val="left"/>
+      <w:pPr>
+        <w:ind w:left="2880" w:hanging="360"/>
+      </w:pPr>
+    </w:lvl>
+    <w:lvl w:ilvl="4" w:tplc="10000019" w:tentative="1">
+      <w:start w:val="1"/>
+      <w:numFmt w:val="lowerLetter"/>
+      <w:lvlText w:val="%5."/>
+      <w:lvlJc w:val="left"/>
+      <w:pPr>
+        <w:ind w:left="3600" w:hanging="360"/>
+      </w:pPr>
+    </w:lvl>
+    <w:lvl w:ilvl="5" w:tplc="1000001B" w:tentative="1">
+      <w:start w:val="1"/>
+      <w:numFmt w:val="lowerRoman"/>
+      <w:lvlText w:val="%6."/>
+      <w:lvlJc w:val="right"/>
+      <w:pPr>
+        <w:ind w:left="4320" w:hanging="180"/>
+      </w:pPr>
+    </w:lvl>
+    <w:lvl w:ilvl="6" w:tplc="1000000F" w:tentative="1">
+      <w:start w:val="1"/>
+      <w:numFmt w:val="decimal"/>
+      <w:lvlText w:val="%7."/>
+      <w:lvlJc w:val="left"/>
+      <w:pPr>
+        <w:ind w:left="5040" w:hanging="360"/>
+      </w:pPr>
+    </w:lvl>
+    <w:lvl w:ilvl="7" w:tplc="10000019" w:tentative="1">
+      <w:start w:val="1"/>
+      <w:numFmt w:val="lowerLetter"/>
+      <w:lvlText w:val="%8."/>
+      <w:lvlJc w:val="left"/>
+      <w:pPr>
+        <w:ind w:left="5760" w:hanging="360"/>
+      </w:pPr>
+    </w:lvl>
+    <w:lvl w:ilvl="8" w:tplc="1000001B" w:tentative="1">
+      <w:start w:val="1"/>
+      <w:numFmt w:val="lowerRoman"/>
+      <w:lvlText w:val="%9."/>
+      <w:lvlJc w:val="right"/>
+      <w:pPr>
+        <w:ind w:left="6480" w:hanging="180"/>
+      </w:pPr>
+    </w:lvl>
+  </w:abstractNum>
+  <w:abstractNum w:abstractNumId="2" w15:restartNumberingAfterBreak="0">
+    <w:nsid w:val="23301A7A"/>
+    <w:multiLevelType w:val="hybridMultilevel"/>
+    <w:tmpl w:val="EB1C520E"/>
+    <w:lvl w:ilvl="0" w:tplc="1000000F">
+      <w:start w:val="1"/>
+      <w:numFmt w:val="decimal"/>
+      <w:lvlText w:val="%1."/>
+      <w:lvlJc w:val="left"/>
+      <w:pPr>
+        <w:ind w:left="720" w:hanging="360"/>
+      </w:pPr>
+      <w:rPr>
+        <w:rFonts w:hint="default"/>
+      </w:rPr>
+    </w:lvl>
+    <w:lvl w:ilvl="1" w:tplc="10000019" w:tentative="1">
+      <w:start w:val="1"/>
+      <w:numFmt w:val="lowerLetter"/>
+      <w:lvlText w:val="%2."/>
+      <w:lvlJc w:val="left"/>
+      <w:pPr>
+        <w:ind w:left="1440" w:hanging="360"/>
+      </w:pPr>
+    </w:lvl>
+    <w:lvl w:ilvl="2" w:tplc="1000001B" w:tentative="1">
+      <w:start w:val="1"/>
+      <w:numFmt w:val="lowerRoman"/>
+      <w:lvlText w:val="%3."/>
+      <w:lvlJc w:val="right"/>
+      <w:pPr>
+        <w:ind w:left="2160" w:hanging="180"/>
+      </w:pPr>
+    </w:lvl>
+    <w:lvl w:ilvl="3" w:tplc="1000000F" w:tentative="1">
+      <w:start w:val="1"/>
+      <w:numFmt w:val="decimal"/>
+      <w:lvlText w:val="%4."/>
+      <w:lvlJc w:val="left"/>
+      <w:pPr>
+        <w:ind w:left="2880" w:hanging="360"/>
+      </w:pPr>
+    </w:lvl>
+    <w:lvl w:ilvl="4" w:tplc="10000019" w:tentative="1">
+      <w:start w:val="1"/>
+      <w:numFmt w:val="lowerLetter"/>
+      <w:lvlText w:val="%5."/>
+      <w:lvlJc w:val="left"/>
+      <w:pPr>
+        <w:ind w:left="3600" w:hanging="360"/>
+      </w:pPr>
+    </w:lvl>
+    <w:lvl w:ilvl="5" w:tplc="1000001B" w:tentative="1">
+      <w:start w:val="1"/>
+      <w:numFmt w:val="lowerRoman"/>
+      <w:lvlText w:val="%6."/>
+      <w:lvlJc w:val="right"/>
+      <w:pPr>
+        <w:ind w:left="4320" w:hanging="180"/>
+      </w:pPr>
+    </w:lvl>
+    <w:lvl w:ilvl="6" w:tplc="1000000F" w:tentative="1">
+      <w:start w:val="1"/>
+      <w:numFmt w:val="decimal"/>
+      <w:lvlText w:val="%7."/>
+      <w:lvlJc w:val="left"/>
+      <w:pPr>
+        <w:ind w:left="5040" w:hanging="360"/>
+      </w:pPr>
+    </w:lvl>
+    <w:lvl w:ilvl="7" w:tplc="10000019" w:tentative="1">
+      <w:start w:val="1"/>
+      <w:numFmt w:val="lowerLetter"/>
+      <w:lvlText w:val="%8."/>
+      <w:lvlJc w:val="left"/>
+      <w:pPr>
+        <w:ind w:left="5760" w:hanging="360"/>
+      </w:pPr>
+    </w:lvl>
+    <w:lvl w:ilvl="8" w:tplc="1000001B" w:tentative="1">
+      <w:start w:val="1"/>
+      <w:numFmt w:val="lowerRoman"/>
+      <w:lvlText w:val="%9."/>
+      <w:lvlJc w:val="right"/>
+      <w:pPr>
+        <w:ind w:left="6480" w:hanging="180"/>
+      </w:pPr>
+    </w:lvl>
+  </w:abstractNum>
+  <w:abstractNum w:abstractNumId="3" w15:restartNumberingAfterBreak="0">
+    <w:nsid w:val="23AF1ABC"/>
+    <w:multiLevelType w:val="hybridMultilevel"/>
+    <w:tmpl w:val="60E81B36"/>
+    <w:lvl w:ilvl="0" w:tplc="1000000F">
+      <w:start w:val="1"/>
+      <w:numFmt w:val="decimal"/>
+      <w:lvlText w:val="%1."/>
+      <w:lvlJc w:val="left"/>
+      <w:pPr>
+        <w:ind w:left="720" w:hanging="360"/>
+      </w:pPr>
+      <w:rPr>
+        <w:rFonts w:hint="default"/>
+      </w:rPr>
+    </w:lvl>
+    <w:lvl w:ilvl="1" w:tplc="10000019" w:tentative="1">
+      <w:start w:val="1"/>
+      <w:numFmt w:val="lowerLetter"/>
+      <w:lvlText w:val="%2."/>
+      <w:lvlJc w:val="left"/>
+      <w:pPr>
+        <w:ind w:left="1440" w:hanging="360"/>
+      </w:pPr>
+    </w:lvl>
+    <w:lvl w:ilvl="2" w:tplc="1000001B" w:tentative="1">
+      <w:start w:val="1"/>
+      <w:numFmt w:val="lowerRoman"/>
+      <w:lvlText w:val="%3."/>
+      <w:lvlJc w:val="right"/>
+      <w:pPr>
+        <w:ind w:left="2160" w:hanging="180"/>
+      </w:pPr>
+    </w:lvl>
+    <w:lvl w:ilvl="3" w:tplc="1000000F" w:tentative="1">
+      <w:start w:val="1"/>
+      <w:numFmt w:val="decimal"/>
+      <w:lvlText w:val="%4."/>
+      <w:lvlJc w:val="left"/>
+      <w:pPr>
+        <w:ind w:left="2880" w:hanging="360"/>
+      </w:pPr>
+    </w:lvl>
+    <w:lvl w:ilvl="4" w:tplc="10000019" w:tentative="1">
+      <w:start w:val="1"/>
+      <w:numFmt w:val="lowerLetter"/>
+      <w:lvlText w:val="%5."/>
+      <w:lvlJc w:val="left"/>
+      <w:pPr>
+        <w:ind w:left="3600" w:hanging="360"/>
+      </w:pPr>
+    </w:lvl>
+    <w:lvl w:ilvl="5" w:tplc="1000001B" w:tentative="1">
+      <w:start w:val="1"/>
+      <w:numFmt w:val="lowerRoman"/>
+      <w:lvlText w:val="%6."/>
+      <w:lvlJc w:val="right"/>
+      <w:pPr>
+        <w:ind w:left="4320" w:hanging="180"/>
+      </w:pPr>
+    </w:lvl>
+    <w:lvl w:ilvl="6" w:tplc="1000000F" w:tentative="1">
+      <w:start w:val="1"/>
+      <w:numFmt w:val="decimal"/>
+      <w:lvlText w:val="%7."/>
+      <w:lvlJc w:val="left"/>
+      <w:pPr>
+        <w:ind w:left="5040" w:hanging="360"/>
+      </w:pPr>
+    </w:lvl>
+    <w:lvl w:ilvl="7" w:tplc="10000019" w:tentative="1">
+      <w:start w:val="1"/>
+      <w:numFmt w:val="lowerLetter"/>
+      <w:lvlText w:val="%8."/>
+      <w:lvlJc w:val="left"/>
+      <w:pPr>
+        <w:ind w:left="5760" w:hanging="360"/>
+      </w:pPr>
+    </w:lvl>
+    <w:lvl w:ilvl="8" w:tplc="1000001B" w:tentative="1">
+      <w:start w:val="1"/>
+      <w:numFmt w:val="lowerRoman"/>
+      <w:lvlText w:val="%9."/>
+      <w:lvlJc w:val="right"/>
+      <w:pPr>
+        <w:ind w:left="6480" w:hanging="180"/>
+      </w:pPr>
+    </w:lvl>
+  </w:abstractNum>
+  <w:abstractNum w:abstractNumId="4" w15:restartNumberingAfterBreak="0">
     <w:nsid w:val="30C70737"/>
     <w:multiLevelType w:val="hybridMultilevel"/>
     <w:tmpl w:val="BA90D7FE"/>
@@ -2304,7 +5669,96 @@
       </w:pPr>
     </w:lvl>
   </w:abstractNum>
-  <w:abstractNum w:abstractNumId="1" w15:restartNumberingAfterBreak="0">
+  <w:abstractNum w:abstractNumId="5" w15:restartNumberingAfterBreak="0">
+    <w:nsid w:val="32A0521A"/>
+    <w:multiLevelType w:val="hybridMultilevel"/>
+    <w:tmpl w:val="5A74ABBC"/>
+    <w:lvl w:ilvl="0" w:tplc="1000000F">
+      <w:start w:val="1"/>
+      <w:numFmt w:val="decimal"/>
+      <w:lvlText w:val="%1."/>
+      <w:lvlJc w:val="left"/>
+      <w:pPr>
+        <w:ind w:left="720" w:hanging="360"/>
+      </w:pPr>
+      <w:rPr>
+        <w:rFonts w:hint="default"/>
+      </w:rPr>
+    </w:lvl>
+    <w:lvl w:ilvl="1" w:tplc="10000019" w:tentative="1">
+      <w:start w:val="1"/>
+      <w:numFmt w:val="lowerLetter"/>
+      <w:lvlText w:val="%2."/>
+      <w:lvlJc w:val="left"/>
+      <w:pPr>
+        <w:ind w:left="1440" w:hanging="360"/>
+      </w:pPr>
+    </w:lvl>
+    <w:lvl w:ilvl="2" w:tplc="1000001B" w:tentative="1">
+      <w:start w:val="1"/>
+      <w:numFmt w:val="lowerRoman"/>
+      <w:lvlText w:val="%3."/>
+      <w:lvlJc w:val="right"/>
+      <w:pPr>
+        <w:ind w:left="2160" w:hanging="180"/>
+      </w:pPr>
+    </w:lvl>
+    <w:lvl w:ilvl="3" w:tplc="1000000F" w:tentative="1">
+      <w:start w:val="1"/>
+      <w:numFmt w:val="decimal"/>
+      <w:lvlText w:val="%4."/>
+      <w:lvlJc w:val="left"/>
+      <w:pPr>
+        <w:ind w:left="2880" w:hanging="360"/>
+      </w:pPr>
+    </w:lvl>
+    <w:lvl w:ilvl="4" w:tplc="10000019" w:tentative="1">
+      <w:start w:val="1"/>
+      <w:numFmt w:val="lowerLetter"/>
+      <w:lvlText w:val="%5."/>
+      <w:lvlJc w:val="left"/>
+      <w:pPr>
+        <w:ind w:left="3600" w:hanging="360"/>
+      </w:pPr>
+    </w:lvl>
+    <w:lvl w:ilvl="5" w:tplc="1000001B" w:tentative="1">
+      <w:start w:val="1"/>
+      <w:numFmt w:val="lowerRoman"/>
+      <w:lvlText w:val="%6."/>
+      <w:lvlJc w:val="right"/>
+      <w:pPr>
+        <w:ind w:left="4320" w:hanging="180"/>
+      </w:pPr>
+    </w:lvl>
+    <w:lvl w:ilvl="6" w:tplc="1000000F" w:tentative="1">
+      <w:start w:val="1"/>
+      <w:numFmt w:val="decimal"/>
+      <w:lvlText w:val="%7."/>
+      <w:lvlJc w:val="left"/>
+      <w:pPr>
+        <w:ind w:left="5040" w:hanging="360"/>
+      </w:pPr>
+    </w:lvl>
+    <w:lvl w:ilvl="7" w:tplc="10000019" w:tentative="1">
+      <w:start w:val="1"/>
+      <w:numFmt w:val="lowerLetter"/>
+      <w:lvlText w:val="%8."/>
+      <w:lvlJc w:val="left"/>
+      <w:pPr>
+        <w:ind w:left="5760" w:hanging="360"/>
+      </w:pPr>
+    </w:lvl>
+    <w:lvl w:ilvl="8" w:tplc="1000001B" w:tentative="1">
+      <w:start w:val="1"/>
+      <w:numFmt w:val="lowerRoman"/>
+      <w:lvlText w:val="%9."/>
+      <w:lvlJc w:val="right"/>
+      <w:pPr>
+        <w:ind w:left="6480" w:hanging="180"/>
+      </w:pPr>
+    </w:lvl>
+  </w:abstractNum>
+  <w:abstractNum w:abstractNumId="6" w15:restartNumberingAfterBreak="0">
     <w:nsid w:val="38596ADE"/>
     <w:multiLevelType w:val="hybridMultilevel"/>
     <w:tmpl w:val="A918A4EC"/>
@@ -2393,7 +5847,96 @@
       </w:pPr>
     </w:lvl>
   </w:abstractNum>
-  <w:abstractNum w:abstractNumId="2" w15:restartNumberingAfterBreak="0">
+  <w:abstractNum w:abstractNumId="7" w15:restartNumberingAfterBreak="0">
+    <w:nsid w:val="57953EAD"/>
+    <w:multiLevelType w:val="hybridMultilevel"/>
+    <w:tmpl w:val="4058F854"/>
+    <w:lvl w:ilvl="0" w:tplc="1000000F">
+      <w:start w:val="1"/>
+      <w:numFmt w:val="decimal"/>
+      <w:lvlText w:val="%1."/>
+      <w:lvlJc w:val="left"/>
+      <w:pPr>
+        <w:ind w:left="720" w:hanging="360"/>
+      </w:pPr>
+      <w:rPr>
+        <w:rFonts w:hint="default"/>
+      </w:rPr>
+    </w:lvl>
+    <w:lvl w:ilvl="1" w:tplc="10000019" w:tentative="1">
+      <w:start w:val="1"/>
+      <w:numFmt w:val="lowerLetter"/>
+      <w:lvlText w:val="%2."/>
+      <w:lvlJc w:val="left"/>
+      <w:pPr>
+        <w:ind w:left="1440" w:hanging="360"/>
+      </w:pPr>
+    </w:lvl>
+    <w:lvl w:ilvl="2" w:tplc="1000001B" w:tentative="1">
+      <w:start w:val="1"/>
+      <w:numFmt w:val="lowerRoman"/>
+      <w:lvlText w:val="%3."/>
+      <w:lvlJc w:val="right"/>
+      <w:pPr>
+        <w:ind w:left="2160" w:hanging="180"/>
+      </w:pPr>
+    </w:lvl>
+    <w:lvl w:ilvl="3" w:tplc="1000000F" w:tentative="1">
+      <w:start w:val="1"/>
+      <w:numFmt w:val="decimal"/>
+      <w:lvlText w:val="%4."/>
+      <w:lvlJc w:val="left"/>
+      <w:pPr>
+        <w:ind w:left="2880" w:hanging="360"/>
+      </w:pPr>
+    </w:lvl>
+    <w:lvl w:ilvl="4" w:tplc="10000019" w:tentative="1">
+      <w:start w:val="1"/>
+      <w:numFmt w:val="lowerLetter"/>
+      <w:lvlText w:val="%5."/>
+      <w:lvlJc w:val="left"/>
+      <w:pPr>
+        <w:ind w:left="3600" w:hanging="360"/>
+      </w:pPr>
+    </w:lvl>
+    <w:lvl w:ilvl="5" w:tplc="1000001B" w:tentative="1">
+      <w:start w:val="1"/>
+      <w:numFmt w:val="lowerRoman"/>
+      <w:lvlText w:val="%6."/>
+      <w:lvlJc w:val="right"/>
+      <w:pPr>
+        <w:ind w:left="4320" w:hanging="180"/>
+      </w:pPr>
+    </w:lvl>
+    <w:lvl w:ilvl="6" w:tplc="1000000F" w:tentative="1">
+      <w:start w:val="1"/>
+      <w:numFmt w:val="decimal"/>
+      <w:lvlText w:val="%7."/>
+      <w:lvlJc w:val="left"/>
+      <w:pPr>
+        <w:ind w:left="5040" w:hanging="360"/>
+      </w:pPr>
+    </w:lvl>
+    <w:lvl w:ilvl="7" w:tplc="10000019" w:tentative="1">
+      <w:start w:val="1"/>
+      <w:numFmt w:val="lowerLetter"/>
+      <w:lvlText w:val="%8."/>
+      <w:lvlJc w:val="left"/>
+      <w:pPr>
+        <w:ind w:left="5760" w:hanging="360"/>
+      </w:pPr>
+    </w:lvl>
+    <w:lvl w:ilvl="8" w:tplc="1000001B" w:tentative="1">
+      <w:start w:val="1"/>
+      <w:numFmt w:val="lowerRoman"/>
+      <w:lvlText w:val="%9."/>
+      <w:lvlJc w:val="right"/>
+      <w:pPr>
+        <w:ind w:left="6480" w:hanging="180"/>
+      </w:pPr>
+    </w:lvl>
+  </w:abstractNum>
+  <w:abstractNum w:abstractNumId="8" w15:restartNumberingAfterBreak="0">
     <w:nsid w:val="603102D5"/>
     <w:multiLevelType w:val="hybridMultilevel"/>
     <w:tmpl w:val="69ECFA44"/>
@@ -2482,7 +6025,7 @@
       </w:pPr>
     </w:lvl>
   </w:abstractNum>
-  <w:abstractNum w:abstractNumId="3" w15:restartNumberingAfterBreak="0">
+  <w:abstractNum w:abstractNumId="9" w15:restartNumberingAfterBreak="0">
     <w:nsid w:val="7BA70241"/>
     <w:multiLevelType w:val="hybridMultilevel"/>
     <w:tmpl w:val="BB902802"/>
@@ -2572,16 +6115,34 @@
     </w:lvl>
   </w:abstractNum>
   <w:num w:numId="1" w16cid:durableId="1394427827">
+    <w:abstractNumId w:val="9"/>
+  </w:num>
+  <w:num w:numId="2" w16cid:durableId="1466850671">
+    <w:abstractNumId w:val="8"/>
+  </w:num>
+  <w:num w:numId="3" w16cid:durableId="1608002181">
+    <w:abstractNumId w:val="4"/>
+  </w:num>
+  <w:num w:numId="4" w16cid:durableId="1612467840">
+    <w:abstractNumId w:val="6"/>
+  </w:num>
+  <w:num w:numId="5" w16cid:durableId="1516724304">
     <w:abstractNumId w:val="3"/>
   </w:num>
-  <w:num w:numId="2" w16cid:durableId="1466850671">
+  <w:num w:numId="6" w16cid:durableId="561016926">
+    <w:abstractNumId w:val="7"/>
+  </w:num>
+  <w:num w:numId="7" w16cid:durableId="571041816">
+    <w:abstractNumId w:val="1"/>
+  </w:num>
+  <w:num w:numId="8" w16cid:durableId="475686901">
     <w:abstractNumId w:val="2"/>
   </w:num>
-  <w:num w:numId="3" w16cid:durableId="1608002181">
+  <w:num w:numId="9" w16cid:durableId="1580872271">
     <w:abstractNumId w:val="0"/>
   </w:num>
-  <w:num w:numId="4" w16cid:durableId="1612467840">
-    <w:abstractNumId w:val="1"/>
+  <w:num w:numId="10" w16cid:durableId="1786734292">
+    <w:abstractNumId w:val="5"/>
   </w:num>
 </w:numbering>
 </file>
@@ -3014,7 +6575,6 @@
     <w:next w:val="Normal"/>
     <w:link w:val="Heading2Char"/>
     <w:uiPriority w:val="9"/>
-    <w:semiHidden/>
     <w:unhideWhenUsed/>
     <w:qFormat/>
     <w:rsid w:val="0042682A"/>
@@ -3037,7 +6597,6 @@
     <w:next w:val="Normal"/>
     <w:link w:val="Heading3Char"/>
     <w:uiPriority w:val="9"/>
-    <w:semiHidden/>
     <w:unhideWhenUsed/>
     <w:qFormat/>
     <w:rsid w:val="0042682A"/>
@@ -3059,7 +6618,6 @@
     <w:next w:val="Normal"/>
     <w:link w:val="Heading4Char"/>
     <w:uiPriority w:val="9"/>
-    <w:semiHidden/>
     <w:unhideWhenUsed/>
     <w:qFormat/>
     <w:rsid w:val="0042682A"/>
@@ -3083,7 +6641,6 @@
     <w:next w:val="Normal"/>
     <w:link w:val="Heading5Char"/>
     <w:uiPriority w:val="9"/>
-    <w:semiHidden/>
     <w:unhideWhenUsed/>
     <w:qFormat/>
     <w:rsid w:val="0042682A"/>
@@ -3105,7 +6662,6 @@
     <w:next w:val="Normal"/>
     <w:link w:val="Heading6Char"/>
     <w:uiPriority w:val="9"/>
-    <w:semiHidden/>
     <w:unhideWhenUsed/>
     <w:qFormat/>
     <w:rsid w:val="0042682A"/>
@@ -3129,7 +6685,6 @@
     <w:next w:val="Normal"/>
     <w:link w:val="Heading7Char"/>
     <w:uiPriority w:val="9"/>
-    <w:semiHidden/>
     <w:unhideWhenUsed/>
     <w:qFormat/>
     <w:rsid w:val="0042682A"/>
@@ -3151,7 +6706,6 @@
     <w:next w:val="Normal"/>
     <w:link w:val="Heading8Char"/>
     <w:uiPriority w:val="9"/>
-    <w:semiHidden/>
     <w:unhideWhenUsed/>
     <w:qFormat/>
     <w:rsid w:val="0042682A"/>
@@ -3195,7 +6749,6 @@
   <w:style w:type="character" w:default="1" w:styleId="DefaultParagraphFont">
     <w:name w:val="Default Paragraph Font"/>
     <w:uiPriority w:val="1"/>
-    <w:semiHidden/>
     <w:unhideWhenUsed/>
   </w:style>
   <w:style w:type="table" w:default="1" w:styleId="TableNormal">
@@ -3237,7 +6790,6 @@
     <w:basedOn w:val="DefaultParagraphFont"/>
     <w:link w:val="Heading2"/>
     <w:uiPriority w:val="9"/>
-    <w:semiHidden/>
     <w:rsid w:val="0042682A"/>
     <w:rPr>
       <w:rFonts w:asciiTheme="majorHAnsi" w:eastAsiaTheme="majorEastAsia" w:hAnsiTheme="majorHAnsi" w:cstheme="majorBidi"/>
@@ -3250,7 +6802,6 @@
     <w:basedOn w:val="DefaultParagraphFont"/>
     <w:link w:val="Heading3"/>
     <w:uiPriority w:val="9"/>
-    <w:semiHidden/>
     <w:rsid w:val="0042682A"/>
     <w:rPr>
       <w:rFonts w:asciiTheme="majorHAnsi" w:eastAsiaTheme="majorEastAsia" w:hAnsiTheme="majorHAnsi" w:cstheme="majorBidi"/>
@@ -3263,7 +6814,6 @@
     <w:basedOn w:val="DefaultParagraphFont"/>
     <w:link w:val="Heading4"/>
     <w:uiPriority w:val="9"/>
-    <w:semiHidden/>
     <w:rsid w:val="0042682A"/>
     <w:rPr>
       <w:rFonts w:asciiTheme="majorHAnsi" w:eastAsiaTheme="majorEastAsia" w:hAnsiTheme="majorHAnsi" w:cstheme="majorBidi"/>
@@ -3278,7 +6828,6 @@
     <w:basedOn w:val="DefaultParagraphFont"/>
     <w:link w:val="Heading5"/>
     <w:uiPriority w:val="9"/>
-    <w:semiHidden/>
     <w:rsid w:val="0042682A"/>
     <w:rPr>
       <w:rFonts w:asciiTheme="majorHAnsi" w:eastAsiaTheme="majorEastAsia" w:hAnsiTheme="majorHAnsi" w:cstheme="majorBidi"/>
@@ -3291,7 +6840,6 @@
     <w:basedOn w:val="DefaultParagraphFont"/>
     <w:link w:val="Heading6"/>
     <w:uiPriority w:val="9"/>
-    <w:semiHidden/>
     <w:rsid w:val="0042682A"/>
     <w:rPr>
       <w:rFonts w:asciiTheme="majorHAnsi" w:eastAsiaTheme="majorEastAsia" w:hAnsiTheme="majorHAnsi" w:cstheme="majorBidi"/>
@@ -3306,7 +6854,6 @@
     <w:basedOn w:val="DefaultParagraphFont"/>
     <w:link w:val="Heading7"/>
     <w:uiPriority w:val="9"/>
-    <w:semiHidden/>
     <w:rsid w:val="0042682A"/>
     <w:rPr>
       <w:rFonts w:asciiTheme="majorHAnsi" w:eastAsiaTheme="majorEastAsia" w:hAnsiTheme="majorHAnsi" w:cstheme="majorBidi"/>
@@ -3319,7 +6866,6 @@
     <w:basedOn w:val="DefaultParagraphFont"/>
     <w:link w:val="Heading8"/>
     <w:uiPriority w:val="9"/>
-    <w:semiHidden/>
     <w:rsid w:val="0042682A"/>
     <w:rPr>
       <w:rFonts w:asciiTheme="majorHAnsi" w:eastAsiaTheme="majorEastAsia" w:hAnsiTheme="majorHAnsi" w:cstheme="majorBidi"/>

--- a/Tutorial/InterviewQuestions.docx
+++ b/Tutorial/InterviewQuestions.docx
@@ -172,11 +172,6 @@
       </w:r>
     </w:p>
     <w:p>
-      <w:pPr>
-        <w:rPr>
-          <w:rFonts w:hint="eastAsia"/>
-        </w:rPr>
-      </w:pPr>
       <w:r>
         <w:rPr>
           <w:rFonts w:hint="eastAsia"/>
@@ -916,21 +911,12 @@
         </w:rPr>
         <w:t>Embedding</w:t>
       </w:r>
-      <w:proofErr w:type="gramStart"/>
       <w:r>
         <w:rPr>
           <w:rFonts w:hint="eastAsia"/>
           <w:lang w:val="en-US"/>
         </w:rPr>
-        <w:t>将推荐算法从“</w:t>
-      </w:r>
-      <w:proofErr w:type="gramEnd"/>
-      <w:r>
-        <w:rPr>
-          <w:rFonts w:hint="eastAsia"/>
-          <w:lang w:val="en-US"/>
-        </w:rPr>
-        <w:t>精确查找”变成“模糊查找”，</w:t>
+        <w:t>将推荐算法从“精确查找”变成“模糊查找”，</w:t>
       </w:r>
       <w:r>
         <w:rPr>
@@ -2249,19 +2235,19 @@
     <w:p>
       <w:pPr>
         <w:rPr>
-          <w:rFonts w:hint="eastAsia"/>
-          <w:b/>
-          <w:bCs/>
-          <w:i/>
-          <w:iCs/>
-        </w:rPr>
-      </w:pPr>
-      <w:r>
-        <w:rPr>
-          <w:b/>
-          <w:bCs/>
-          <w:i/>
-          <w:iCs/>
+          <w:b/>
+          <w:bCs/>
+          <w:i/>
+          <w:iCs/>
+        </w:rPr>
+      </w:pPr>
+      <w:r>
+        <w:rPr>
+          <w:b/>
+          <w:bCs/>
+          <w:i/>
+          <w:iCs/>
+          <w:noProof/>
         </w:rPr>
         <w:drawing>
           <wp:inline distT="0" distB="0" distL="0" distR="0" wp14:anchorId="5C02DAB4" wp14:editId="41F23A8C">
@@ -2370,6 +2356,9 @@
     </w:p>
     <w:p>
       <w:r>
+        <w:rPr>
+          <w:noProof/>
+        </w:rPr>
         <w:drawing>
           <wp:inline distT="0" distB="0" distL="0" distR="0" wp14:anchorId="43439F6E" wp14:editId="144815F5">
             <wp:extent cx="4877481" cy="1190791"/>
@@ -2415,6 +2404,9 @@
         <w:t>当</w:t>
       </w:r>
       <w:r>
+        <w:rPr>
+          <w:noProof/>
+        </w:rPr>
         <w:drawing>
           <wp:inline distT="0" distB="0" distL="0" distR="0" wp14:anchorId="3D97D543" wp14:editId="04DD34D9">
             <wp:extent cx="781159" cy="238158"/>
@@ -2508,6 +2500,7 @@
     <w:p>
       <w:r>
         <w:rPr>
+          <w:noProof/>
           <w:lang w:val="en-US"/>
         </w:rPr>
         <w:drawing>
@@ -2573,8 +2566,6 @@
           <w:lang w:val="en-US"/>
         </w:rPr>
       </w:pPr>
-      <w:proofErr w:type="spellStart"/>
-      <w:proofErr w:type="gramStart"/>
       <w:r>
         <w:rPr>
           <w:lang w:val="en-US"/>
@@ -2586,84 +2577,38 @@
           <w:rFonts w:hint="eastAsia"/>
           <w:lang w:val="en-US"/>
         </w:rPr>
-        <w:t>s,i</w:t>
-      </w:r>
-      <w:proofErr w:type="spellEnd"/>
-      <w:proofErr w:type="gramEnd"/>
-      <w:r>
-        <w:rPr>
-          <w:rFonts w:hint="eastAsia"/>
+        <w:t>s,i 代表由第是个样本算出来的，针对第i个特征的梯度。</w:t>
+      </w:r>
+    </w:p>
+    <w:p>
+      <w:pPr>
+        <w:rPr>
           <w:lang w:val="en-US"/>
         </w:rPr>
-        <w:t xml:space="preserve"> 代表由第是个样本算出来的，针对第</w:t>
-      </w:r>
-      <w:proofErr w:type="spellStart"/>
+      </w:pPr>
       <w:r>
         <w:rPr>
           <w:rFonts w:hint="eastAsia"/>
           <w:lang w:val="en-US"/>
         </w:rPr>
-        <w:t>i</w:t>
-      </w:r>
-      <w:proofErr w:type="spellEnd"/>
-      <w:r>
-        <w:rPr>
-          <w:rFonts w:hint="eastAsia"/>
+        <w:t>频繁出现的特征，很多样本都贡献了对他的梯度，西格玛累积的比较大，因此步长伊塔会小一些，不会导致已经学的很好的wi发生剧烈变化</w:t>
+      </w:r>
+    </w:p>
+    <w:p>
+      <w:pPr>
+        <w:rPr>
           <w:lang w:val="en-US"/>
         </w:rPr>
-        <w:t>个特征的梯度。</w:t>
-      </w:r>
-    </w:p>
-    <w:p>
-      <w:pPr>
-        <w:rPr>
+      </w:pPr>
+      <w:r>
+        <w:rPr>
+          <w:rFonts w:hint="eastAsia"/>
           <w:lang w:val="en-US"/>
         </w:rPr>
-      </w:pPr>
-      <w:r>
-        <w:rPr>
-          <w:rFonts w:hint="eastAsia"/>
-          <w:lang w:val="en-US"/>
-        </w:rPr>
-        <w:t>频繁出现的特征，很多样本都贡献了对他的梯度，西格玛累积的比较大，因此步长伊塔会小一些，不会导致已经学的很好的</w:t>
-      </w:r>
-      <w:proofErr w:type="spellStart"/>
-      <w:r>
-        <w:rPr>
-          <w:rFonts w:hint="eastAsia"/>
-          <w:lang w:val="en-US"/>
-        </w:rPr>
-        <w:t>wi</w:t>
-      </w:r>
-      <w:proofErr w:type="spellEnd"/>
-      <w:r>
-        <w:rPr>
-          <w:rFonts w:hint="eastAsia"/>
-          <w:lang w:val="en-US"/>
-        </w:rPr>
-        <w:t>发生剧烈变化</w:t>
-      </w:r>
-    </w:p>
-    <w:p>
-      <w:pPr>
-        <w:rPr>
-          <w:lang w:val="en-US"/>
-        </w:rPr>
-      </w:pPr>
-      <w:r>
-        <w:rPr>
-          <w:rFonts w:hint="eastAsia"/>
-          <w:lang w:val="en-US"/>
-        </w:rPr>
         <w:t>较少出现的特征，之前累计的梯度还比较少，步长伊塔会大一些。因为对于超级稀疏的特征，每一个样本都非常珍贵，大补步长有利于对这些样本的应用。</w:t>
       </w:r>
     </w:p>
     <w:p>
-      <w:pPr>
-        <w:rPr>
-          <w:rFonts w:hint="eastAsia"/>
-        </w:rPr>
-      </w:pPr>
       <w:r>
         <w:rPr>
           <w:rFonts w:hint="eastAsia"/>
@@ -2752,19 +2697,19 @@
     <w:p>
       <w:pPr>
         <w:rPr>
-          <w:rFonts w:hint="eastAsia"/>
-          <w:b/>
-          <w:bCs/>
-          <w:i/>
-          <w:iCs/>
-        </w:rPr>
-      </w:pPr>
-      <w:r>
-        <w:rPr>
-          <w:b/>
-          <w:bCs/>
-          <w:i/>
-          <w:iCs/>
+          <w:b/>
+          <w:bCs/>
+          <w:i/>
+          <w:iCs/>
+        </w:rPr>
+      </w:pPr>
+      <w:r>
+        <w:rPr>
+          <w:b/>
+          <w:bCs/>
+          <w:i/>
+          <w:iCs/>
+          <w:noProof/>
         </w:rPr>
         <w:drawing>
           <wp:inline distT="0" distB="0" distL="0" distR="0" wp14:anchorId="5716617B" wp14:editId="10A69928">
@@ -2816,19 +2761,19 @@
     <w:p>
       <w:pPr>
         <w:rPr>
-          <w:rFonts w:hint="eastAsia"/>
-          <w:b/>
-          <w:bCs/>
-          <w:i/>
-          <w:iCs/>
-        </w:rPr>
-      </w:pPr>
-      <w:r>
-        <w:rPr>
-          <w:b/>
-          <w:bCs/>
-          <w:i/>
-          <w:iCs/>
+          <w:b/>
+          <w:bCs/>
+          <w:i/>
+          <w:iCs/>
+        </w:rPr>
+      </w:pPr>
+      <w:r>
+        <w:rPr>
+          <w:b/>
+          <w:bCs/>
+          <w:i/>
+          <w:iCs/>
+          <w:noProof/>
         </w:rPr>
         <w:drawing>
           <wp:inline distT="0" distB="0" distL="0" distR="0" wp14:anchorId="009AC22E" wp14:editId="4C180200">
@@ -3158,11 +3103,6 @@
       </w:r>
     </w:p>
     <w:p>
-      <w:pPr>
-        <w:rPr>
-          <w:rFonts w:hint="eastAsia"/>
-        </w:rPr>
-      </w:pPr>
       <w:r>
         <w:rPr>
           <w:rFonts w:hint="eastAsia"/>
@@ -3183,6 +3123,7 @@
           <w:bCs/>
           <w:i/>
           <w:iCs/>
+          <w:noProof/>
         </w:rPr>
         <w:drawing>
           <wp:inline distT="0" distB="0" distL="0" distR="0" wp14:anchorId="00B3AA16" wp14:editId="49ED5F98">
@@ -3376,6 +3317,9 @@
     </w:p>
     <w:p>
       <w:r>
+        <w:rPr>
+          <w:noProof/>
+        </w:rPr>
         <w:drawing>
           <wp:inline distT="0" distB="0" distL="0" distR="0" wp14:anchorId="74FE0F45" wp14:editId="7E4BD825">
             <wp:extent cx="4218914" cy="1510827"/>
@@ -3447,11 +3391,6 @@
       </w:r>
     </w:p>
     <w:p>
-      <w:pPr>
-        <w:rPr>
-          <w:rFonts w:hint="eastAsia"/>
-        </w:rPr>
-      </w:pPr>
       <w:r>
         <w:rPr>
           <w:rFonts w:hint="eastAsia"/>
@@ -3577,11 +3516,6 @@
       </w:r>
     </w:p>
     <w:p>
-      <w:pPr>
-        <w:rPr>
-          <w:rFonts w:hint="eastAsia"/>
-        </w:rPr>
-      </w:pPr>
       <w:r>
         <w:rPr>
           <w:rFonts w:hint="eastAsia"/>
@@ -3734,11 +3668,6 @@
       </w:r>
     </w:p>
     <w:p>
-      <w:pPr>
-        <w:rPr>
-          <w:rFonts w:hint="eastAsia"/>
-        </w:rPr>
-      </w:pPr>
       <w:r>
         <w:rPr>
           <w:rFonts w:hint="eastAsia"/>
@@ -3861,11 +3790,6 @@
       </w:r>
     </w:p>
     <w:p>
-      <w:pPr>
-        <w:rPr>
-          <w:rFonts w:hint="eastAsia"/>
-        </w:rPr>
-      </w:pPr>
       <w:r>
         <w:rPr>
           <w:rFonts w:hint="eastAsia"/>
@@ -3903,11 +3827,6 @@
       </w:r>
     </w:p>
     <w:p>
-      <w:pPr>
-        <w:rPr>
-          <w:rFonts w:hint="eastAsia"/>
-        </w:rPr>
-      </w:pPr>
       <w:r>
         <w:rPr>
           <w:rFonts w:hint="eastAsia"/>
@@ -3965,6 +3884,9 @@
     </w:p>
     <w:p>
       <w:r>
+        <w:rPr>
+          <w:noProof/>
+        </w:rPr>
         <w:drawing>
           <wp:inline distT="0" distB="0" distL="0" distR="0" wp14:anchorId="6A3F0AAB" wp14:editId="0F8934FD">
             <wp:extent cx="2191056" cy="362001"/>
@@ -4009,11 +3931,6 @@
       </w:r>
     </w:p>
     <w:p>
-      <w:pPr>
-        <w:rPr>
-          <w:rFonts w:hint="eastAsia"/>
-        </w:rPr>
-      </w:pPr>
       <w:r>
         <w:rPr>
           <w:rFonts w:hint="eastAsia"/>
@@ -4042,6 +3959,9 @@
     </w:p>
     <w:p>
       <w:r>
+        <w:rPr>
+          <w:noProof/>
+        </w:rPr>
         <w:drawing>
           <wp:inline distT="0" distB="0" distL="0" distR="0" wp14:anchorId="5AD2C607" wp14:editId="6303D1AF">
             <wp:extent cx="2419688" cy="314369"/>
@@ -4086,11 +4006,6 @@
       </w:r>
     </w:p>
     <w:p>
-      <w:pPr>
-        <w:rPr>
-          <w:rFonts w:hint="eastAsia"/>
-        </w:rPr>
-      </w:pPr>
       <w:r>
         <w:t>D</w:t>
       </w:r>
@@ -4138,12 +4053,10 @@
       </w:r>
     </w:p>
     <w:p>
-      <w:pPr>
-        <w:rPr>
-          <w:rFonts w:hint="eastAsia"/>
-        </w:rPr>
-      </w:pPr>
-      <w:r>
+      <w:r>
+        <w:rPr>
+          <w:noProof/>
+        </w:rPr>
         <w:drawing>
           <wp:inline distT="0" distB="0" distL="0" distR="0" wp14:anchorId="273A6F6E" wp14:editId="07D19F10">
             <wp:extent cx="2896004" cy="342948"/>
@@ -4382,6 +4295,7 @@
           <w:bCs/>
           <w:i/>
           <w:iCs/>
+          <w:noProof/>
         </w:rPr>
         <w:drawing>
           <wp:inline distT="0" distB="0" distL="0" distR="0" wp14:anchorId="3625E29E" wp14:editId="6673A462">
@@ -4423,19 +4337,19 @@
     <w:p>
       <w:pPr>
         <w:rPr>
-          <w:rFonts w:hint="eastAsia"/>
-          <w:b/>
-          <w:bCs/>
-          <w:i/>
-          <w:iCs/>
-        </w:rPr>
-      </w:pPr>
-      <w:r>
-        <w:rPr>
-          <w:b/>
-          <w:bCs/>
-          <w:i/>
-          <w:iCs/>
+          <w:b/>
+          <w:bCs/>
+          <w:i/>
+          <w:iCs/>
+        </w:rPr>
+      </w:pPr>
+      <w:r>
+        <w:rPr>
+          <w:b/>
+          <w:bCs/>
+          <w:i/>
+          <w:iCs/>
+          <w:noProof/>
         </w:rPr>
         <w:drawing>
           <wp:inline distT="0" distB="0" distL="0" distR="0" wp14:anchorId="00CC7696" wp14:editId="4F2FCFD3">
@@ -4475,11 +4389,6 @@
       </w:r>
     </w:p>
     <w:p>
-      <w:pPr>
-        <w:rPr>
-          <w:rFonts w:hint="eastAsia"/>
-        </w:rPr>
-      </w:pPr>
       <w:r>
         <w:rPr>
           <w:rFonts w:hint="eastAsia"/>
@@ -4996,11 +4905,6 @@
       </w:r>
     </w:p>
     <w:p>
-      <w:pPr>
-        <w:rPr>
-          <w:rFonts w:hint="eastAsia"/>
-        </w:rPr>
-      </w:pPr>
       <w:r>
         <w:rPr>
           <w:b/>
@@ -5033,11 +4937,6 @@
       </w:r>
     </w:p>
     <w:p>
-      <w:pPr>
-        <w:rPr>
-          <w:rFonts w:hint="eastAsia"/>
-        </w:rPr>
-      </w:pPr>
       <w:r>
         <w:rPr>
           <w:rFonts w:hint="eastAsia"/>
@@ -5054,7 +4953,6 @@
     <w:p>
       <w:pPr>
         <w:rPr>
-          <w:rFonts w:hint="eastAsia"/>
           <w:b/>
           <w:bCs/>
           <w:i/>
@@ -5107,11 +5005,6 @@
       </w:r>
     </w:p>
     <w:p>
-      <w:pPr>
-        <w:rPr>
-          <w:rFonts w:hint="eastAsia"/>
-        </w:rPr>
-      </w:pPr>
       <w:r>
         <w:rPr>
           <w:rFonts w:hint="eastAsia"/>
@@ -5122,7 +5015,6 @@
     <w:p>
       <w:pPr>
         <w:rPr>
-          <w:rFonts w:hint="eastAsia"/>
           <w:b/>
           <w:bCs/>
           <w:i/>
@@ -5199,18 +5091,905 @@
       </w:r>
     </w:p>
     <w:p>
-      <w:pPr>
-        <w:rPr>
-          <w:rFonts w:hint="eastAsia"/>
-        </w:rPr>
-      </w:pPr>
-    </w:p>
-    <w:p>
-      <w:pPr>
-        <w:rPr>
-          <w:rFonts w:hint="eastAsia"/>
-        </w:rPr>
-      </w:pPr>
+      <w:r>
+        <w:rPr>
+          <w:rFonts w:hint="eastAsia"/>
+        </w:rPr>
+        <w:t>DIN就是在拿</w:t>
+      </w:r>
+      <w:r>
+        <w:rPr>
+          <w:rFonts w:hint="eastAsia"/>
+        </w:rPr>
+        <w:t>候选物料t当Query对用户</w:t>
+      </w:r>
+      <w:r>
+        <w:rPr>
+          <w:rFonts w:hint="eastAsia"/>
+        </w:rPr>
+        <w:t>的历史行为序列</w:t>
+      </w:r>
+      <w:r>
+        <w:rPr>
+          <w:rFonts w:hint="eastAsia"/>
+        </w:rPr>
+        <w:t>[h1,</w:t>
+      </w:r>
+      <w:r>
+        <w:t>…</w:t>
+      </w:r>
+      <w:r>
+        <w:rPr>
+          <w:rFonts w:hint="eastAsia"/>
+        </w:rPr>
+        <w:t>hn]做attention,</w:t>
+      </w:r>
+      <w:r>
+        <w:rPr>
+          <w:rFonts w:hint="eastAsia"/>
+        </w:rPr>
+        <w:t xml:space="preserve"> 从而将历史行为</w:t>
+      </w:r>
+      <w:r>
+        <w:rPr>
+          <w:rFonts w:hint="eastAsia"/>
+        </w:rPr>
+        <w:t>序列压缩成一个</w:t>
+      </w:r>
+      <w:r>
+        <w:rPr>
+          <w:rFonts w:hint="eastAsia"/>
+        </w:rPr>
+        <w:t>随</w:t>
+      </w:r>
+      <w:r>
+        <w:rPr>
+          <w:rFonts w:hint="eastAsia"/>
+        </w:rPr>
+        <w:t>候选物料变化的稠密向量，从而实现用户兴趣建模的“千物千面”</w:t>
+      </w:r>
+      <w:r>
+        <w:rPr>
+          <w:rFonts w:hint="eastAsia"/>
+        </w:rPr>
+        <w:t>。</w:t>
+      </w:r>
+    </w:p>
+    <w:p>
+      <w:r>
+        <w:rPr>
+          <w:rFonts w:hint="eastAsia"/>
+        </w:rPr>
+        <w:t>DIN的核心思想是</w:t>
+      </w:r>
+      <w:r>
+        <w:rPr>
+          <w:rFonts w:hint="eastAsia"/>
+        </w:rPr>
+        <w:t>：</w:t>
+      </w:r>
+    </w:p>
+    <w:p>
+      <w:r>
+        <w:drawing>
+          <wp:inline distT="0" distB="0" distL="0" distR="0" wp14:anchorId="754FCEA1" wp14:editId="11B6DF9E">
+            <wp:extent cx="3667637" cy="847843"/>
+            <wp:effectExtent l="0" t="0" r="9525" b="9525"/>
+            <wp:docPr id="1938911294" name="Picture 1"/>
+            <wp:cNvGraphicFramePr>
+              <a:graphicFrameLocks xmlns:a="http://schemas.openxmlformats.org/drawingml/2006/main" noChangeAspect="1"/>
+            </wp:cNvGraphicFramePr>
+            <a:graphic xmlns:a="http://schemas.openxmlformats.org/drawingml/2006/main">
+              <a:graphicData uri="http://schemas.openxmlformats.org/drawingml/2006/picture">
+                <pic:pic xmlns:pic="http://schemas.openxmlformats.org/drawingml/2006/picture">
+                  <pic:nvPicPr>
+                    <pic:cNvPr id="1938911294" name=""/>
+                    <pic:cNvPicPr/>
+                  </pic:nvPicPr>
+                  <pic:blipFill>
+                    <a:blip r:embed="rId26"/>
+                    <a:stretch>
+                      <a:fillRect/>
+                    </a:stretch>
+                  </pic:blipFill>
+                  <pic:spPr>
+                    <a:xfrm>
+                      <a:off x="0" y="0"/>
+                      <a:ext cx="3667637" cy="847843"/>
+                    </a:xfrm>
+                    <a:prstGeom prst="rect">
+                      <a:avLst/>
+                    </a:prstGeom>
+                  </pic:spPr>
+                </pic:pic>
+              </a:graphicData>
+            </a:graphic>
+          </wp:inline>
+        </w:drawing>
+      </w:r>
+    </w:p>
+    <w:p>
+      <w:r>
+        <w:rPr>
+          <w:rFonts w:hint="eastAsia"/>
+        </w:rPr>
+        <w:t>UE 是 User Embedding的缩写，</w:t>
+      </w:r>
+      <w:r>
+        <w:rPr>
+          <w:rFonts w:hint="eastAsia"/>
+        </w:rPr>
+        <w:t>下标u和t表示用户兴趣向量取决于用户u与候选物料t两方面的信息。</w:t>
+      </w:r>
+    </w:p>
+    <w:p>
+      <w:r>
+        <w:t>H</w:t>
+      </w:r>
+      <w:r>
+        <w:rPr>
+          <w:rFonts w:hint="eastAsia"/>
+        </w:rPr>
+        <w:t xml:space="preserve">j </w:t>
+      </w:r>
+      <w:r>
+        <w:rPr>
+          <w:rFonts w:hint="eastAsia"/>
+        </w:rPr>
+        <w:t>表示用户交互过的第j个</w:t>
+      </w:r>
+      <w:r>
+        <w:rPr>
+          <w:rFonts w:hint="eastAsia"/>
+        </w:rPr>
+        <w:t>历史物料的embedding</w:t>
+      </w:r>
+      <w:r>
+        <w:rPr>
+          <w:rFonts w:hint="eastAsia"/>
+        </w:rPr>
+        <w:t>。它可以由该物料的各种属性</w:t>
+      </w:r>
+      <w:r>
+        <w:rPr>
+          <w:rFonts w:hint="eastAsia"/>
+        </w:rPr>
+        <w:t>（商品ID，商店ID，类别ID）的Embedding拼接而成。</w:t>
+      </w:r>
+    </w:p>
+    <w:p>
+      <w:r>
+        <w:t>W</w:t>
+      </w:r>
+      <w:r>
+        <w:rPr>
+          <w:rFonts w:hint="eastAsia"/>
+        </w:rPr>
+        <w:t xml:space="preserve">j = </w:t>
+      </w:r>
+      <w:r>
+        <w:rPr>
+          <w:rFonts w:hint="eastAsia"/>
+        </w:rPr>
+        <w:t>A(hj, t) 是历史物料hj在构成用户兴趣向量中的权重，</w:t>
+      </w:r>
+      <w:r>
+        <w:rPr>
+          <w:rFonts w:hint="eastAsia"/>
+        </w:rPr>
+        <w:t>由当前</w:t>
+      </w:r>
+      <w:r>
+        <w:rPr>
+          <w:rFonts w:hint="eastAsia"/>
+        </w:rPr>
+        <w:t>候选物料t与hj的相似度决定。</w:t>
+      </w:r>
+    </w:p>
+    <w:p>
+      <w:pPr>
+        <w:rPr>
+          <w:rFonts w:hint="eastAsia"/>
+        </w:rPr>
+      </w:pPr>
+      <w:r>
+        <w:rPr>
+          <w:rFonts w:hint="eastAsia"/>
+        </w:rPr>
+        <w:t>A是生成wj的函数，</w:t>
+      </w:r>
+      <w:r>
+        <w:rPr>
+          <w:rFonts w:hint="eastAsia"/>
+        </w:rPr>
+        <w:t>可以简单如点积，也可以复杂为一个小型MLP。</w:t>
+      </w:r>
+    </w:p>
+    <w:p>
+      <w:pPr>
+        <w:rPr>
+          <w:b/>
+          <w:bCs/>
+          <w:i/>
+          <w:iCs/>
+        </w:rPr>
+      </w:pPr>
+      <w:r>
+        <w:rPr>
+          <w:rFonts w:hint="eastAsia"/>
+          <w:b/>
+          <w:bCs/>
+          <w:i/>
+          <w:iCs/>
+        </w:rPr>
+        <w:t>每到</w:t>
+      </w:r>
+      <w:r>
+        <w:rPr>
+          <w:b/>
+          <w:bCs/>
+          <w:i/>
+          <w:iCs/>
+        </w:rPr>
+        <w:t>“</w:t>
+      </w:r>
+      <w:r>
+        <w:rPr>
+          <w:rFonts w:hint="eastAsia"/>
+          <w:b/>
+          <w:bCs/>
+          <w:i/>
+          <w:iCs/>
+        </w:rPr>
+        <w:t>双十一</w:t>
+      </w:r>
+      <w:r>
+        <w:rPr>
+          <w:b/>
+          <w:bCs/>
+          <w:i/>
+          <w:iCs/>
+        </w:rPr>
+        <w:t>”</w:t>
+      </w:r>
+      <w:r>
+        <w:rPr>
+          <w:rFonts w:hint="eastAsia"/>
+          <w:b/>
+          <w:bCs/>
+          <w:i/>
+          <w:iCs/>
+        </w:rPr>
+        <w:t>之类的促销季，</w:t>
+      </w:r>
+      <w:r>
+        <w:rPr>
+          <w:b/>
+          <w:bCs/>
+          <w:i/>
+          <w:iCs/>
+        </w:rPr>
+        <w:t xml:space="preserve"> </w:t>
+      </w:r>
+      <w:r>
+        <w:rPr>
+          <w:rFonts w:hint="eastAsia"/>
+          <w:b/>
+          <w:bCs/>
+          <w:i/>
+          <w:iCs/>
+        </w:rPr>
+        <w:t>用户的购买行为与他之前短期行为有较大不同，</w:t>
+      </w:r>
+      <w:r>
+        <w:rPr>
+          <w:b/>
+          <w:bCs/>
+          <w:i/>
+          <w:iCs/>
+        </w:rPr>
+        <w:t xml:space="preserve"> </w:t>
+      </w:r>
+      <w:r>
+        <w:rPr>
+          <w:rFonts w:hint="eastAsia"/>
+          <w:b/>
+          <w:bCs/>
+          <w:i/>
+          <w:iCs/>
+        </w:rPr>
+        <w:t>应该如何建模？</w:t>
+      </w:r>
+      <w:r>
+        <w:rPr>
+          <w:rFonts w:hint="eastAsia"/>
+          <w:b/>
+          <w:bCs/>
+          <w:i/>
+          <w:iCs/>
+        </w:rPr>
+        <w:t>其实就是长序列建模的问题，简单套用</w:t>
+      </w:r>
+      <w:r>
+        <w:rPr>
+          <w:b/>
+          <w:bCs/>
+          <w:i/>
+          <w:iCs/>
+        </w:rPr>
+        <w:t>SIM</w:t>
+      </w:r>
+      <w:r>
+        <w:rPr>
+          <w:rFonts w:hint="eastAsia"/>
+          <w:b/>
+          <w:bCs/>
+          <w:i/>
+          <w:iCs/>
+        </w:rPr>
+        <w:t>不是不可以，但是仍然有效率间题</w:t>
+      </w:r>
+      <w:r>
+        <w:rPr>
+          <w:rFonts w:hint="eastAsia"/>
+          <w:b/>
+          <w:bCs/>
+          <w:i/>
+          <w:iCs/>
+        </w:rPr>
+        <w:t>。</w:t>
+      </w:r>
+      <w:r>
+        <w:rPr>
+          <w:rFonts w:hint="eastAsia"/>
+          <w:b/>
+          <w:bCs/>
+          <w:i/>
+          <w:iCs/>
+        </w:rPr>
+        <w:t>开放问题，考察候选人的经验，以及思路是否开阔</w:t>
+      </w:r>
+      <w:r>
+        <w:rPr>
+          <w:rFonts w:hint="eastAsia"/>
+          <w:b/>
+          <w:bCs/>
+          <w:i/>
+          <w:iCs/>
+        </w:rPr>
+        <w:t>。</w:t>
+      </w:r>
+    </w:p>
+    <w:p>
+      <w:r>
+        <w:rPr>
+          <w:rFonts w:hint="eastAsia"/>
+        </w:rPr>
+        <w:t>为了性能，</w:t>
+      </w:r>
+      <w:r>
+        <w:rPr>
+          <w:rFonts w:hint="eastAsia"/>
+        </w:rPr>
+        <w:t>参考后面“离线建立用户长期兴趣向量”的回答</w:t>
+      </w:r>
+      <w:r>
+        <w:rPr>
+          <w:rFonts w:hint="eastAsia"/>
+        </w:rPr>
+        <w:t>，但无法“千物千面”。</w:t>
+      </w:r>
+    </w:p>
+    <w:p>
+      <w:pPr>
+        <w:rPr>
+          <w:rFonts w:hint="eastAsia"/>
+        </w:rPr>
+      </w:pPr>
+      <w:r>
+        <w:rPr>
+          <w:rFonts w:hint="eastAsia"/>
+        </w:rPr>
+        <w:t>为了“千物千面”，参考之后SIM的建模思想。</w:t>
+      </w:r>
+    </w:p>
+    <w:p>
+      <w:pPr>
+        <w:rPr>
+          <w:b/>
+          <w:bCs/>
+          <w:i/>
+          <w:iCs/>
+        </w:rPr>
+      </w:pPr>
+      <w:r>
+        <w:rPr>
+          <w:rFonts w:hint="eastAsia"/>
+          <w:b/>
+          <w:bCs/>
+          <w:i/>
+          <w:iCs/>
+        </w:rPr>
+        <w:t>简述</w:t>
+      </w:r>
+      <w:r>
+        <w:rPr>
+          <w:b/>
+          <w:bCs/>
+          <w:i/>
+          <w:iCs/>
+        </w:rPr>
+        <w:t>SIM</w:t>
+      </w:r>
+      <w:r>
+        <w:rPr>
+          <w:rFonts w:hint="eastAsia"/>
+          <w:b/>
+          <w:bCs/>
+          <w:i/>
+          <w:iCs/>
+        </w:rPr>
+        <w:t>的建模思想？你觉得它的优缺点有哪些？</w:t>
+      </w:r>
+    </w:p>
+    <w:p>
+      <w:r>
+        <w:rPr>
+          <w:rFonts w:hint="eastAsia"/>
+        </w:rPr>
+        <w:t>使用Attention</w:t>
+      </w:r>
+      <w:r>
+        <w:rPr>
+          <w:rFonts w:hint="eastAsia"/>
+        </w:rPr>
+        <w:t>建模的时间复杂度与用户行为序列长度成线性或者平方关系</w:t>
+      </w:r>
+      <w:r>
+        <w:rPr>
+          <w:rFonts w:hint="eastAsia"/>
+        </w:rPr>
+        <w:t>，L过大时无法满足在线预测和训练更新的实时性要求。</w:t>
+      </w:r>
+      <w:r>
+        <w:rPr>
+          <w:rFonts w:hint="eastAsia"/>
+        </w:rPr>
+        <w:t>但如果建模的序列太短，就无法包含用户的周期性行为，或者包含噪声。</w:t>
+      </w:r>
+    </w:p>
+    <w:p>
+      <w:r>
+        <w:rPr>
+          <w:rFonts w:hint="eastAsia"/>
+        </w:rPr>
+        <w:t>SIM</w:t>
+      </w:r>
+      <w:r>
+        <w:rPr>
+          <w:rFonts w:hint="eastAsia"/>
+        </w:rPr>
+        <w:t xml:space="preserve"> </w:t>
+      </w:r>
+      <w:r>
+        <w:rPr>
+          <w:rFonts w:hint="eastAsia"/>
+        </w:rPr>
+        <w:t>(Search-based interest model)</w:t>
+      </w:r>
+      <w:r>
+        <w:rPr>
+          <w:rFonts w:hint="eastAsia"/>
+        </w:rPr>
+        <w:t>是在线派的代表。</w:t>
+      </w:r>
+      <w:r>
+        <w:rPr>
+          <w:rFonts w:hint="eastAsia"/>
+        </w:rPr>
+        <w:t>在长序列中筛选出与候选物料t相关的一个短序列，在此基础上用DIN</w:t>
+      </w:r>
+      <w:r>
+        <w:rPr>
+          <w:rFonts w:hint="eastAsia"/>
+        </w:rPr>
+        <w:t>。</w:t>
+      </w:r>
+    </w:p>
+    <w:p>
+      <w:r>
+        <w:rPr>
+          <w:rFonts w:hint="eastAsia"/>
+        </w:rPr>
+        <w:t>筛选有两种方法，一种是“硬搜索”，通过两层hash，找出用户长期历史中与其有相同属性的历史物料。</w:t>
+      </w:r>
+      <w:r>
+        <w:rPr>
+          <w:rFonts w:hint="eastAsia"/>
+        </w:rPr>
+        <w:t>一种是“软搜索”，</w:t>
+      </w:r>
+      <w:r>
+        <w:rPr>
+          <w:rFonts w:hint="eastAsia"/>
+        </w:rPr>
+        <w:t>用候选物料的item embedding,在用户长期行为序列中通过近似最邻-ANN, 筛选出候选集。</w:t>
+      </w:r>
+      <w:r>
+        <w:t>I</w:t>
+      </w:r>
+      <w:r>
+        <w:rPr>
+          <w:rFonts w:hint="eastAsia"/>
+        </w:rPr>
+        <w:t>tem embedding可以通过w2v，双塔，</w:t>
+      </w:r>
+      <w:r>
+        <w:rPr>
+          <w:rFonts w:hint="eastAsia"/>
+        </w:rPr>
+        <w:t>等得到。</w:t>
+      </w:r>
+    </w:p>
+    <w:p>
+      <w:r>
+        <w:rPr>
+          <w:rFonts w:hint="eastAsia"/>
+        </w:rPr>
+        <w:t xml:space="preserve">优点：1. </w:t>
+      </w:r>
+      <w:r>
+        <w:rPr>
+          <w:rFonts w:hint="eastAsia"/>
+        </w:rPr>
+        <w:t>面对不同的候选物料，筛选出来不同的子集，生成的兴趣向量也不同。</w:t>
+      </w:r>
+    </w:p>
+    <w:p>
+      <w:pPr>
+        <w:rPr>
+          <w:rFonts w:hint="eastAsia"/>
+        </w:rPr>
+      </w:pPr>
+      <w:r>
+        <w:rPr>
+          <w:rFonts w:hint="eastAsia"/>
+        </w:rPr>
+        <w:lastRenderedPageBreak/>
+        <w:t>缺点： 实现复杂，在线预测耗时长，</w:t>
+      </w:r>
+      <w:r>
+        <w:rPr>
+          <w:rFonts w:hint="eastAsia"/>
+        </w:rPr>
+        <w:t>训练更新耗时长，只能适用于候选集规模有限的“精排”环节。</w:t>
+      </w:r>
+    </w:p>
+    <w:p>
+      <w:pPr>
+        <w:rPr>
+          <w:rFonts w:hint="eastAsia"/>
+          <w:b/>
+          <w:bCs/>
+          <w:i/>
+          <w:iCs/>
+        </w:rPr>
+      </w:pPr>
+      <w:r>
+        <w:rPr>
+          <w:rFonts w:hint="eastAsia"/>
+          <w:b/>
+          <w:bCs/>
+          <w:i/>
+          <w:iCs/>
+        </w:rPr>
+        <w:t>如果想在召回或粗排中建模用户长序列，怎么做？</w:t>
+      </w:r>
+    </w:p>
+    <w:p>
+      <w:r>
+        <w:rPr>
+          <w:rFonts w:hint="eastAsia"/>
+        </w:rPr>
+        <w:t>离线将用户的长期兴趣挖掘好，缓存起来</w:t>
+      </w:r>
+      <w:r>
+        <w:rPr>
+          <w:rFonts w:hint="eastAsia"/>
+        </w:rPr>
+        <w:t>供</w:t>
+      </w:r>
+      <w:r>
+        <w:rPr>
+          <w:rFonts w:hint="eastAsia"/>
+        </w:rPr>
+        <w:t>在线模型使用</w:t>
+      </w:r>
+      <w:r>
+        <w:rPr>
+          <w:rFonts w:hint="eastAsia"/>
+        </w:rPr>
+        <w:t>，缺点是：得到的长期兴趣向量不会随着候选物料而变化，无法做到“千物千面”</w:t>
+      </w:r>
+      <w:r>
+        <w:rPr>
+          <w:rFonts w:hint="eastAsia"/>
+        </w:rPr>
+        <w:t>。</w:t>
+      </w:r>
+    </w:p>
+    <w:p>
+      <w:pPr>
+        <w:pStyle w:val="ListParagraph"/>
+        <w:numPr>
+          <w:ilvl w:val="0"/>
+          <w:numId w:val="11"/>
+        </w:numPr>
+      </w:pPr>
+      <w:r>
+        <w:rPr>
+          <w:rFonts w:hint="eastAsia"/>
+        </w:rPr>
+        <w:t>人工统计长期兴趣，例如</w:t>
+      </w:r>
+      <w:r>
+        <w:rPr>
+          <w:rFonts w:hint="eastAsia"/>
+        </w:rPr>
+        <w:t>每个用户针对某个商品分类或者视频标签在过去一周，一个月等较长时间段内的CTR。</w:t>
+      </w:r>
+    </w:p>
+    <w:p>
+      <w:pPr>
+        <w:pStyle w:val="ListParagraph"/>
+        <w:numPr>
+          <w:ilvl w:val="0"/>
+          <w:numId w:val="11"/>
+        </w:numPr>
+      </w:pPr>
+      <w:r>
+        <w:rPr>
+          <w:rFonts w:hint="eastAsia"/>
+        </w:rPr>
+        <w:t>离线预训练一个辅助模型</w:t>
+      </w:r>
+      <w:r>
+        <w:rPr>
+          <w:rFonts w:hint="eastAsia"/>
+        </w:rPr>
+        <w:t>，输入用户的长期行为序列，输出一个embedding代表长期兴趣。</w:t>
+      </w:r>
+    </w:p>
+    <w:p>
+      <w:pPr>
+        <w:pStyle w:val="ListParagraph"/>
+        <w:numPr>
+          <w:ilvl w:val="1"/>
+          <w:numId w:val="11"/>
+        </w:numPr>
+      </w:pPr>
+      <w:r>
+        <w:rPr>
+          <w:rFonts w:hint="eastAsia"/>
+        </w:rPr>
+        <w:t>构建方法：用同一个用户的长期行为序列预测他的短期行为序列。</w:t>
+      </w:r>
+    </w:p>
+    <w:p>
+      <w:pPr>
+        <w:pStyle w:val="ListParagraph"/>
+        <w:numPr>
+          <w:ilvl w:val="1"/>
+          <w:numId w:val="11"/>
+        </w:numPr>
+      </w:pPr>
+      <w:r>
+        <w:rPr>
+          <w:rFonts w:hint="eastAsia"/>
+        </w:rPr>
+        <w:t>使用</w:t>
+      </w:r>
+      <w:r>
+        <w:rPr>
+          <w:rFonts w:hint="eastAsia"/>
+        </w:rPr>
+        <w:t>双塔模型</w:t>
+      </w:r>
+      <w:r>
+        <w:rPr>
+          <w:rFonts w:hint="eastAsia"/>
+        </w:rPr>
+        <w:t>，样本使用三元组：&lt;LS</w:t>
+      </w:r>
+      <w:r>
+        <w:rPr>
+          <w:rFonts w:hint="eastAsia"/>
+        </w:rPr>
+        <w:t>-</w:t>
+      </w:r>
+      <w:r>
+        <w:rPr>
+          <w:rFonts w:hint="eastAsia"/>
+        </w:rPr>
+        <w:t>A, SS</w:t>
+      </w:r>
+      <w:r>
+        <w:rPr>
+          <w:rFonts w:hint="eastAsia"/>
+        </w:rPr>
+        <w:t>-</w:t>
+      </w:r>
+      <w:r>
+        <w:rPr>
+          <w:rFonts w:hint="eastAsia"/>
+        </w:rPr>
+        <w:t>A, SS</w:t>
+      </w:r>
+      <w:r>
+        <w:rPr>
+          <w:rFonts w:hint="eastAsia"/>
+        </w:rPr>
+        <w:t>-</w:t>
+      </w:r>
+      <w:r>
+        <w:rPr>
+          <w:rFonts w:hint="eastAsia"/>
+        </w:rPr>
+        <w:t>B&gt;, LS</w:t>
+      </w:r>
+      <w:r>
+        <w:rPr>
+          <w:rFonts w:hint="eastAsia"/>
+        </w:rPr>
+        <w:t>-</w:t>
+      </w:r>
+      <w:r>
+        <w:rPr>
+          <w:rFonts w:hint="eastAsia"/>
+        </w:rPr>
+        <w:t>A为用户A的长期行为序列，</w:t>
+      </w:r>
+      <w:r>
+        <w:rPr>
+          <w:rFonts w:hint="eastAsia"/>
+        </w:rPr>
+        <w:t>SS</w:t>
+      </w:r>
+      <w:r>
+        <w:rPr>
+          <w:rFonts w:hint="eastAsia"/>
+        </w:rPr>
+        <w:t>-</w:t>
+      </w:r>
+      <w:r>
+        <w:rPr>
+          <w:rFonts w:hint="eastAsia"/>
+        </w:rPr>
+        <w:t>A</w:t>
+      </w:r>
+      <w:r>
+        <w:rPr>
+          <w:rFonts w:hint="eastAsia"/>
+        </w:rPr>
+        <w:t>为用户A的短期行为序列，</w:t>
+      </w:r>
+      <w:r>
+        <w:rPr>
+          <w:rFonts w:hint="eastAsia"/>
+        </w:rPr>
+        <w:t>SS-B为</w:t>
+      </w:r>
+      <w:r>
+        <w:rPr>
+          <w:rFonts w:hint="eastAsia"/>
+        </w:rPr>
+        <w:t>随机采样的</w:t>
+      </w:r>
+      <w:r>
+        <w:rPr>
+          <w:rFonts w:hint="eastAsia"/>
+        </w:rPr>
+        <w:t>用户B的短期行为序列。</w:t>
+      </w:r>
+    </w:p>
+    <w:p>
+      <w:pPr>
+        <w:pStyle w:val="ListParagraph"/>
+        <w:numPr>
+          <w:ilvl w:val="1"/>
+          <w:numId w:val="11"/>
+        </w:numPr>
+      </w:pPr>
+      <w:r>
+        <w:rPr>
+          <w:rFonts w:hint="eastAsia"/>
+        </w:rPr>
+        <w:t>训练过程，</w:t>
+      </w:r>
+      <w:r>
+        <w:rPr>
+          <w:rFonts w:hint="eastAsia"/>
+        </w:rPr>
+        <w:t>LS-A喂入左塔，得到用户A的长期兴趣向量UL-A</w:t>
+      </w:r>
+      <w:r>
+        <w:rPr>
+          <w:rFonts w:hint="eastAsia"/>
+        </w:rPr>
+        <w:t>；</w:t>
+      </w:r>
+      <w:r>
+        <w:rPr>
+          <w:rFonts w:hint="eastAsia"/>
+        </w:rPr>
+        <w:t>SS-A, SS-B喂入右塔</w:t>
+      </w:r>
+      <w:r>
+        <w:rPr>
+          <w:rFonts w:hint="eastAsia"/>
+        </w:rPr>
+        <w:t>，得到用户A和B的</w:t>
+      </w:r>
+      <w:r>
+        <w:rPr>
+          <w:rFonts w:hint="eastAsia"/>
+        </w:rPr>
+        <w:t>短期兴趣向量US-A, US-B。</w:t>
+      </w:r>
+    </w:p>
+    <w:p>
+      <w:pPr>
+        <w:pStyle w:val="ListParagraph"/>
+        <w:numPr>
+          <w:ilvl w:val="1"/>
+          <w:numId w:val="11"/>
+        </w:numPr>
+      </w:pPr>
+      <w:r>
+        <w:rPr>
+          <w:rFonts w:hint="eastAsia"/>
+        </w:rPr>
+        <w:t>建模的目标是：</w:t>
+      </w:r>
+      <w:r>
+        <w:rPr>
+          <w:rFonts w:hint="eastAsia"/>
+        </w:rPr>
+        <w:t xml:space="preserve">统一用户的长短期兴趣向量应该相近，即cosine(UL-A, UL-B)越大越好，不同用户的长短期兴趣向量应该相距较远，即cosine(UL-A, </w:t>
+      </w:r>
+      <w:r>
+        <w:rPr>
+          <w:rFonts w:hint="eastAsia"/>
+        </w:rPr>
+        <w:t>US-B</w:t>
+      </w:r>
+      <w:r>
+        <w:rPr>
+          <w:rFonts w:hint="eastAsia"/>
+        </w:rPr>
+        <w:t>)</w:t>
+      </w:r>
+      <w:r>
+        <w:rPr>
+          <w:rFonts w:hint="eastAsia"/>
+        </w:rPr>
+        <w:t>越小越好。</w:t>
+      </w:r>
+    </w:p>
+    <w:p>
+      <w:pPr>
+        <w:pStyle w:val="ListParagraph"/>
+        <w:numPr>
+          <w:ilvl w:val="1"/>
+          <w:numId w:val="11"/>
+        </w:numPr>
+      </w:pPr>
+      <w:r>
+        <w:rPr>
+          <w:rFonts w:hint="eastAsia"/>
+        </w:rPr>
+        <w:t>训练好之后，离线将用户们的长期行为喂入左塔，就得到表示个用户的长期兴趣向量。</w:t>
+      </w:r>
     </w:p>
     <w:sectPr>
       <w:pgSz w:w="11906" w:h="16838"/>
@@ -5848,6 +6627,127 @@
     </w:lvl>
   </w:abstractNum>
   <w:abstractNum w:abstractNumId="7" w15:restartNumberingAfterBreak="0">
+    <w:nsid w:val="53424ECF"/>
+    <w:multiLevelType w:val="multilevel"/>
+    <w:tmpl w:val="EDCEB344"/>
+    <w:lvl w:ilvl="0">
+      <w:start w:val="1"/>
+      <w:numFmt w:val="decimal"/>
+      <w:lvlText w:val="%1."/>
+      <w:lvlJc w:val="left"/>
+      <w:pPr>
+        <w:ind w:left="720" w:hanging="360"/>
+      </w:pPr>
+      <w:rPr>
+        <w:rFonts w:hint="default"/>
+      </w:rPr>
+    </w:lvl>
+    <w:lvl w:ilvl="1">
+      <w:start w:val="1"/>
+      <w:numFmt w:val="decimal"/>
+      <w:isLgl/>
+      <w:lvlText w:val="%1.%2"/>
+      <w:lvlJc w:val="left"/>
+      <w:pPr>
+        <w:ind w:left="1080" w:hanging="360"/>
+      </w:pPr>
+      <w:rPr>
+        <w:rFonts w:hint="default"/>
+      </w:rPr>
+    </w:lvl>
+    <w:lvl w:ilvl="2">
+      <w:start w:val="1"/>
+      <w:numFmt w:val="decimal"/>
+      <w:isLgl/>
+      <w:lvlText w:val="%1.%2.%3"/>
+      <w:lvlJc w:val="left"/>
+      <w:pPr>
+        <w:ind w:left="1800" w:hanging="720"/>
+      </w:pPr>
+      <w:rPr>
+        <w:rFonts w:hint="default"/>
+      </w:rPr>
+    </w:lvl>
+    <w:lvl w:ilvl="3">
+      <w:start w:val="1"/>
+      <w:numFmt w:val="decimal"/>
+      <w:isLgl/>
+      <w:lvlText w:val="%1.%2.%3.%4"/>
+      <w:lvlJc w:val="left"/>
+      <w:pPr>
+        <w:ind w:left="2160" w:hanging="720"/>
+      </w:pPr>
+      <w:rPr>
+        <w:rFonts w:hint="default"/>
+      </w:rPr>
+    </w:lvl>
+    <w:lvl w:ilvl="4">
+      <w:start w:val="1"/>
+      <w:numFmt w:val="decimal"/>
+      <w:isLgl/>
+      <w:lvlText w:val="%1.%2.%3.%4.%5"/>
+      <w:lvlJc w:val="left"/>
+      <w:pPr>
+        <w:ind w:left="2880" w:hanging="1080"/>
+      </w:pPr>
+      <w:rPr>
+        <w:rFonts w:hint="default"/>
+      </w:rPr>
+    </w:lvl>
+    <w:lvl w:ilvl="5">
+      <w:start w:val="1"/>
+      <w:numFmt w:val="decimal"/>
+      <w:isLgl/>
+      <w:lvlText w:val="%1.%2.%3.%4.%5.%6"/>
+      <w:lvlJc w:val="left"/>
+      <w:pPr>
+        <w:ind w:left="3240" w:hanging="1080"/>
+      </w:pPr>
+      <w:rPr>
+        <w:rFonts w:hint="default"/>
+      </w:rPr>
+    </w:lvl>
+    <w:lvl w:ilvl="6">
+      <w:start w:val="1"/>
+      <w:numFmt w:val="decimal"/>
+      <w:isLgl/>
+      <w:lvlText w:val="%1.%2.%3.%4.%5.%6.%7"/>
+      <w:lvlJc w:val="left"/>
+      <w:pPr>
+        <w:ind w:left="3960" w:hanging="1440"/>
+      </w:pPr>
+      <w:rPr>
+        <w:rFonts w:hint="default"/>
+      </w:rPr>
+    </w:lvl>
+    <w:lvl w:ilvl="7">
+      <w:start w:val="1"/>
+      <w:numFmt w:val="decimal"/>
+      <w:isLgl/>
+      <w:lvlText w:val="%1.%2.%3.%4.%5.%6.%7.%8"/>
+      <w:lvlJc w:val="left"/>
+      <w:pPr>
+        <w:ind w:left="4320" w:hanging="1440"/>
+      </w:pPr>
+      <w:rPr>
+        <w:rFonts w:hint="default"/>
+      </w:rPr>
+    </w:lvl>
+    <w:lvl w:ilvl="8">
+      <w:start w:val="1"/>
+      <w:numFmt w:val="decimal"/>
+      <w:isLgl/>
+      <w:lvlText w:val="%1.%2.%3.%4.%5.%6.%7.%8.%9"/>
+      <w:lvlJc w:val="left"/>
+      <w:pPr>
+        <w:ind w:left="5040" w:hanging="1800"/>
+      </w:pPr>
+      <w:rPr>
+        <w:rFonts w:hint="default"/>
+      </w:rPr>
+    </w:lvl>
+  </w:abstractNum>
+  <w:abstractNum w:abstractNumId="8" w15:restartNumberingAfterBreak="0">
     <w:nsid w:val="57953EAD"/>
     <w:multiLevelType w:val="hybridMultilevel"/>
     <w:tmpl w:val="4058F854"/>
@@ -5936,7 +6836,7 @@
       </w:pPr>
     </w:lvl>
   </w:abstractNum>
-  <w:abstractNum w:abstractNumId="8" w15:restartNumberingAfterBreak="0">
+  <w:abstractNum w:abstractNumId="9" w15:restartNumberingAfterBreak="0">
     <w:nsid w:val="603102D5"/>
     <w:multiLevelType w:val="hybridMultilevel"/>
     <w:tmpl w:val="69ECFA44"/>
@@ -6025,7 +6925,7 @@
       </w:pPr>
     </w:lvl>
   </w:abstractNum>
-  <w:abstractNum w:abstractNumId="9" w15:restartNumberingAfterBreak="0">
+  <w:abstractNum w:abstractNumId="10" w15:restartNumberingAfterBreak="0">
     <w:nsid w:val="7BA70241"/>
     <w:multiLevelType w:val="hybridMultilevel"/>
     <w:tmpl w:val="BB902802"/>
@@ -6115,10 +7015,10 @@
     </w:lvl>
   </w:abstractNum>
   <w:num w:numId="1" w16cid:durableId="1394427827">
-    <w:abstractNumId w:val="9"/>
+    <w:abstractNumId w:val="10"/>
   </w:num>
   <w:num w:numId="2" w16cid:durableId="1466850671">
-    <w:abstractNumId w:val="8"/>
+    <w:abstractNumId w:val="9"/>
   </w:num>
   <w:num w:numId="3" w16cid:durableId="1608002181">
     <w:abstractNumId w:val="4"/>
@@ -6130,7 +7030,7 @@
     <w:abstractNumId w:val="3"/>
   </w:num>
   <w:num w:numId="6" w16cid:durableId="561016926">
-    <w:abstractNumId w:val="7"/>
+    <w:abstractNumId w:val="8"/>
   </w:num>
   <w:num w:numId="7" w16cid:durableId="571041816">
     <w:abstractNumId w:val="1"/>
@@ -6143,6 +7043,9 @@
   </w:num>
   <w:num w:numId="10" w16cid:durableId="1786734292">
     <w:abstractNumId w:val="5"/>
+  </w:num>
+  <w:num w:numId="11" w16cid:durableId="713386332">
+    <w:abstractNumId w:val="7"/>
   </w:num>
 </w:numbering>
 </file>
